--- a/Optical_Papers_260128.docx
+++ b/Optical_Papers_260128.docx
@@ -152,6 +152,1563 @@
           <w:sz w:val="21"/>
         </w:rPr>
         <w:t>&lt;jats:p&gt;A wavelength tunable polarization-maintaining all-fiber thulium-doped source based on a nonlinear amplifying loop mirror (NALM) is demonstrated for dissipative soliton and stretched pulse operation. Transform-limited pulse durations down to 163 fs and 134 fs are supported for dissipative soliton and stretched pulse operation, respectively. The magnitude and center wavelength shift direction of the fiber-based tunable Lyot filter can be adjusted by heating different fiber sections and lengths. Due to the versatile nature of the fiber-based Lyot filter, the strength of the temperature shift coefficient and free spectral range can be optimized through the corresponding filter design.&lt;/jats:p&gt;</w:t>
+      </w:r>
+    </w:p>
+    <w:p>
+      <w:r>
+        <w:rPr>
+          <w:rFonts w:ascii="Times New Roman" w:hAnsi="Times New Roman" w:eastAsia="宋体"/>
+          <w:sz w:val="21"/>
+        </w:rPr>
+        <w:t>__________________________________________________</w:t>
+      </w:r>
+    </w:p>
+    <w:p>
+      <w:pPr>
+        <w:pStyle w:val="Heading2"/>
+      </w:pPr>
+      <w:r/>
+      <w:r>
+        <w:rPr>
+          <w:rFonts w:ascii="Times New Roman" w:hAnsi="Times New Roman" w:eastAsia="宋体"/>
+          <w:b/>
+          <w:color w:val="000000"/>
+          <w:sz w:val="24"/>
+        </w:rPr>
+        <w:t>CCPR 模型的 FDTD 中色散 VP-EP 共形网格算法</w:t>
+      </w:r>
+    </w:p>
+    <w:p>
+      <w:r>
+        <w:rPr>
+          <w:rFonts w:ascii="Times New Roman" w:hAnsi="Times New Roman" w:eastAsia="宋体"/>
+          <w:b/>
+          <w:color w:val="003264"/>
+          <w:sz w:val="24"/>
+        </w:rPr>
+        <w:t>Dispersive VP-EP conformal mesh algorithm in FDTD for a CCPR model</w:t>
+      </w:r>
+    </w:p>
+    <w:p>
+      <w:r>
+        <w:rPr>
+          <w:rFonts w:ascii="Times New Roman" w:hAnsi="Times New Roman" w:eastAsia="宋体"/>
+          <w:sz w:val="21"/>
+        </w:rPr>
+        <w:t>作者: Yuan Fan, Yuhao Zhou, Yanan Liu, Han Liu, Liuge Du, Xiao Xu, Fanmin Kong, Jia Zhao</w:t>
+        <w:br/>
+      </w:r>
+      <w:r>
+        <w:rPr>
+          <w:rFonts w:ascii="Times New Roman" w:hAnsi="Times New Roman" w:eastAsia="宋体"/>
+          <w:sz w:val="21"/>
+        </w:rPr>
+        <w:t xml:space="preserve">时间: 2026-01-15 | </w:t>
+      </w:r>
+      <w:r>
+        <w:t xml:space="preserve">链接: </w:t>
+      </w:r>
+      <w:hyperlink r:id="rId12">
+        <w:r>
+          <w:rPr>
+            <w:rFonts w:ascii="Times New Roman" w:hAnsi="Times New Roman" w:eastAsia="宋体"/>
+            <w:color w:val="0000FF"/>
+            <w:sz w:val="21"/>
+            <w:u w:val="single"/>
+          </w:rPr>
+          <w:t>https://doi.org/10.1364/oe.584767</w:t>
+        </w:r>
+      </w:hyperlink>
+    </w:p>
+    <w:p>
+      <w:pPr>
+        <w:spacing w:before="120"/>
+      </w:pPr>
+      <w:r>
+        <w:rPr>
+          <w:rFonts w:ascii="Times New Roman" w:hAnsi="Times New Roman" w:eastAsia="宋体"/>
+          <w:b/>
+          <w:sz w:val="21"/>
+        </w:rPr>
+        <w:t>中文摘要:</w:t>
+      </w:r>
+    </w:p>
+    <w:p>
+      <w:pPr>
+        <w:ind w:firstLine="360"/>
+      </w:pPr>
+      <w:r>
+        <w:rPr>
+          <w:rFonts w:ascii="Times New Roman" w:hAnsi="Times New Roman" w:eastAsia="宋体"/>
+          <w:sz w:val="21"/>
+        </w:rPr>
+        <w:t>&lt;jats:p&gt;引入了色散体积平均极化有效介电常数 (D-VP-EP) 算法，利用时域有限差分 (FDTD) 方法中的复共轭极残差 (CCPR) 模型来分析任意形状的三维色散材料。 D-VP-EP采用频域中的拟合算法作为预处理器，然后是空间域中的插值算法，以避免在随后的共形网格生成过程中由共形引起的本构方程形式的变化。 D-VP-EP 算法保持了传统 CCPR-FDTD 的迭代公式，同时能够在具有任意数量极点的 2 种色散材料之间进行共形网格划分。在金属-介电色散双层纳米球的散射模拟和色散微环的透射谱模拟中，与体积平均或阶梯计算相比，D-VP-EP有效降低了弯曲界面处的网格失配误差，并且仅需要对照组1/16的计算资源即可达到相同的精度。&lt;/jats:p&gt;</w:t>
+      </w:r>
+    </w:p>
+    <w:p>
+      <w:pPr>
+        <w:spacing w:before="120"/>
+      </w:pPr>
+      <w:r>
+        <w:rPr>
+          <w:rFonts w:ascii="Times New Roman" w:hAnsi="Times New Roman" w:eastAsia="宋体"/>
+          <w:b/>
+          <w:sz w:val="21"/>
+        </w:rPr>
+        <w:t>English Abstract:</w:t>
+      </w:r>
+    </w:p>
+    <w:p>
+      <w:r>
+        <w:rPr>
+          <w:rFonts w:ascii="Times New Roman" w:hAnsi="Times New Roman" w:eastAsia="宋体"/>
+          <w:sz w:val="21"/>
+        </w:rPr>
+        <w:t>&lt;jats:p&gt;A dispersive volume-average polarized effective permittivity (D-VP-EP) algorithm is introduced for the analysis of arbitrarily shaped three-dimensional dispersive materials, utilizing the complex-conjugate pole-residue (CCPR) model within the finite-difference time-domain (FDTD) method. The D-VP-EP employs the fitting algorithm as the preprocessor in the frequency domain, followed by an interpolation algorithm in the spatial domain, to avoid conformal-induced changes in the form of the constitutive equations during subsequent conformal mesh generation. The D-VP-EP algorithm maintains the iterative formulation of conventional CCPR-FDTD while enabling conformal meshing between 2 dispersive materials with an arbitrary number of poles. In scattering simulations of metal-dielectric dispersive bilayer nanosphere and transmission spectrum simulations of a dispersive micro-ring, the D-VP-EP effectively reduces mesh mismatch errors at curved interfaces when compared to volume-averaged or staircase, and only needs 1/16 of the computing resources of the comparison group to achieve the same accuracy.&lt;/jats:p&gt;</w:t>
+      </w:r>
+    </w:p>
+    <w:p>
+      <w:r>
+        <w:rPr>
+          <w:rFonts w:ascii="Times New Roman" w:hAnsi="Times New Roman" w:eastAsia="宋体"/>
+          <w:sz w:val="21"/>
+        </w:rPr>
+        <w:t>__________________________________________________</w:t>
+      </w:r>
+    </w:p>
+    <w:p>
+      <w:pPr>
+        <w:pStyle w:val="Heading2"/>
+      </w:pPr>
+      <w:r/>
+      <w:r>
+        <w:rPr>
+          <w:rFonts w:ascii="Times New Roman" w:hAnsi="Times New Roman" w:eastAsia="宋体"/>
+          <w:b/>
+          <w:color w:val="000000"/>
+          <w:sz w:val="24"/>
+        </w:rPr>
+        <w:t>基于 GST 的动态可编程超表面，用于多通道全息术和光学加密</w:t>
+      </w:r>
+    </w:p>
+    <w:p>
+      <w:r>
+        <w:rPr>
+          <w:rFonts w:ascii="Times New Roman" w:hAnsi="Times New Roman" w:eastAsia="宋体"/>
+          <w:b/>
+          <w:color w:val="003264"/>
+          <w:sz w:val="24"/>
+        </w:rPr>
+        <w:t>Dynamically programmable GST-based metasurface for multi-channel holography and optical encryption</w:t>
+      </w:r>
+    </w:p>
+    <w:p>
+      <w:r>
+        <w:rPr>
+          <w:rFonts w:ascii="Times New Roman" w:hAnsi="Times New Roman" w:eastAsia="宋体"/>
+          <w:sz w:val="21"/>
+        </w:rPr>
+        <w:t>作者: Mochi Guo, Qi Wang, Rongbo Bi, Ruijin Hong, Chenliang Chang, Dawei Zhang</w:t>
+        <w:br/>
+      </w:r>
+      <w:r>
+        <w:rPr>
+          <w:rFonts w:ascii="Times New Roman" w:hAnsi="Times New Roman" w:eastAsia="宋体"/>
+          <w:sz w:val="21"/>
+        </w:rPr>
+        <w:t xml:space="preserve">时间: 2026-01-14 | </w:t>
+      </w:r>
+      <w:r>
+        <w:t xml:space="preserve">链接: </w:t>
+      </w:r>
+      <w:hyperlink r:id="rId13">
+        <w:r>
+          <w:rPr>
+            <w:rFonts w:ascii="Times New Roman" w:hAnsi="Times New Roman" w:eastAsia="宋体"/>
+            <w:color w:val="0000FF"/>
+            <w:sz w:val="21"/>
+            <w:u w:val="single"/>
+          </w:rPr>
+          <w:t>https://doi.org/10.1364/oe.586392</w:t>
+        </w:r>
+      </w:hyperlink>
+    </w:p>
+    <w:p>
+      <w:pPr>
+        <w:spacing w:before="120"/>
+      </w:pPr>
+      <w:r>
+        <w:rPr>
+          <w:rFonts w:ascii="Times New Roman" w:hAnsi="Times New Roman" w:eastAsia="宋体"/>
+          <w:b/>
+          <w:sz w:val="21"/>
+        </w:rPr>
+        <w:t>中文摘要:</w:t>
+      </w:r>
+    </w:p>
+    <w:p>
+      <w:pPr>
+        <w:ind w:firstLine="360"/>
+      </w:pPr>
+      <w:r>
+        <w:rPr>
+          <w:rFonts w:ascii="Times New Roman" w:hAnsi="Times New Roman" w:eastAsia="宋体"/>
+          <w:sz w:val="21"/>
+        </w:rPr>
+        <w:t>&lt;jats:p&gt;这项研究展示了一种利用锗锑碲 (GST) 进行多通道全息和光学加密的动态可编程超表面。通过将 GST 薄膜与砷化镓纳米结构集成，通过可逆 GST 相变实现近场反射和远场衍射模式之间的非易失性切换。在结晶状态下的 y 偏振照明下，超表面会产生波长为 400 nm、600 nm 和 800 nm 的近场幅度编码图像（“A”、“B”、“C”）。相反，在非晶态的 x 偏振照明下，它可以投射 1064nm、1450nm 和 1550nm 的远场相位调制全息图（“X”、“Y”、“Z”）。通过利用波长、偏振和GST相状态，建立了嵌套加密架构，动态关联码片以将明文映射到密文，从而大大增强安全性。这项工作为高容量、可重构光学加密提供了一种有前途的策略，在安全通信和动态显示方面具有潜力。&lt;/jats:p&gt;</w:t>
+      </w:r>
+    </w:p>
+    <w:p>
+      <w:pPr>
+        <w:spacing w:before="120"/>
+      </w:pPr>
+      <w:r>
+        <w:rPr>
+          <w:rFonts w:ascii="Times New Roman" w:hAnsi="Times New Roman" w:eastAsia="宋体"/>
+          <w:b/>
+          <w:sz w:val="21"/>
+        </w:rPr>
+        <w:t>English Abstract:</w:t>
+      </w:r>
+    </w:p>
+    <w:p>
+      <w:r>
+        <w:rPr>
+          <w:rFonts w:ascii="Times New Roman" w:hAnsi="Times New Roman" w:eastAsia="宋体"/>
+          <w:sz w:val="21"/>
+        </w:rPr>
+        <w:t>&lt;jats:p&gt;This study demonstrates a dynamically programmable metasurface leveraging germanium-antimony-tellurium (GST) for multi-channel holographic and optical encryption. By integrating a GST thin film with gallium arsenide nanostructures, non-volatile switching between near-field reflection and far-field diffraction modes is achieved via reversible GST phase transitions. Under y-polarized illumination in the crystalline state, the metasurface produces near-field amplitude-encoded images (“A”, “B”, “C”) at wavelengths of 400 nm, 600 nm, and 800 nm. Conversely, under x-polarized illumination in the amorphous state, it projects far-field phase-modulated holograms (“X”, “Y”, “Z”) at 1064 nm, 1450 nm, and 1550 nm. By leveraging wavelength, polarization, and GST phase state, a nested encryption architecture is established that dynamically associates code-chips to map plaintext to ciphertext, thereby substantially enhancing security. This work offers a promising strategy for high-capacity, reconfigurable optical encryption with potential in secure communications and dynamic displays.&lt;/jats:p&gt;</w:t>
+      </w:r>
+    </w:p>
+    <w:p>
+      <w:r>
+        <w:rPr>
+          <w:rFonts w:ascii="Times New Roman" w:hAnsi="Times New Roman" w:eastAsia="宋体"/>
+          <w:sz w:val="21"/>
+        </w:rPr>
+        <w:t>__________________________________________________</w:t>
+      </w:r>
+    </w:p>
+    <w:p>
+      <w:pPr>
+        <w:pStyle w:val="Heading2"/>
+      </w:pPr>
+      <w:r/>
+      <w:r>
+        <w:rPr>
+          <w:rFonts w:ascii="Times New Roman" w:hAnsi="Times New Roman" w:eastAsia="宋体"/>
+          <w:b/>
+          <w:color w:val="000000"/>
+          <w:sz w:val="24"/>
+        </w:rPr>
+        <w:t>用于相干光束组合系统中 OAM 光束生成的强化学习鲁棒相位控制</w:t>
+      </w:r>
+    </w:p>
+    <w:p>
+      <w:r>
+        <w:rPr>
+          <w:rFonts w:ascii="Times New Roman" w:hAnsi="Times New Roman" w:eastAsia="宋体"/>
+          <w:b/>
+          <w:color w:val="003264"/>
+          <w:sz w:val="24"/>
+        </w:rPr>
+        <w:t>Reinforcement learning-enabled robust phase control for OAM beam generation in coherent beam combining systems</w:t>
+      </w:r>
+    </w:p>
+    <w:p>
+      <w:r>
+        <w:rPr>
+          <w:rFonts w:ascii="Times New Roman" w:hAnsi="Times New Roman" w:eastAsia="宋体"/>
+          <w:sz w:val="21"/>
+        </w:rPr>
+        <w:t>作者: Wenjun Jiang, Guiyuan Tan, Mengmeng Zhang, Junzhe Gao, Wusheng Zhu, Jiazhen Dou, Ju Tang, Jianglei Di, Yuwen Qin</w:t>
+        <w:br/>
+      </w:r>
+      <w:r>
+        <w:rPr>
+          <w:rFonts w:ascii="Times New Roman" w:hAnsi="Times New Roman" w:eastAsia="宋体"/>
+          <w:sz w:val="21"/>
+        </w:rPr>
+        <w:t xml:space="preserve">时间: 2026-01-16 | </w:t>
+      </w:r>
+      <w:r>
+        <w:t xml:space="preserve">链接: </w:t>
+      </w:r>
+      <w:hyperlink r:id="rId14">
+        <w:r>
+          <w:rPr>
+            <w:rFonts w:ascii="Times New Roman" w:hAnsi="Times New Roman" w:eastAsia="宋体"/>
+            <w:color w:val="0000FF"/>
+            <w:sz w:val="21"/>
+            <w:u w:val="single"/>
+          </w:rPr>
+          <w:t>https://doi.org/10.1364/oe.584239</w:t>
+        </w:r>
+      </w:hyperlink>
+    </w:p>
+    <w:p>
+      <w:pPr>
+        <w:spacing w:before="120"/>
+      </w:pPr>
+      <w:r>
+        <w:rPr>
+          <w:rFonts w:ascii="Times New Roman" w:hAnsi="Times New Roman" w:eastAsia="宋体"/>
+          <w:b/>
+          <w:sz w:val="21"/>
+        </w:rPr>
+        <w:t>中文摘要:</w:t>
+      </w:r>
+    </w:p>
+    <w:p>
+      <w:pPr>
+        <w:ind w:firstLine="360"/>
+      </w:pPr>
+      <w:r>
+        <w:rPr>
+          <w:rFonts w:ascii="Times New Roman" w:hAnsi="Times New Roman" w:eastAsia="宋体"/>
+          <w:sz w:val="21"/>
+        </w:rPr>
+        <w:t>&lt;jats:p&gt;轨道角动量 (OAM) 光束在不同的科学和技术前沿发挥着至关重要的作用。然而，在高功率状态下，腔内发电受到模式竞争的限制，而腔外转换则受到低损伤阈值的影响。相干光束组合（CBC）通过将多个激光器组合成结构化光束提供了一条有前途的途径，但实现智能、无标记和高精度相位控制仍然是一个艰巨的挑战。在这里，我们提出了一种基于强化学习的相位控制框架，专门用于在 CBC 系统中生成 OAM 光束，该框架具有物理通知奖励函数和嵌入到参与者和批评者网络中的矢量量化（VQ）模块。所提出的框架能够在 12 通道 CBC 系统中快速、鲁棒地单级生成 ±1 和 ±2 OAM 光束，在噪声环境中实现超过 0.99 的模式纯度。值得注意的是，尽管其控制频率​​要低得多，但它在控制稳定性方面优于随机并行梯度下降（SPGD）算法。这项工作推动了 CBC 中基于 RL 的相位控制的发展，并为智能光场调制建立了可扩展且物理基础的范例。&lt;/jats:p&gt;</w:t>
+      </w:r>
+    </w:p>
+    <w:p>
+      <w:pPr>
+        <w:spacing w:before="120"/>
+      </w:pPr>
+      <w:r>
+        <w:rPr>
+          <w:rFonts w:ascii="Times New Roman" w:hAnsi="Times New Roman" w:eastAsia="宋体"/>
+          <w:b/>
+          <w:sz w:val="21"/>
+        </w:rPr>
+        <w:t>English Abstract:</w:t>
+      </w:r>
+    </w:p>
+    <w:p>
+      <w:r>
+        <w:rPr>
+          <w:rFonts w:ascii="Times New Roman" w:hAnsi="Times New Roman" w:eastAsia="宋体"/>
+          <w:sz w:val="21"/>
+        </w:rPr>
+        <w:t>&lt;jats:p&gt;Orbital angular momentum (OAM) beams play a vital role across diverse scientific and technological frontiers. However, in high-power regimes, intra-cavity generation is constrained by mode competition, while extra-cavity conversion suffers from low damage thresholds. Coherent beam combination (CBC) provides a promising pathway by combining multiple lasers into structured beams, yet achieving intelligent, label-free, and high-precision phase control remains a formidable challenge. Here we present a reinforcement learning-based phase control framework tailored to generate OAM beams in CBC systems, featuring a physically informed reward function and a vector-quantized (VQ) module embedded in both the actor and critic networks. The proposed framework enables rapid and robust single-stage generation of ±1 and ±2 OAM beams in a 12-channel CBC system, achieving mode purities exceeding 0.99 in noisy environments. Remarkably, it surpasses the stochastic parallel gradient descent (SPGD) algorithm in control stability, despite operating at a much lower control frequency. This work advances the development of RL-based phase control in CBC and establishes a scalable and physically grounded paradigm for intelligent optical field modulation.&lt;/jats:p&gt;</w:t>
+      </w:r>
+    </w:p>
+    <w:p>
+      <w:r>
+        <w:rPr>
+          <w:rFonts w:ascii="Times New Roman" w:hAnsi="Times New Roman" w:eastAsia="宋体"/>
+          <w:sz w:val="21"/>
+        </w:rPr>
+        <w:t>__________________________________________________</w:t>
+      </w:r>
+    </w:p>
+    <w:p>
+      <w:pPr>
+        <w:pStyle w:val="Heading2"/>
+      </w:pPr>
+      <w:r/>
+      <w:r>
+        <w:rPr>
+          <w:rFonts w:ascii="Times New Roman" w:hAnsi="Times New Roman" w:eastAsia="宋体"/>
+          <w:b/>
+          <w:color w:val="000000"/>
+          <w:sz w:val="24"/>
+        </w:rPr>
+        <w:t>集成布拉格光栅中的热光调谐参量波长转换</w:t>
+      </w:r>
+    </w:p>
+    <w:p>
+      <w:r>
+        <w:rPr>
+          <w:rFonts w:ascii="Times New Roman" w:hAnsi="Times New Roman" w:eastAsia="宋体"/>
+          <w:b/>
+          <w:color w:val="003264"/>
+          <w:sz w:val="24"/>
+        </w:rPr>
+        <w:t>Thermo-optically tuned parametric wavelength conversion in integrated Bragg gratings</w:t>
+      </w:r>
+    </w:p>
+    <w:p>
+      <w:r>
+        <w:rPr>
+          <w:rFonts w:ascii="Times New Roman" w:hAnsi="Times New Roman" w:eastAsia="宋体"/>
+          <w:sz w:val="21"/>
+        </w:rPr>
+        <w:t>作者: X. Wang, J. W. Choi, G. F. R. Chen, H. Gao, D. K. T. Ng, B. J. Eggleton, D. T. H. Tan</w:t>
+        <w:br/>
+      </w:r>
+      <w:r>
+        <w:rPr>
+          <w:rFonts w:ascii="Times New Roman" w:hAnsi="Times New Roman" w:eastAsia="宋体"/>
+          <w:sz w:val="21"/>
+        </w:rPr>
+        <w:t xml:space="preserve">时间: 2026-01-16 | </w:t>
+      </w:r>
+      <w:r>
+        <w:t xml:space="preserve">链接: </w:t>
+      </w:r>
+      <w:hyperlink r:id="rId15">
+        <w:r>
+          <w:rPr>
+            <w:rFonts w:ascii="Times New Roman" w:hAnsi="Times New Roman" w:eastAsia="宋体"/>
+            <w:color w:val="0000FF"/>
+            <w:sz w:val="21"/>
+            <w:u w:val="single"/>
+          </w:rPr>
+          <w:t>https://doi.org/10.1364/oe.580575</w:t>
+        </w:r>
+      </w:hyperlink>
+    </w:p>
+    <w:p>
+      <w:pPr>
+        <w:spacing w:before="120"/>
+      </w:pPr>
+      <w:r>
+        <w:rPr>
+          <w:rFonts w:ascii="Times New Roman" w:hAnsi="Times New Roman" w:eastAsia="宋体"/>
+          <w:b/>
+          <w:sz w:val="21"/>
+        </w:rPr>
+        <w:t>中文摘要:</w:t>
+      </w:r>
+    </w:p>
+    <w:p>
+      <w:pPr>
+        <w:ind w:firstLine="360"/>
+      </w:pPr>
+      <w:r>
+        <w:rPr>
+          <w:rFonts w:ascii="Times New Roman" w:hAnsi="Times New Roman" w:eastAsia="宋体"/>
+          <w:sz w:val="21"/>
+        </w:rPr>
+        <w:t>&lt;jats:p&gt;我们演示了集成布拉格光栅中参数波长转换的热光调谐——一种能够动态控制片上非线性光学过程的方法。布拉格光栅通过光子阻带附近的锐色散提供增强的相位匹配，与均匀光子波导相比，能够显着提高四波混频效率。利用这种光栅引起的色散，我们实现了连续波四波混频，相对于相同长度的参考波导，开/关转换效率提高了 20dB。至关重要的是，我们表明，从 25°C 到 75°C 的热调谐可产生高达 5dB 的转换效率调制，并在阻带中引起 5nm 的光谱偏移，这代表了传统波导无法达到的控制水平。实验结果与理论预测吻合良好。这些结果确立了集成布拉格光栅作为主动可调谐非线性光子器件的强大且可重新配置的平台。&lt;/jats:p&gt;</w:t>
+      </w:r>
+    </w:p>
+    <w:p>
+      <w:pPr>
+        <w:spacing w:before="120"/>
+      </w:pPr>
+      <w:r>
+        <w:rPr>
+          <w:rFonts w:ascii="Times New Roman" w:hAnsi="Times New Roman" w:eastAsia="宋体"/>
+          <w:b/>
+          <w:sz w:val="21"/>
+        </w:rPr>
+        <w:t>English Abstract:</w:t>
+      </w:r>
+    </w:p>
+    <w:p>
+      <w:r>
+        <w:rPr>
+          <w:rFonts w:ascii="Times New Roman" w:hAnsi="Times New Roman" w:eastAsia="宋体"/>
+          <w:sz w:val="21"/>
+        </w:rPr>
+        <w:t>&lt;jats:p&gt;We demonstrate thermo-optic tuning of parametric wavelength conversion in integrated Bragg gratings— an approach that enables dynamic control of nonlinear optical processes on-chip. Bragg gratings offer enhanced phase matching through sharp dispersion near the photonic stopband, enabling significantly improved four-wave mixing efficiency compared to uniform photonic waveguides. Leveraging this grating-induced dispersion, we achieve continuous-wave four-wave mixing with a 20 dB enhancement in on/off conversion efficiency relative to a reference waveguide of the same length. Crucially, we show that thermal tuning from 25 °C to 75 °C yields up to a 5 dB modulation in conversion efficiency and induces a 5 nm spectral shift in the stopband—representing a level of control not attainable in conventional waveguides. Experimental results show good agreement with theoretical predictions. These results establish integrated Bragg gratings as a powerful and reconfigurable platform for actively tunable nonlinear photonic devices.&lt;/jats:p&gt;</w:t>
+      </w:r>
+    </w:p>
+    <w:p>
+      <w:r>
+        <w:rPr>
+          <w:rFonts w:ascii="Times New Roman" w:hAnsi="Times New Roman" w:eastAsia="宋体"/>
+          <w:sz w:val="21"/>
+        </w:rPr>
+        <w:t>__________________________________________________</w:t>
+      </w:r>
+    </w:p>
+    <w:p>
+      <w:pPr>
+        <w:pStyle w:val="Heading2"/>
+      </w:pPr>
+      <w:r/>
+      <w:r>
+        <w:rPr>
+          <w:rFonts w:ascii="Times New Roman" w:hAnsi="Times New Roman" w:eastAsia="宋体"/>
+          <w:b/>
+          <w:color w:val="000000"/>
+          <w:sz w:val="24"/>
+        </w:rPr>
+        <w:t>微晶Ge层间键合InGaAs/Si雪崩光电二极管，具有135 A/W的超高响应度和190的增益</w:t>
+      </w:r>
+    </w:p>
+    <w:p>
+      <w:r>
+        <w:rPr>
+          <w:rFonts w:ascii="Times New Roman" w:hAnsi="Times New Roman" w:eastAsia="宋体"/>
+          <w:b/>
+          <w:color w:val="003264"/>
+          <w:sz w:val="24"/>
+        </w:rPr>
+        <w:t>Microcrystalline Ge interlayer-bonded InGaAs/Si avalanche photodiode with ultrahigh responsivity of 135 A/W and gain of 190</w:t>
+      </w:r>
+    </w:p>
+    <w:p>
+      <w:r>
+        <w:rPr>
+          <w:rFonts w:ascii="Times New Roman" w:hAnsi="Times New Roman" w:eastAsia="宋体"/>
+          <w:sz w:val="21"/>
+        </w:rPr>
+        <w:t>作者: Menghui Guo, Xiaolong Jiang, Jie Wang, Junfeng Yang, Zikai Lin, Yiyuan Fan, Songyan Chen, Shaoying Ke</w:t>
+        <w:br/>
+      </w:r>
+      <w:r>
+        <w:rPr>
+          <w:rFonts w:ascii="Times New Roman" w:hAnsi="Times New Roman" w:eastAsia="宋体"/>
+          <w:sz w:val="21"/>
+        </w:rPr>
+        <w:t xml:space="preserve">时间: 2026-01-20 | </w:t>
+      </w:r>
+      <w:r>
+        <w:t xml:space="preserve">链接: </w:t>
+      </w:r>
+      <w:hyperlink r:id="rId16">
+        <w:r>
+          <w:rPr>
+            <w:rFonts w:ascii="Times New Roman" w:hAnsi="Times New Roman" w:eastAsia="宋体"/>
+            <w:color w:val="0000FF"/>
+            <w:sz w:val="21"/>
+            <w:u w:val="single"/>
+          </w:rPr>
+          <w:t>https://doi.org/10.1364/oe.582360</w:t>
+        </w:r>
+      </w:hyperlink>
+    </w:p>
+    <w:p>
+      <w:pPr>
+        <w:spacing w:before="120"/>
+      </w:pPr>
+      <w:r>
+        <w:rPr>
+          <w:rFonts w:ascii="Times New Roman" w:hAnsi="Times New Roman" w:eastAsia="宋体"/>
+          <w:b/>
+          <w:sz w:val="21"/>
+        </w:rPr>
+        <w:t>中文摘要:</w:t>
+      </w:r>
+    </w:p>
+    <w:p>
+      <w:pPr>
+        <w:ind w:firstLine="360"/>
+      </w:pPr>
+      <w:r>
+        <w:rPr>
+          <w:rFonts w:ascii="Times New Roman" w:hAnsi="Times New Roman" w:eastAsia="宋体"/>
+          <w:sz w:val="21"/>
+        </w:rPr>
+        <w:t>&lt;jats:p&gt;本文报道了一种利用微晶锗 (μc-Ge) 层间键合技术的高性能 InGaAs/Si 雪崩光电二极管 (APD)。该技术能够形成具有无空隙、高强度、无氧化物键合界面的高质量InGaAs/Si异质结，有效抑制位错形成和元素相互扩散。该器件在 1310 nm 和 1550 nm 波长下分别表现出 68 A/W 和 135 A/W 的高响应度，雪崩增益分别为 106.25 和 190，显着优于之前报道的 Ge/Si 和各种基于 InGaAs 的 APD。进一步观察表明，击穿电压随着光功率的增加而增加，这归因于μc-Ge键合界面空穴势阱引起的空间电荷效应。此外，还揭示了用于界面载流子传输的缺陷辅助隧道机制。该工作为开发高性能、低噪声III-V/Si集成光电探测器提供了一条有效的技术途径。&lt;/jats:p&gt;</w:t>
+      </w:r>
+    </w:p>
+    <w:p>
+      <w:pPr>
+        <w:spacing w:before="120"/>
+      </w:pPr>
+      <w:r>
+        <w:rPr>
+          <w:rFonts w:ascii="Times New Roman" w:hAnsi="Times New Roman" w:eastAsia="宋体"/>
+          <w:b/>
+          <w:sz w:val="21"/>
+        </w:rPr>
+        <w:t>English Abstract:</w:t>
+      </w:r>
+    </w:p>
+    <w:p>
+      <w:r>
+        <w:rPr>
+          <w:rFonts w:ascii="Times New Roman" w:hAnsi="Times New Roman" w:eastAsia="宋体"/>
+          <w:sz w:val="21"/>
+        </w:rPr>
+        <w:t>&lt;jats:p&gt;This paper reports a high-performance InGaAs/Si avalanche photodiode (APD) utilizing a microcrystalline germanium (μc-Ge) interlayer bonding technique. This technique enables the formation of a high-quality InGaAs/Si heterojunction with a void-free, high-strength, and oxide-free bonded interface, effectively suppressing dislocation formation and elemental interdiffusion. The device demonstrates high responsivities of 68 A/W and 135 A/W at wavelengths of 1310 nm and 1550 nm, respectively, with avalanche gains of 106.25 and 190, respectively, significantly outperforming previously reported Ge/Si and various InGaAs-based APDs. Further observation shows that the punch-through voltage increases with rising optical power, attributed to the space charge effect caused by the hole potential well at the μc-Ge bonded interface. Additionally, a defect-assisted tunneling mechanism for interfacial carrier transport is revealed. This work presents an effective technological pathway for the development of high-performance, low-noise III-V/Si integrated photodetectors.&lt;/jats:p&gt;</w:t>
+      </w:r>
+    </w:p>
+    <w:p>
+      <w:r>
+        <w:rPr>
+          <w:rFonts w:ascii="Times New Roman" w:hAnsi="Times New Roman" w:eastAsia="宋体"/>
+          <w:sz w:val="21"/>
+        </w:rPr>
+        <w:t>__________________________________________________</w:t>
+      </w:r>
+    </w:p>
+    <w:p>
+      <w:pPr>
+        <w:pStyle w:val="Heading2"/>
+      </w:pPr>
+      <w:r/>
+      <w:r>
+        <w:rPr>
+          <w:rFonts w:ascii="Times New Roman" w:hAnsi="Times New Roman" w:eastAsia="宋体"/>
+          <w:b/>
+          <w:color w:val="000000"/>
+          <w:sz w:val="24"/>
+        </w:rPr>
+        <w:t>空心光纤传输上的非均匀位操作3D概率整形方法</w:t>
+      </w:r>
+    </w:p>
+    <w:p>
+      <w:r>
+        <w:rPr>
+          <w:rFonts w:ascii="Times New Roman" w:hAnsi="Times New Roman" w:eastAsia="宋体"/>
+          <w:b/>
+          <w:color w:val="003264"/>
+          <w:sz w:val="24"/>
+        </w:rPr>
+        <w:t>Non-uniform bit-manipulation 3D probabilistic shaping method over hollow-core fiber transmission</w:t>
+      </w:r>
+    </w:p>
+    <w:p>
+      <w:r>
+        <w:rPr>
+          <w:rFonts w:ascii="Times New Roman" w:hAnsi="Times New Roman" w:eastAsia="宋体"/>
+          <w:sz w:val="21"/>
+        </w:rPr>
+        <w:t>作者: Na Li, Bo Liu, Jianxin Ren, Yaya Mao, Shuaidong Chen, Xiantao Yang, Jianye Zhao, Rahat Ullan, Xiumin Song, Ying Li, Mingqian Liu, Huili Ji</w:t>
+        <w:br/>
+      </w:r>
+      <w:r>
+        <w:rPr>
+          <w:rFonts w:ascii="Times New Roman" w:hAnsi="Times New Roman" w:eastAsia="宋体"/>
+          <w:sz w:val="21"/>
+        </w:rPr>
+        <w:t xml:space="preserve">时间: 2026-01-20 | </w:t>
+      </w:r>
+      <w:r>
+        <w:t xml:space="preserve">链接: </w:t>
+      </w:r>
+      <w:hyperlink r:id="rId17">
+        <w:r>
+          <w:rPr>
+            <w:rFonts w:ascii="Times New Roman" w:hAnsi="Times New Roman" w:eastAsia="宋体"/>
+            <w:color w:val="0000FF"/>
+            <w:sz w:val="21"/>
+            <w:u w:val="single"/>
+          </w:rPr>
+          <w:t>https://doi.org/10.1364/oe.583806</w:t>
+        </w:r>
+      </w:hyperlink>
+    </w:p>
+    <w:p>
+      <w:pPr>
+        <w:spacing w:before="120"/>
+      </w:pPr>
+      <w:r>
+        <w:rPr>
+          <w:rFonts w:ascii="Times New Roman" w:hAnsi="Times New Roman" w:eastAsia="宋体"/>
+          <w:b/>
+          <w:sz w:val="21"/>
+        </w:rPr>
+        <w:t>中文摘要:</w:t>
+      </w:r>
+    </w:p>
+    <w:p>
+      <w:pPr>
+        <w:ind w:firstLine="360"/>
+      </w:pPr>
+      <w:r>
+        <w:rPr>
+          <w:rFonts w:ascii="Times New Roman" w:hAnsi="Times New Roman" w:eastAsia="宋体"/>
+          <w:sz w:val="21"/>
+        </w:rPr>
+        <w:t>&lt;贾茨：p&gt;</w:t>
+        <w:br/>
+        <w:t xml:space="preserve">                    本文提出了一种基于非均匀位操作（NUBM）的空心光纤传输三维（3D）概率整形（PS）方法。所提出的 NUBM 涉及位级预处理，以实现幅度位中“0”和“1”的非均匀操作。随后，采用格雷映射来生成 PAM4 符号，从而导致两个内部 PAM4 信号电平的概率更高。这有效地降低了平均传输功率并使系统更接近信道容量极限。然后将三个这样的概率整形 PAM4 (PS-PAM4) 信号组合起来并映射到具有整形增益的 3D-64QAM 星座中。该方案在1.5公里空心光纤链路上进行了实验验证，实现了15.75 Gb/s的信号传输。在保持相同净数据速率的情况下，实验结果表明，在7%硬判决前向纠错（HD-FEC）阈值下（BER = 3.8 × 10</w:t>
+        <w:br/>
+        <w:t xml:space="preserve">                    &lt;jats:sup&gt;−3&lt;/jats:sup&gt;</w:t>
+        <w:br/>
+        <w:t xml:space="preserve">                    ），与传统的均匀 3D-64QAM 和 2D-PS-64QAM 相比，所提出的 3D-PS-64QAM 方案的接收器灵敏度分别提高了 1.7 dB 和 3.2 dB。这项研究验证了空心光纤环境中所描述的 3D 非均匀位操作的有效性，为下一代高速光通信系统提供高性能传输解决方案。</w:t>
+        <w:br/>
+        <w:t xml:space="preserve">                  &lt;/贾茨：p&gt;</w:t>
+      </w:r>
+    </w:p>
+    <w:p>
+      <w:pPr>
+        <w:spacing w:before="120"/>
+      </w:pPr>
+      <w:r>
+        <w:rPr>
+          <w:rFonts w:ascii="Times New Roman" w:hAnsi="Times New Roman" w:eastAsia="宋体"/>
+          <w:b/>
+          <w:sz w:val="21"/>
+        </w:rPr>
+        <w:t>English Abstract:</w:t>
+      </w:r>
+    </w:p>
+    <w:p>
+      <w:r>
+        <w:rPr>
+          <w:rFonts w:ascii="Times New Roman" w:hAnsi="Times New Roman" w:eastAsia="宋体"/>
+          <w:sz w:val="21"/>
+        </w:rPr>
+        <w:t>&lt;jats:p&gt;</w:t>
+        <w:br/>
+        <w:t xml:space="preserve">                    This paper proposes a three-dimensional (3D) probabilistic shaping (PS) method based on non-uniform bit manipulation (NUBM) for hollow-core fiber transmission. The proposed NUBM involves bit-level preprocessing to achieve a non-uniform manipulation of ‘0's and ‘1's in the amplitude bits. Subsequently, Gray mapping is employed to generate PAM4 symbols, resulting in a higher probability for the two inner PAM4 signal levels. This effectively lowers the average transmission power and moves the system nearer to the channel capacity limit. Three such probabilistically shaped PAM4 (PS-PAM4) signals are then combined and mapped into a 3D-64QAM constellation with shaping gain. The scheme was experimentally validated over a 1.5 km hollow-core fiber link, achieving a 15.75 Gb/s signal transmission. Under the condition of maintaining the same net data rate, the experimental results show that at the 7% hard-decision forward error correction (HD-FEC) threshold (BER = 3.8 × 10</w:t>
+        <w:br/>
+        <w:t xml:space="preserve">                    &lt;jats:sup&gt;−3&lt;/jats:sup&gt;</w:t>
+        <w:br/>
+        <w:t xml:space="preserve">                    ), the proposed 3D-PS-64QAM scheme gains receiver sensitivity improvements of 1.7 dB and 3.2 dB compared to conventional uniform 3D-64QAM and 2D-PS-64QAM, respectively. This study validates the effectiveness of the described 3D non-uniform bit manipulation in a hollow-core fiber environment, offering a high-performance transmission solution for next-generation high-speed optical communication systems.</w:t>
+        <w:br/>
+        <w:t xml:space="preserve">                  &lt;/jats:p&gt;</w:t>
+      </w:r>
+    </w:p>
+    <w:p>
+      <w:r>
+        <w:rPr>
+          <w:rFonts w:ascii="Times New Roman" w:hAnsi="Times New Roman" w:eastAsia="宋体"/>
+          <w:sz w:val="21"/>
+        </w:rPr>
+        <w:t>__________________________________________________</w:t>
+      </w:r>
+    </w:p>
+    <w:p>
+      <w:pPr>
+        <w:pStyle w:val="Heading2"/>
+      </w:pPr>
+      <w:r/>
+      <w:r>
+        <w:rPr>
+          <w:rFonts w:ascii="Times New Roman" w:hAnsi="Times New Roman" w:eastAsia="宋体"/>
+          <w:b/>
+          <w:color w:val="000000"/>
+          <w:sz w:val="24"/>
+        </w:rPr>
+        <w:t>具有基于 GaN 的分布式反馈激光二极管的 466 nm FMCW LiDAR</w:t>
+      </w:r>
+    </w:p>
+    <w:p>
+      <w:r>
+        <w:rPr>
+          <w:rFonts w:ascii="Times New Roman" w:hAnsi="Times New Roman" w:eastAsia="宋体"/>
+          <w:b/>
+          <w:color w:val="003264"/>
+          <w:sz w:val="24"/>
+        </w:rPr>
+        <w:t>FMCW LiDAR with a GaN-based distributed feedback laser diode at 466 nm</w:t>
+      </w:r>
+    </w:p>
+    <w:p>
+      <w:r>
+        <w:rPr>
+          <w:rFonts w:ascii="Times New Roman" w:hAnsi="Times New Roman" w:eastAsia="宋体"/>
+          <w:sz w:val="21"/>
+        </w:rPr>
+        <w:t>作者: Wataru Kokuyama, Hidemi Tsuchida, Yoshiaki Nakajima</w:t>
+        <w:br/>
+      </w:r>
+      <w:r>
+        <w:rPr>
+          <w:rFonts w:ascii="Times New Roman" w:hAnsi="Times New Roman" w:eastAsia="宋体"/>
+          <w:sz w:val="21"/>
+        </w:rPr>
+        <w:t xml:space="preserve">时间: 2026-01-21 | </w:t>
+      </w:r>
+      <w:r>
+        <w:t xml:space="preserve">链接: </w:t>
+      </w:r>
+      <w:hyperlink r:id="rId18">
+        <w:r>
+          <w:rPr>
+            <w:rFonts w:ascii="Times New Roman" w:hAnsi="Times New Roman" w:eastAsia="宋体"/>
+            <w:color w:val="0000FF"/>
+            <w:sz w:val="21"/>
+            <w:u w:val="single"/>
+          </w:rPr>
+          <w:t>https://doi.org/10.1364/oe.585712</w:t>
+        </w:r>
+      </w:hyperlink>
+    </w:p>
+    <w:p>
+      <w:pPr>
+        <w:spacing w:before="120"/>
+      </w:pPr>
+      <w:r>
+        <w:rPr>
+          <w:rFonts w:ascii="Times New Roman" w:hAnsi="Times New Roman" w:eastAsia="宋体"/>
+          <w:b/>
+          <w:sz w:val="21"/>
+        </w:rPr>
+        <w:t>中文摘要:</w:t>
+      </w:r>
+    </w:p>
+    <w:p>
+      <w:pPr>
+        <w:ind w:firstLine="360"/>
+      </w:pPr>
+      <w:r>
+        <w:rPr>
+          <w:rFonts w:ascii="Times New Roman" w:hAnsi="Times New Roman" w:eastAsia="宋体"/>
+          <w:sz w:val="21"/>
+        </w:rPr>
+        <w:t>&lt;jats:p&gt;调频连续波 (FMCW) LiDAR 需要具有宽线性调频的可见窄线宽激光器，才能在水下环境中运行。为此，我们使用延迟自外差干涉仪评估了基于 GaN 的 466 nm 分布式反馈激光二极管 (DFB-LD)，测量了其调制波形。线性调频跨度达到 12.2 GHz 峰峰值（傅立叶极限理论分辨率：水中为 0.92 cm）。调制非线性为满量程的 9%，相干长度为 14 m（β 分离线宽：1.9 MHz）。使用所提出的 LD，我们在 ∼3 m 处演示了无预失真的自由空间 FMCW LiDAR。尽管由于非线性和频率噪声，分辨率降低至 ∼2 m，但据我们所知，这项工作代表了使用可见光 DFB-LD 的 FMCW LiDAR 的首次实验演示，显示了其可见光相干传感的潜力。&lt;/jats:p&gt;</w:t>
+      </w:r>
+    </w:p>
+    <w:p>
+      <w:pPr>
+        <w:spacing w:before="120"/>
+      </w:pPr>
+      <w:r>
+        <w:rPr>
+          <w:rFonts w:ascii="Times New Roman" w:hAnsi="Times New Roman" w:eastAsia="宋体"/>
+          <w:b/>
+          <w:sz w:val="21"/>
+        </w:rPr>
+        <w:t>English Abstract:</w:t>
+      </w:r>
+    </w:p>
+    <w:p>
+      <w:r>
+        <w:rPr>
+          <w:rFonts w:ascii="Times New Roman" w:hAnsi="Times New Roman" w:eastAsia="宋体"/>
+          <w:sz w:val="21"/>
+        </w:rPr>
+        <w:t>&lt;jats:p&gt;Frequency-modulated continuous-wave (FMCW) LiDAR requires a visible narrow-linewidth laser capable of a wide linear chirp for operations in underwater environments. To this end, we evaluated a GaN-based 466 nm distributed feedback laser diode (DFB-LD) using a delayed self-heterodyne interferometer, measuring its modulation waveform. The chirp span reached a 12.2 GHz peak-to-peak value (Fourier-limited theoretical resolution: 0.92 cm in the water). The modulation nonlinearity was 9% full scale, and the coherence length was 14 m (β-separation linewidth: 1.9 MHz). Using the proposed LD, we demonstrated free-space FMCW LiDAR at ∼3 m without predistortion. Although the resolution degraded to ∼2 m due to nonlinearity and frequency noise, this work represents, to our knowledge, the first experimental demonstration of FMCW LiDAR using a visible DFB-LD, showing its potential for visible coherent sensing.&lt;/jats:p&gt;</w:t>
+      </w:r>
+    </w:p>
+    <w:p>
+      <w:r>
+        <w:rPr>
+          <w:rFonts w:ascii="Times New Roman" w:hAnsi="Times New Roman" w:eastAsia="宋体"/>
+          <w:sz w:val="21"/>
+        </w:rPr>
+        <w:t>__________________________________________________</w:t>
+      </w:r>
+    </w:p>
+    <w:p>
+      <w:pPr>
+        <w:pStyle w:val="Heading2"/>
+      </w:pPr>
+      <w:r/>
+      <w:r>
+        <w:rPr>
+          <w:rFonts w:ascii="Times New Roman" w:hAnsi="Times New Roman" w:eastAsia="宋体"/>
+          <w:b/>
+          <w:color w:val="000000"/>
+          <w:sz w:val="24"/>
+        </w:rPr>
+        <w:t>从 Yb:YAG 再生放大器和基于 PMF 偏振模式的脉冲划分生成 125 GHz 毫焦耳级超短脉冲序列</w:t>
+      </w:r>
+    </w:p>
+    <w:p>
+      <w:r>
+        <w:rPr>
+          <w:rFonts w:ascii="Times New Roman" w:hAnsi="Times New Roman" w:eastAsia="宋体"/>
+          <w:b/>
+          <w:color w:val="003264"/>
+          <w:sz w:val="24"/>
+        </w:rPr>
+        <w:t>Generation of 125-GHz millijoule-level ultrashort pulse-train from a Yb:YAG regenerative amplifier and PMF-polarization-mode-based pulse division</w:t>
+      </w:r>
+    </w:p>
+    <w:p>
+      <w:r>
+        <w:rPr>
+          <w:rFonts w:ascii="Times New Roman" w:hAnsi="Times New Roman" w:eastAsia="宋体"/>
+          <w:sz w:val="21"/>
+        </w:rPr>
+        <w:t>作者: Yuxi Pang, Yu Wang, Xinyu Hu, Longwang Xiu, Yanfei Liu, Xiangdong Cao</w:t>
+        <w:br/>
+      </w:r>
+      <w:r>
+        <w:rPr>
+          <w:rFonts w:ascii="Times New Roman" w:hAnsi="Times New Roman" w:eastAsia="宋体"/>
+          <w:sz w:val="21"/>
+        </w:rPr>
+        <w:t xml:space="preserve">时间: 2026-01-22 | </w:t>
+      </w:r>
+      <w:r>
+        <w:t xml:space="preserve">链接: </w:t>
+      </w:r>
+      <w:hyperlink r:id="rId19">
+        <w:r>
+          <w:rPr>
+            <w:rFonts w:ascii="Times New Roman" w:hAnsi="Times New Roman" w:eastAsia="宋体"/>
+            <w:color w:val="0000FF"/>
+            <w:sz w:val="21"/>
+            <w:u w:val="single"/>
+          </w:rPr>
+          <w:t>https://doi.org/10.1364/oe.582311</w:t>
+        </w:r>
+      </w:hyperlink>
+    </w:p>
+    <w:p>
+      <w:pPr>
+        <w:spacing w:before="120"/>
+      </w:pPr>
+      <w:r>
+        <w:rPr>
+          <w:rFonts w:ascii="Times New Roman" w:hAnsi="Times New Roman" w:eastAsia="宋体"/>
+          <w:b/>
+          <w:sz w:val="21"/>
+        </w:rPr>
+        <w:t>中文摘要:</w:t>
+      </w:r>
+    </w:p>
+    <w:p>
+      <w:pPr>
+        <w:ind w:firstLine="360"/>
+      </w:pPr>
+      <w:r>
+        <w:rPr>
+          <w:rFonts w:ascii="Times New Roman" w:hAnsi="Times New Roman" w:eastAsia="宋体"/>
+          <w:sz w:val="21"/>
+        </w:rPr>
+        <w:t>&lt;贾茨：p&gt;</w:t>
+        <w:br/>
+        <w:t xml:space="preserve">                    本文提出了一种超快激光脉冲序列，可在 125 GHz 序列重复率下提供毫焦级能量，主要通过 Yb:YAG 再生放大器 (RA) 与基于保偏光纤 (PMF) 的脉冲分割方案相结合来实现。 RA 在采用 Yb:YAG 晶体的模式对称分布驻波谐振腔中以 5 kHz 重复率运行。基于 PMF 的脉冲分配器利用 PMF 的双折射特性，以达到百吉赫甚至太赫兹的序列重复率实现脉冲分配，提供简单、稳定且经济高效的解决方案。基于RA和脉冲分配器的集成，系统地研究了125GHz脉冲串放大过程中克尔非线性光学效应引起的卫星脉冲的产生和演化。数值计算和实验结果均证实了大量子脉冲数脉冲串产生的时间平滑效应及其对卫星脉冲形成的抑制作用，最终产生了</w:t>
+        <w:br/>
+        <w:t xml:space="preserve">                    &lt;jats:斜体&gt;N&lt;/jats:斜体&gt;</w:t>
+        <w:br/>
+        <w:t xml:space="preserve">                     = 32，平均功率为5.12 W，脉冲能量为1.024 mJ，脉冲持续时间为2 ps。</w:t>
+        <w:br/>
+        <w:t xml:space="preserve">                  &lt;/贾茨：p&gt;</w:t>
+      </w:r>
+    </w:p>
+    <w:p>
+      <w:pPr>
+        <w:spacing w:before="120"/>
+      </w:pPr>
+      <w:r>
+        <w:rPr>
+          <w:rFonts w:ascii="Times New Roman" w:hAnsi="Times New Roman" w:eastAsia="宋体"/>
+          <w:b/>
+          <w:sz w:val="21"/>
+        </w:rPr>
+        <w:t>English Abstract:</w:t>
+      </w:r>
+    </w:p>
+    <w:p>
+      <w:r>
+        <w:rPr>
+          <w:rFonts w:ascii="Times New Roman" w:hAnsi="Times New Roman" w:eastAsia="宋体"/>
+          <w:sz w:val="21"/>
+        </w:rPr>
+        <w:t>&lt;jats:p&gt;</w:t>
+        <w:br/>
+        <w:t xml:space="preserve">                    This paper presents an ultrafast laser pulse train that delivers millijoule-class energy in 125 GHz train repetition rate, achieved mainly through a Yb:YAG regenerative amplifier (RA) combined with a polarization-maintaining fiber (PMF)-based pulse division scheme. The RA operates at a 5 kHz repetition rate in a mode-symmetrically distributed standing-wave resonant cavity incorporating a Yb:YAG crystal. The PMF-based pulse divider exploits the birefringence properties of PMF to realize pulse division at train repetition rates reaching the hundred-gigahertz or even terahertz regime, providing in a simple, stable, and cost-effective solution. Based on the integration of the RA and the pulse divider, the generation and evolution of satellite pulses induced by the Kerr nonlinear optical effect during the amplification of 125 GHz pulse trains are systematically investigated. Both numerical calculations and the experimental results confirm the temporal smoothing effect produced by a large sub-pulse number of pulse trains and its suppression effect on satellite pulse formation, and ultimately yielding a pulse train output with</w:t>
+        <w:br/>
+        <w:t xml:space="preserve">                    &lt;jats:italic&gt;N&lt;/jats:italic&gt;</w:t>
+        <w:br/>
+        <w:t xml:space="preserve">                     = 32, an average power of 5.12 W, pulse energy of 1.024 mJ, and pulse duration of 2 ps.</w:t>
+        <w:br/>
+        <w:t xml:space="preserve">                  &lt;/jats:p&gt;</w:t>
+      </w:r>
+    </w:p>
+    <w:p>
+      <w:r>
+        <w:rPr>
+          <w:rFonts w:ascii="Times New Roman" w:hAnsi="Times New Roman" w:eastAsia="宋体"/>
+          <w:sz w:val="21"/>
+        </w:rPr>
+        <w:t>__________________________________________________</w:t>
+      </w:r>
+    </w:p>
+    <w:p>
+      <w:pPr>
+        <w:pStyle w:val="Heading2"/>
+      </w:pPr>
+      <w:r/>
+      <w:r>
+        <w:rPr>
+          <w:rFonts w:ascii="Times New Roman" w:hAnsi="Times New Roman" w:eastAsia="宋体"/>
+          <w:b/>
+          <w:color w:val="000000"/>
+          <w:sz w:val="24"/>
+        </w:rPr>
+        <w:t>基于车辆成像系统目标图像评估指标的优化图像融合规则</w:t>
+      </w:r>
+    </w:p>
+    <w:p>
+      <w:r>
+        <w:rPr>
+          <w:rFonts w:ascii="Times New Roman" w:hAnsi="Times New Roman" w:eastAsia="宋体"/>
+          <w:b/>
+          <w:color w:val="003264"/>
+          <w:sz w:val="24"/>
+        </w:rPr>
+        <w:t>Optimized image fusion rule based on targeted image evaluation metrics for vehicle imaging systems</w:t>
+      </w:r>
+    </w:p>
+    <w:p>
+      <w:r>
+        <w:rPr>
+          <w:rFonts w:ascii="Times New Roman" w:hAnsi="Times New Roman" w:eastAsia="宋体"/>
+          <w:sz w:val="21"/>
+        </w:rPr>
+        <w:t>作者: Junrong Zhou, Yupeng Chen, Guoliang Li, Baixuan Zhao, Haitao Nie, Kaifeng Zheng, Yingze Zhao, Weibiao Wang, Yuxin Qin, Jingqiu Liang, Jinguang Lv</w:t>
+        <w:br/>
+      </w:r>
+      <w:r>
+        <w:rPr>
+          <w:rFonts w:ascii="Times New Roman" w:hAnsi="Times New Roman" w:eastAsia="宋体"/>
+          <w:sz w:val="21"/>
+        </w:rPr>
+        <w:t xml:space="preserve">时间: 2026-01-23 | </w:t>
+      </w:r>
+      <w:r>
+        <w:t xml:space="preserve">链接: </w:t>
+      </w:r>
+      <w:hyperlink r:id="rId20">
+        <w:r>
+          <w:rPr>
+            <w:rFonts w:ascii="Times New Roman" w:hAnsi="Times New Roman" w:eastAsia="宋体"/>
+            <w:color w:val="0000FF"/>
+            <w:sz w:val="21"/>
+            <w:u w:val="single"/>
+          </w:rPr>
+          <w:t>https://doi.org/10.1364/oe.583426</w:t>
+        </w:r>
+      </w:hyperlink>
+    </w:p>
+    <w:p>
+      <w:pPr>
+        <w:spacing w:before="120"/>
+      </w:pPr>
+      <w:r>
+        <w:rPr>
+          <w:rFonts w:ascii="Times New Roman" w:hAnsi="Times New Roman" w:eastAsia="宋体"/>
+          <w:b/>
+          <w:sz w:val="21"/>
+        </w:rPr>
+        <w:t>中文摘要:</w:t>
+      </w:r>
+    </w:p>
+    <w:p>
+      <w:pPr>
+        <w:ind w:firstLine="360"/>
+      </w:pPr>
+      <w:r>
+        <w:rPr>
+          <w:rFonts w:ascii="Times New Roman" w:hAnsi="Times New Roman" w:eastAsia="宋体"/>
+          <w:sz w:val="21"/>
+        </w:rPr>
+        <w:t>&lt;jats:p&gt;车辆辅助系统在雾霾等复杂环境中会遭受感知退化的影响。为了解决这个问题，我们开发了一种集成的可见光偏振和红外双波段成像系统，并提出了一种基于目标图像评估指标的创新图像融合规则。实验结果表明，我们的方法显着增强了融合图像中的纹理细节和目标辨别力。所提出的规则还显示出很强的通用性，支持各种融合框架和多模态成像应用。这项工作为辅助驾驶以及遥感和军事侦察等其他领域提供了有价值的解决方案。&lt;/jats:p&gt;</w:t>
+      </w:r>
+    </w:p>
+    <w:p>
+      <w:pPr>
+        <w:spacing w:before="120"/>
+      </w:pPr>
+      <w:r>
+        <w:rPr>
+          <w:rFonts w:ascii="Times New Roman" w:hAnsi="Times New Roman" w:eastAsia="宋体"/>
+          <w:b/>
+          <w:sz w:val="21"/>
+        </w:rPr>
+        <w:t>English Abstract:</w:t>
+      </w:r>
+    </w:p>
+    <w:p>
+      <w:r>
+        <w:rPr>
+          <w:rFonts w:ascii="Times New Roman" w:hAnsi="Times New Roman" w:eastAsia="宋体"/>
+          <w:sz w:val="21"/>
+        </w:rPr>
+        <w:t>&lt;jats:p&gt;Vehicle assistance systems suffer from perception degradation in complex environments like haze. To address this, we develop an integrated visible polarization and infrared dual-band imaging system and propose an innovative image fusion rule based on target image evaluation metrics. Experimental results demonstrate that our method significantly enhances texture details and target discrimination in fused images. The proposed rule also shows strong versatility, supporting various fusion frameworks and multimodal imaging applications. This work provides valuable solutions for assisted driving and other fields like remote sensing and military reconnaissance.&lt;/jats:p&gt;</w:t>
+      </w:r>
+    </w:p>
+    <w:p>
+      <w:r>
+        <w:rPr>
+          <w:rFonts w:ascii="Times New Roman" w:hAnsi="Times New Roman" w:eastAsia="宋体"/>
+          <w:sz w:val="21"/>
+        </w:rPr>
+        <w:t>__________________________________________________</w:t>
+      </w:r>
+    </w:p>
+    <w:p>
+      <w:pPr>
+        <w:pStyle w:val="Heading2"/>
+      </w:pPr>
+      <w:r/>
+      <w:r>
+        <w:rPr>
+          <w:rFonts w:ascii="Times New Roman" w:hAnsi="Times New Roman" w:eastAsia="宋体"/>
+          <w:b/>
+          <w:color w:val="000000"/>
+          <w:sz w:val="24"/>
+        </w:rPr>
+        <w:t>折射-衍射混合光学中端到端成像的统一射线波模型</w:t>
+      </w:r>
+    </w:p>
+    <w:p>
+      <w:r>
+        <w:rPr>
+          <w:rFonts w:ascii="Times New Roman" w:hAnsi="Times New Roman" w:eastAsia="宋体"/>
+          <w:b/>
+          <w:color w:val="003264"/>
+          <w:sz w:val="24"/>
+        </w:rPr>
+        <w:t>Unified ray-wave model for end-to-end imaging in refractive–diffractive hybrid optics</w:t>
+      </w:r>
+    </w:p>
+    <w:p>
+      <w:r>
+        <w:rPr>
+          <w:rFonts w:ascii="Times New Roman" w:hAnsi="Times New Roman" w:eastAsia="宋体"/>
+          <w:sz w:val="21"/>
+        </w:rPr>
+        <w:t>作者: Jintao Shi, Desheng Li, Jingang Zhang, Xiaoxiao Wei, Yunfeng Nie</w:t>
+        <w:br/>
+      </w:r>
+      <w:r>
+        <w:rPr>
+          <w:rFonts w:ascii="Times New Roman" w:hAnsi="Times New Roman" w:eastAsia="宋体"/>
+          <w:sz w:val="21"/>
+        </w:rPr>
+        <w:t xml:space="preserve">时间: 2026-01-16 | </w:t>
+      </w:r>
+      <w:r>
+        <w:t xml:space="preserve">链接: </w:t>
+      </w:r>
+      <w:hyperlink r:id="rId21">
+        <w:r>
+          <w:rPr>
+            <w:rFonts w:ascii="Times New Roman" w:hAnsi="Times New Roman" w:eastAsia="宋体"/>
+            <w:color w:val="0000FF"/>
+            <w:sz w:val="21"/>
+            <w:u w:val="single"/>
+          </w:rPr>
+          <w:t>https://doi.org/10.1364/oe.583744</w:t>
+        </w:r>
+      </w:hyperlink>
+    </w:p>
+    <w:p>
+      <w:pPr>
+        <w:spacing w:before="120"/>
+      </w:pPr>
+      <w:r>
+        <w:rPr>
+          <w:rFonts w:ascii="Times New Roman" w:hAnsi="Times New Roman" w:eastAsia="宋体"/>
+          <w:b/>
+          <w:sz w:val="21"/>
+        </w:rPr>
+        <w:t>中文摘要:</w:t>
+      </w:r>
+    </w:p>
+    <w:p>
+      <w:pPr>
+        <w:ind w:firstLine="360"/>
+      </w:pPr>
+      <w:r>
+        <w:rPr>
+          <w:rFonts w:ascii="Times New Roman" w:hAnsi="Times New Roman" w:eastAsia="宋体"/>
+          <w:sz w:val="21"/>
+        </w:rPr>
+        <w:t>&lt;贾茨：p&gt;</w:t>
+        <w:br/>
+        <w:t xml:space="preserve">                    端到端光学设计已成为计算成像领域有前途的范例，强调光学元件和计算算法的联合优化。然而，现有模型难以同时实现效率、准确性和可微分性，这限制了折射-衍射混合系统的发展。为了应对这一挑战，我们提出了一个统一射线波（UniRW）可微分建模框架，将广义斯涅尔定律与波传播结合起来。通过统一几何光线追踪和波动光学，该框架能够准确高效地模拟任意混合光学系统，并且可以自然地嵌入到端到端优化管道中，以支持光学参数和图像重建网络的联合学习。我们验证了所提出的像差校正和扩展景深（EDOF）任务框架。在像差校正中，所提出的混合镜头通过更准确的 PSF 建模和端到端优化实现了更高的图像重建质量。定量结果表明，UniRW 将重建图像峰值信噪比 (PSNR) 提高了约 3.4 dB。在 EDOF 设置中，所提出的框架在 ±500 的扩展轴向散焦范围内实现了高质量图像重建，PSNR 约为 31.9 dB</w:t>
+        <w:br/>
+        <w:t xml:space="preserve">                    &lt;jats:斜体&gt;微米&lt;/jats:斜体&gt;</w:t>
+        <w:br/>
+        <w:t xml:space="preserve">                    。这些结果表明，所提出的方法连接了物理建模和深度学习优化，为混合光学设计提供了高效、准确和通用的范例。</w:t>
+        <w:br/>
+        <w:t xml:space="preserve">                  &lt;/贾茨：p&gt;</w:t>
+      </w:r>
+    </w:p>
+    <w:p>
+      <w:pPr>
+        <w:spacing w:before="120"/>
+      </w:pPr>
+      <w:r>
+        <w:rPr>
+          <w:rFonts w:ascii="Times New Roman" w:hAnsi="Times New Roman" w:eastAsia="宋体"/>
+          <w:b/>
+          <w:sz w:val="21"/>
+        </w:rPr>
+        <w:t>English Abstract:</w:t>
+      </w:r>
+    </w:p>
+    <w:p>
+      <w:r>
+        <w:rPr>
+          <w:rFonts w:ascii="Times New Roman" w:hAnsi="Times New Roman" w:eastAsia="宋体"/>
+          <w:sz w:val="21"/>
+        </w:rPr>
+        <w:t>&lt;jats:p&gt;</w:t>
+        <w:br/>
+        <w:t xml:space="preserve">                    End-to-end optical design has emerged as a promising paradigm in computational imaging, emphasizing the joint optimization of optical elements and computational algorithms. However, existing models struggle to simultaneously achieve efficiency, accuracy, and differentiability, which limits the development of refractive–diffractive hybrid systems. To address this challenge, we propose a unified ray-wave (UniRW) differentiable modeling framework that couples generalized Snell’s law with wave propagation. By unifying geometric ray tracing and wave optics, the framework enables accurate and efficient simulation of arbitrary hybrid optical systems, and can be naturally embedded into end-to-end optimization pipelines to support joint learning of optical parameters and image reconstruction networks. We validate the proposed framework on aberration correction and extended depth-of-field (EDOF) tasks. In aberration correction, the proposed hybrid lens achieves improved image reconstruction quality enabled by more accurate PSF modeling and end-to-end optimization. Quantitative results show that UniRW improves the reconstructed image peak signal-to-noise ratio (PSNR) by approximately 3.4 dB. In the EDOF setting, the proposed framework achieves high-quality image reconstruction with a PSNR of approximately 31.9 dB across an extended axial defocus range of ±500</w:t>
+        <w:br/>
+        <w:t xml:space="preserve">                    &lt;jats:italic&gt;µm&lt;/jats:italic&gt;</w:t>
+        <w:br/>
+        <w:t xml:space="preserve">                    . These results demonstrate that the proposed approach bridges physical modeling and deep learning optimization, providing an efficient, accurate, and general paradigm for hybrid optical design.</w:t>
+        <w:br/>
+        <w:t xml:space="preserve">                  &lt;/jats:p&gt;</w:t>
+      </w:r>
+    </w:p>
+    <w:p>
+      <w:r>
+        <w:rPr>
+          <w:rFonts w:ascii="Times New Roman" w:hAnsi="Times New Roman" w:eastAsia="宋体"/>
+          <w:sz w:val="21"/>
+        </w:rPr>
+        <w:t>__________________________________________________</w:t>
+      </w:r>
+    </w:p>
+    <w:p>
+      <w:pPr>
+        <w:pStyle w:val="Heading2"/>
+      </w:pPr>
+      <w:r/>
+      <w:r>
+        <w:rPr>
+          <w:rFonts w:ascii="Times New Roman" w:hAnsi="Times New Roman" w:eastAsia="宋体"/>
+          <w:b/>
+          <w:color w:val="000000"/>
+          <w:sz w:val="24"/>
+        </w:rPr>
+        <w:t>使用 RFSoC 快速调节合成波长范围</w:t>
+      </w:r>
+    </w:p>
+    <w:p>
+      <w:r>
+        <w:rPr>
+          <w:rFonts w:ascii="Times New Roman" w:hAnsi="Times New Roman" w:eastAsia="宋体"/>
+          <w:b/>
+          <w:color w:val="003264"/>
+          <w:sz w:val="24"/>
+        </w:rPr>
+        <w:t>Rapidly tunable synthetic wavelength ranging with an RFSoC</w:t>
+      </w:r>
+    </w:p>
+    <w:p>
+      <w:r>
+        <w:rPr>
+          <w:rFonts w:ascii="Times New Roman" w:hAnsi="Times New Roman" w:eastAsia="宋体"/>
+          <w:sz w:val="21"/>
+        </w:rPr>
+        <w:t>作者: Shawn M. P. McSorley, Benjamin P. Dix-Matthews, Andrew M. Lance, David R. Gozzard, Sascha W. Schediwy</w:t>
+        <w:br/>
+      </w:r>
+      <w:r>
+        <w:rPr>
+          <w:rFonts w:ascii="Times New Roman" w:hAnsi="Times New Roman" w:eastAsia="宋体"/>
+          <w:sz w:val="21"/>
+        </w:rPr>
+        <w:t xml:space="preserve">时间: 2026-01-15 | </w:t>
+      </w:r>
+      <w:r>
+        <w:t xml:space="preserve">链接: </w:t>
+      </w:r>
+      <w:hyperlink r:id="rId22">
+        <w:r>
+          <w:rPr>
+            <w:rFonts w:ascii="Times New Roman" w:hAnsi="Times New Roman" w:eastAsia="宋体"/>
+            <w:color w:val="0000FF"/>
+            <w:sz w:val="21"/>
+            <w:u w:val="single"/>
+          </w:rPr>
+          <w:t>https://doi.org/10.1364/oe.584282</w:t>
+        </w:r>
+      </w:hyperlink>
+    </w:p>
+    <w:p>
+      <w:pPr>
+        <w:spacing w:before="120"/>
+      </w:pPr>
+      <w:r>
+        <w:rPr>
+          <w:rFonts w:ascii="Times New Roman" w:hAnsi="Times New Roman" w:eastAsia="宋体"/>
+          <w:b/>
+          <w:sz w:val="21"/>
+        </w:rPr>
+        <w:t>中文摘要:</w:t>
+      </w:r>
+    </w:p>
+    <w:p>
+      <w:pPr>
+        <w:ind w:firstLine="360"/>
+      </w:pPr>
+      <w:r>
+        <w:rPr>
+          <w:rFonts w:ascii="Times New Roman" w:hAnsi="Times New Roman" w:eastAsia="宋体"/>
+          <w:sz w:val="21"/>
+        </w:rPr>
+        <w:t>&lt;贾茨：p&gt;</w:t>
+        <w:br/>
+        <w:t xml:space="preserve">                    光学范围和飞行时间的测量对于各种高精度技术至关重要。已经开发出具有竞争力的光学测量技术，可以在精度与准确度和系统复杂性之间取得平衡。在这里，我们提出了一种采用数字可调谐电光频率梳的连续波合成波长干涉测量技术。通过软件定义的无线电，我们的方法可以动态扫描合成波长并测量绝对光学范围。我们通过 1 m 的自由空间光延迟线和 40 km 的光纤链路演示了这种数字方法。延迟线上获得的最佳精度优于 60 nm (0.2 fs)。通过 40 km 光纤线轴，该精度会降低至 15 µm (50 fs)，这是 2 × 10 数量级的分数误差</w:t>
+        <w:br/>
+        <w:t xml:space="preserve">                    &lt;jats:sup&gt;−10&lt;/jats:sup&gt;</w:t>
+        <w:br/>
+        <w:t xml:space="preserve">                    米/米。我们的设计易于实现，仅依赖于连续波干扰，降低了系统复杂性。</w:t>
+        <w:br/>
+        <w:t xml:space="preserve">                  &lt;/贾茨：p&gt;</w:t>
+      </w:r>
+    </w:p>
+    <w:p>
+      <w:pPr>
+        <w:spacing w:before="120"/>
+      </w:pPr>
+      <w:r>
+        <w:rPr>
+          <w:rFonts w:ascii="Times New Roman" w:hAnsi="Times New Roman" w:eastAsia="宋体"/>
+          <w:b/>
+          <w:sz w:val="21"/>
+        </w:rPr>
+        <w:t>English Abstract:</w:t>
+      </w:r>
+    </w:p>
+    <w:p>
+      <w:r>
+        <w:rPr>
+          <w:rFonts w:ascii="Times New Roman" w:hAnsi="Times New Roman" w:eastAsia="宋体"/>
+          <w:sz w:val="21"/>
+        </w:rPr>
+        <w:t>&lt;jats:p&gt;</w:t>
+        <w:br/>
+        <w:t xml:space="preserve">                    Measurements of optical range and time-of-flight are crucial for a variety of high-precision technologies. Competitive optical measurement techniques have been developed that balance precision with accuracy and system complexity. Here, we present a continuous-wave synthetic wavelength interferometry technique that employs digitally tunable electro-optic frequency combs. With a software-defined radio, our approach can dynamically sweep the synthetic wavelength and measure absolute optical range. We demonstrate this digital approach over a free-space optical delay line of 1 m and over a 40 km fiber link. The best obtained precision over the delay line is better than 60 nm (0.2 fs). Through a 40 km fiber spool, this precision degrades to 15 µm (50 fs), which is a fractional error on the order of 2 × 10</w:t>
+        <w:br/>
+        <w:t xml:space="preserve">                    &lt;jats:sup&gt;−10&lt;/jats:sup&gt;</w:t>
+        <w:br/>
+        <w:t xml:space="preserve">                    m/m. Our design is simple to implement and only relies on continuous-wave interference, decreasing system complexity.</w:t>
+        <w:br/>
+        <w:t xml:space="preserve">                  &lt;/jats:p&gt;</w:t>
+      </w:r>
+    </w:p>
+    <w:p>
+      <w:r>
+        <w:rPr>
+          <w:rFonts w:ascii="Times New Roman" w:hAnsi="Times New Roman" w:eastAsia="宋体"/>
+          <w:sz w:val="21"/>
+        </w:rPr>
+        <w:t>__________________________________________________</w:t>
+      </w:r>
+    </w:p>
+    <w:p>
+      <w:pPr>
+        <w:pStyle w:val="Heading2"/>
+      </w:pPr>
+      <w:r/>
+      <w:r>
+        <w:rPr>
+          <w:rFonts w:ascii="Times New Roman" w:hAnsi="Times New Roman" w:eastAsia="宋体"/>
+          <w:b/>
+          <w:color w:val="000000"/>
+          <w:sz w:val="24"/>
+        </w:rPr>
+        <w:t>高速量子密钥分配系统中铌酸锂相位调制器的频域侧信道</w:t>
+      </w:r>
+    </w:p>
+    <w:p>
+      <w:r>
+        <w:rPr>
+          <w:rFonts w:ascii="Times New Roman" w:hAnsi="Times New Roman" w:eastAsia="宋体"/>
+          <w:b/>
+          <w:color w:val="003264"/>
+          <w:sz w:val="24"/>
+        </w:rPr>
+        <w:t>Frequency domain side channel on lithium niobate phase modulator in high-rate quantum key distribution system</w:t>
+      </w:r>
+    </w:p>
+    <w:p>
+      <w:r>
+        <w:rPr>
+          <w:rFonts w:ascii="Times New Roman" w:hAnsi="Times New Roman" w:eastAsia="宋体"/>
+          <w:sz w:val="21"/>
+        </w:rPr>
+        <w:t>作者: Siying Huang, Jindong Wang, Qincheng Hou, Naida Mo, Shaoke Huang, Pan Li, Xinyi Wang, Zhengjun Wei, Tianming Zhao, Yafei Yu, Zhiming Zhang</w:t>
+        <w:br/>
+      </w:r>
+      <w:r>
+        <w:rPr>
+          <w:rFonts w:ascii="Times New Roman" w:hAnsi="Times New Roman" w:eastAsia="宋体"/>
+          <w:sz w:val="21"/>
+        </w:rPr>
+        <w:t xml:space="preserve">时间: 2026-01-16 | </w:t>
+      </w:r>
+      <w:r>
+        <w:t xml:space="preserve">链接: </w:t>
+      </w:r>
+      <w:hyperlink r:id="rId23">
+        <w:r>
+          <w:rPr>
+            <w:rFonts w:ascii="Times New Roman" w:hAnsi="Times New Roman" w:eastAsia="宋体"/>
+            <w:color w:val="0000FF"/>
+            <w:sz w:val="21"/>
+            <w:u w:val="single"/>
+          </w:rPr>
+          <w:t>https://doi.org/10.1364/oe.582474</w:t>
+        </w:r>
+      </w:hyperlink>
+    </w:p>
+    <w:p>
+      <w:pPr>
+        <w:spacing w:before="120"/>
+      </w:pPr>
+      <w:r>
+        <w:rPr>
+          <w:rFonts w:ascii="Times New Roman" w:hAnsi="Times New Roman" w:eastAsia="宋体"/>
+          <w:b/>
+          <w:sz w:val="21"/>
+        </w:rPr>
+        <w:t>中文摘要:</w:t>
+      </w:r>
+    </w:p>
+    <w:p>
+      <w:pPr>
+        <w:ind w:firstLine="360"/>
+      </w:pPr>
+      <w:r>
+        <w:rPr>
+          <w:rFonts w:ascii="Times New Roman" w:hAnsi="Times New Roman" w:eastAsia="宋体"/>
+          <w:sz w:val="21"/>
+        </w:rPr>
+        <w:t>&lt;贾茨：p&gt;</w:t>
+        <w:br/>
+        <w:t xml:space="preserve">                    构建高速量子密钥分发（QKD）系统是提高安全密钥速率的有效途径。然而，在此类系统中，调制增强了信令和非信令状态之间的相关性，从而允许窃听者从后者中提取信息。虽然来自光源的频域侧信道泄漏已经被认识到，但高速 QKD 系统中的调制引起的泄漏尚未有报道。在本文中，我们首先构建了 BB84 相位和偏振编码单元，并观察了铌酸锂 (LN) 调制速率增加的频域变化。使用信息论模型，我们评估了频率和编码比特之间的相关性，发现边信道互信息为 2.44 × 10</w:t>
+        <w:br/>
+        <w:t xml:space="preserve">                    &lt;jats:sup&gt;−2&lt;/jats:sup&gt;</w:t>
+        <w:br/>
+        <w:t xml:space="preserve">                    和 8.81 × 10</w:t>
+        <w:br/>
+        <w:t xml:space="preserve">                    &lt;jats:sup&gt;−3&lt;/jats:sup&gt;</w:t>
+        <w:br/>
+        <w:t xml:space="preserve">                    相位和极化单位分别为 594 MHz 和 668 MHz 的比特/脉冲。信息泄漏随着调制速率和电压的升高而增加，并简要讨论了潜在的防御方案。</w:t>
+        <w:br/>
+        <w:t xml:space="preserve">                  &lt;/贾茨：p&gt;</w:t>
+      </w:r>
+    </w:p>
+    <w:p>
+      <w:pPr>
+        <w:spacing w:before="120"/>
+      </w:pPr>
+      <w:r>
+        <w:rPr>
+          <w:rFonts w:ascii="Times New Roman" w:hAnsi="Times New Roman" w:eastAsia="宋体"/>
+          <w:b/>
+          <w:sz w:val="21"/>
+        </w:rPr>
+        <w:t>English Abstract:</w:t>
+      </w:r>
+    </w:p>
+    <w:p>
+      <w:r>
+        <w:rPr>
+          <w:rFonts w:ascii="Times New Roman" w:hAnsi="Times New Roman" w:eastAsia="宋体"/>
+          <w:sz w:val="21"/>
+        </w:rPr>
+        <w:t>&lt;jats:p&gt;</w:t>
+        <w:br/>
+        <w:t xml:space="preserve">                    Constructing high-rate quantum key distribution (QKD) systems is an effective way to increase secure key rates. However, in such systems, modulation strengthens the correlation between signaling and non-signaling states, allowing an eavesdropper to extract information from the latter. While frequency-domain side-channel leakage from light sources has been recognized, leakage arising from modulation in high-rate QKD systems has not yet been reported. In this paper, we first constructed BB84 phase and polarization coding units and observed frequency-domain variations in increasing rates of lithium niobate (LN) modulation. Using an information-theoretic model, we evaluated the correlation between frequency and coded bits, finding side-channel mutual information of 2.44 × 10</w:t>
+        <w:br/>
+        <w:t xml:space="preserve">                    &lt;jats:sup&gt;−2&lt;/jats:sup&gt;</w:t>
+        <w:br/>
+        <w:t xml:space="preserve">                    and 8.81 × 10</w:t>
+        <w:br/>
+        <w:t xml:space="preserve">                    &lt;jats:sup&gt;−3&lt;/jats:sup&gt;</w:t>
+        <w:br/>
+        <w:t xml:space="preserve">                    bits/pulse at 594 MHz and 668 MHz for phase and polarization units, respectively. Information leakage increased with higher modulation rate and voltage, and potential defense schemes are briefly discussed.</w:t>
+        <w:br/>
+        <w:t xml:space="preserve">                  &lt;/jats:p&gt;</w:t>
+      </w:r>
+    </w:p>
+    <w:p>
+      <w:r>
+        <w:rPr>
+          <w:rFonts w:ascii="Times New Roman" w:hAnsi="Times New Roman" w:eastAsia="宋体"/>
+          <w:sz w:val="21"/>
+        </w:rPr>
+        <w:t>__________________________________________________</w:t>
+      </w:r>
+    </w:p>
+    <w:p>
+      <w:pPr>
+        <w:pStyle w:val="Heading2"/>
+      </w:pPr>
+      <w:r/>
+      <w:r>
+        <w:rPr>
+          <w:rFonts w:ascii="Times New Roman" w:hAnsi="Times New Roman" w:eastAsia="宋体"/>
+          <w:b/>
+          <w:color w:val="000000"/>
+          <w:sz w:val="24"/>
+        </w:rPr>
+        <w:t>天文光学系统与深度学习算法联合优化的协同设计框架</w:t>
+      </w:r>
+    </w:p>
+    <w:p>
+      <w:r>
+        <w:rPr>
+          <w:rFonts w:ascii="Times New Roman" w:hAnsi="Times New Roman" w:eastAsia="宋体"/>
+          <w:b/>
+          <w:color w:val="003264"/>
+          <w:sz w:val="24"/>
+        </w:rPr>
+        <w:t>Co-design framework for the joint optimization of astronomical optical systems and deep learning algorithms</w:t>
+      </w:r>
+    </w:p>
+    <w:p>
+      <w:r>
+        <w:rPr>
+          <w:rFonts w:ascii="Times New Roman" w:hAnsi="Times New Roman" w:eastAsia="宋体"/>
+          <w:sz w:val="21"/>
+        </w:rPr>
+        <w:t>作者: Wennan Xiang, Peng Jia, Zhengyang Li, Zeyu Bai, Jiameng Lv</w:t>
+        <w:br/>
+      </w:r>
+      <w:r>
+        <w:rPr>
+          <w:rFonts w:ascii="Times New Roman" w:hAnsi="Times New Roman" w:eastAsia="宋体"/>
+          <w:sz w:val="21"/>
+        </w:rPr>
+        <w:t xml:space="preserve">时间: 2026-01-15 | </w:t>
+      </w:r>
+      <w:r>
+        <w:t xml:space="preserve">链接: </w:t>
+      </w:r>
+      <w:hyperlink r:id="rId24">
+        <w:r>
+          <w:rPr>
+            <w:rFonts w:ascii="Times New Roman" w:hAnsi="Times New Roman" w:eastAsia="宋体"/>
+            <w:color w:val="0000FF"/>
+            <w:sz w:val="21"/>
+            <w:u w:val="single"/>
+          </w:rPr>
+          <w:t>https://doi.org/10.1364/oe.584499</w:t>
+        </w:r>
+      </w:hyperlink>
+    </w:p>
+    <w:p>
+      <w:pPr>
+        <w:spacing w:before="120"/>
+      </w:pPr>
+      <w:r>
+        <w:rPr>
+          <w:rFonts w:ascii="Times New Roman" w:hAnsi="Times New Roman" w:eastAsia="宋体"/>
+          <w:b/>
+          <w:sz w:val="21"/>
+        </w:rPr>
+        <w:t>中文摘要:</w:t>
+      </w:r>
+    </w:p>
+    <w:p>
+      <w:pPr>
+        <w:ind w:firstLine="360"/>
+      </w:pPr>
+      <w:r>
+        <w:rPr>
+          <w:rFonts w:ascii="Times New Roman" w:hAnsi="Times New Roman" w:eastAsia="宋体"/>
+          <w:sz w:val="21"/>
+        </w:rPr>
+        <w:t>&lt;jats:p&gt;我们提出了一个直接连接天文学、计算成像和光学工程的光学系统优化框架。传统上，望远镜的光学系统使用经典的图像质量指标（例如 RMS 光斑半径）进行优化，这些指标通常与现代基于深度学习的物体检测算法的性能脱钩。本文介绍了一种端到端、跨学科的优化框架，其中光学系统直接针对其后续深度学习算法的检测性能进行优化。我们的方法将光学系统模拟器（对特定光学设计、硬件和观察模式进行建模）与基于深度学习的检测算法集成在一起。在这种联合优化方案中，预训练的、权重固定的网络在模拟图像上的检测精度作为主要评估信号。通过将该信号与经典光学评价函数相结合，我们促进了光学设计参数的闭环、迭代细化。为了验证这种协同设计方法，我们针对宽视场天文观测场景优化了主焦点望远镜和里奇-克雷蒂安望远镜。由此产生的系统证明了天体检测效率和准确性的提高，证明了我们方法的价值。这项工作为联合优化光学系统及其针对特定科学任务的定制算法提供了一条创新途径。&lt;/jats:p&gt;</w:t>
+      </w:r>
+    </w:p>
+    <w:p>
+      <w:pPr>
+        <w:spacing w:before="120"/>
+      </w:pPr>
+      <w:r>
+        <w:rPr>
+          <w:rFonts w:ascii="Times New Roman" w:hAnsi="Times New Roman" w:eastAsia="宋体"/>
+          <w:b/>
+          <w:sz w:val="21"/>
+        </w:rPr>
+        <w:t>English Abstract:</w:t>
+      </w:r>
+    </w:p>
+    <w:p>
+      <w:r>
+        <w:rPr>
+          <w:rFonts w:ascii="Times New Roman" w:hAnsi="Times New Roman" w:eastAsia="宋体"/>
+          <w:sz w:val="21"/>
+        </w:rPr>
+        <w:t>&lt;jats:p&gt;We present an optical system optimization framework that directly bridges astronomy, computational imaging, and optical engineering. Traditionally, optical systems of telescopes are optimized using classical image quality metrics (e.g., RMS spot radius), which are often decoupled from the performance of modern, deep learning-based object detection algorithms. This paper introduces an end-to-end, interdisciplinary optimization framework where the optical system is optimized directly for the detection performance of its subsequent deep learning algorithm. Our method integrates an optical system simulator—which models specific optical designs, hardware, and observation modes—with a deep learning-based detection algorithm. In this joint optimization scheme, the detection accuracy of a pre-trained, weight-fixed network on simulated imagery serves as the primary evaluation signal. By combining this signal with classical optical merit functions, we facilitate a closed-loop, iterative refinement of optical design parameters. To validate this co-design approach, we optimized both a Primary-Focus and a Ritchey-Chrétien telescope for a wide-field astronomical survey scenario. The resulting systems demonstrated gains in celestial object detection efficiency and accuracy, proving the value of our method. This work provides an innovative pathway for jointly optimizing optical systems and their bespoke algorithms for specific scientific tasks.&lt;/jats:p&gt;</w:t>
       </w:r>
     </w:p>
     <w:p>
@@ -347,6 +1904,2161 @@
         <w:t xml:space="preserve">                    current injection. This work paves the way for future fabrication of organic electrically pumped lasers with gain characteristics.</w:t>
         <w:br/>
         <w:t xml:space="preserve">                  &lt;/jats:p&gt;</w:t>
+      </w:r>
+    </w:p>
+    <w:p>
+      <w:r>
+        <w:rPr>
+          <w:rFonts w:ascii="Times New Roman" w:hAnsi="Times New Roman" w:eastAsia="宋体"/>
+          <w:sz w:val="21"/>
+        </w:rPr>
+        <w:t>__________________________________________________</w:t>
+      </w:r>
+    </w:p>
+    <w:p>
+      <w:pPr>
+        <w:pStyle w:val="Heading1"/>
+      </w:pPr>
+      <w:r>
+        <w:rPr>
+          <w:rFonts w:ascii="Times New Roman" w:hAnsi="Times New Roman" w:eastAsia="宋体"/>
+          <w:b/>
+          <w:color w:val="000000"/>
+          <w:sz w:val="32"/>
+        </w:rPr>
+        <w:t>Laser &amp; Photonics Reviews</w:t>
+      </w:r>
+    </w:p>
+    <w:p>
+      <w:pPr>
+        <w:jc w:val="center"/>
+      </w:pPr>
+      <w:r>
+        <w:t>--- 更新: 06:28 ---</w:t>
+      </w:r>
+    </w:p>
+    <w:p>
+      <w:pPr>
+        <w:pStyle w:val="Heading2"/>
+      </w:pPr>
+      <w:r/>
+      <w:r>
+        <w:rPr>
+          <w:rFonts w:ascii="Times New Roman" w:hAnsi="Times New Roman" w:eastAsia="宋体"/>
+          <w:b/>
+          <w:color w:val="000000"/>
+          <w:sz w:val="24"/>
+        </w:rPr>
+        <w:t>对“通过前馈光子神经网络实现多跨光链路非线性失真均衡”的修正</w:t>
+      </w:r>
+    </w:p>
+    <w:p>
+      <w:r>
+        <w:rPr>
+          <w:rFonts w:ascii="Times New Roman" w:hAnsi="Times New Roman" w:eastAsia="宋体"/>
+          <w:b/>
+          <w:color w:val="003264"/>
+          <w:sz w:val="24"/>
+        </w:rPr>
+        <w:t>Correction to “Nonlinear Distortion Equalization in Multi‐Span Optical Links Via a Feed‐Forward Photonic Neural Network”</w:t>
+      </w:r>
+    </w:p>
+    <w:p>
+      <w:r>
+        <w:rPr>
+          <w:rFonts w:ascii="Times New Roman" w:hAnsi="Times New Roman" w:eastAsia="宋体"/>
+          <w:sz w:val="21"/>
+        </w:rPr>
+        <w:t>作者: Emiliano Staffoli, Elisabetta Ferri, Stefano Gretter, Lorenzo Pavesi</w:t>
+        <w:br/>
+      </w:r>
+      <w:r>
+        <w:rPr>
+          <w:rFonts w:ascii="Times New Roman" w:hAnsi="Times New Roman" w:eastAsia="宋体"/>
+          <w:sz w:val="21"/>
+        </w:rPr>
+        <w:t xml:space="preserve">时间: 2026-01-26 | </w:t>
+      </w:r>
+      <w:r>
+        <w:t xml:space="preserve">链接: </w:t>
+      </w:r>
+      <w:hyperlink r:id="rId25">
+        <w:r>
+          <w:rPr>
+            <w:rFonts w:ascii="Times New Roman" w:hAnsi="Times New Roman" w:eastAsia="宋体"/>
+            <w:color w:val="0000FF"/>
+            <w:sz w:val="21"/>
+            <w:u w:val="single"/>
+          </w:rPr>
+          <w:t>https://doi.org/10.1002/lpor.70909</w:t>
+        </w:r>
+      </w:hyperlink>
+    </w:p>
+    <w:p>
+      <w:pPr>
+        <w:spacing w:before="120"/>
+      </w:pPr>
+      <w:r>
+        <w:rPr>
+          <w:rFonts w:ascii="Times New Roman" w:hAnsi="Times New Roman" w:eastAsia="宋体"/>
+          <w:b/>
+          <w:sz w:val="21"/>
+        </w:rPr>
+        <w:t>中文摘要:</w:t>
+      </w:r>
+    </w:p>
+    <w:p>
+      <w:pPr>
+        <w:ind w:firstLine="360"/>
+      </w:pPr>
+      <w:r>
+        <w:rPr>
+          <w:rFonts w:ascii="Times New Roman" w:hAnsi="Times New Roman" w:eastAsia="宋体"/>
+          <w:sz w:val="21"/>
+        </w:rPr>
+        <w:t>（摘要暂缺，等待官方补全）</w:t>
+      </w:r>
+    </w:p>
+    <w:p>
+      <w:pPr>
+        <w:spacing w:before="120"/>
+      </w:pPr>
+      <w:r>
+        <w:rPr>
+          <w:rFonts w:ascii="Times New Roman" w:hAnsi="Times New Roman" w:eastAsia="宋体"/>
+          <w:b/>
+          <w:sz w:val="21"/>
+        </w:rPr>
+        <w:t>English Abstract:</w:t>
+      </w:r>
+    </w:p>
+    <w:p>
+      <w:r>
+        <w:rPr>
+          <w:rFonts w:ascii="Times New Roman" w:hAnsi="Times New Roman" w:eastAsia="宋体"/>
+          <w:sz w:val="21"/>
+        </w:rPr>
+        <w:t>Abstract not available.</w:t>
+      </w:r>
+    </w:p>
+    <w:p>
+      <w:r>
+        <w:rPr>
+          <w:rFonts w:ascii="Times New Roman" w:hAnsi="Times New Roman" w:eastAsia="宋体"/>
+          <w:sz w:val="21"/>
+        </w:rPr>
+        <w:t>__________________________________________________</w:t>
+      </w:r>
+    </w:p>
+    <w:p>
+      <w:pPr>
+        <w:pStyle w:val="Heading2"/>
+      </w:pPr>
+      <w:r/>
+      <w:r>
+        <w:rPr>
+          <w:rFonts w:ascii="Times New Roman" w:hAnsi="Times New Roman" w:eastAsia="宋体"/>
+          <w:b/>
+          <w:color w:val="000000"/>
+          <w:sz w:val="24"/>
+        </w:rPr>
+        <w:t>具有无串扰成像和人类水平灵敏度的自供电光纤触觉传感器</w:t>
+      </w:r>
+    </w:p>
+    <w:p>
+      <w:r>
+        <w:rPr>
+          <w:rFonts w:ascii="Times New Roman" w:hAnsi="Times New Roman" w:eastAsia="宋体"/>
+          <w:b/>
+          <w:color w:val="003264"/>
+          <w:sz w:val="24"/>
+        </w:rPr>
+        <w:t>A Self‐Powered Optical Fiber Tactile Sensor with Crosstalk‐Free Imaging and Human‐Level Sensitivity</w:t>
+      </w:r>
+    </w:p>
+    <w:p>
+      <w:r>
+        <w:rPr>
+          <w:rFonts w:ascii="Times New Roman" w:hAnsi="Times New Roman" w:eastAsia="宋体"/>
+          <w:sz w:val="21"/>
+        </w:rPr>
+        <w:t>作者: Hongyan Zheng, Yuexi Lu, Yao Xiao, Anping Yang, Haojun Liu, Yongcheng He, Hongyou Zhou, Luyan Liu, Puxian Xiong, Enhai Song, Qianyi Guo, Dengfeng Peng, Zhijun Ma, Zhongmin Yang, Jiulin Gan</w:t>
+        <w:br/>
+      </w:r>
+      <w:r>
+        <w:rPr>
+          <w:rFonts w:ascii="Times New Roman" w:hAnsi="Times New Roman" w:eastAsia="宋体"/>
+          <w:sz w:val="21"/>
+        </w:rPr>
+        <w:t xml:space="preserve">时间: 2026-01-26 | </w:t>
+      </w:r>
+      <w:r>
+        <w:t xml:space="preserve">链接: </w:t>
+      </w:r>
+      <w:hyperlink r:id="rId26">
+        <w:r>
+          <w:rPr>
+            <w:rFonts w:ascii="Times New Roman" w:hAnsi="Times New Roman" w:eastAsia="宋体"/>
+            <w:color w:val="0000FF"/>
+            <w:sz w:val="21"/>
+            <w:u w:val="single"/>
+          </w:rPr>
+          <w:t>https://doi.org/10.1002/lpor.202502761</w:t>
+        </w:r>
+      </w:hyperlink>
+    </w:p>
+    <w:p>
+      <w:pPr>
+        <w:spacing w:before="120"/>
+      </w:pPr>
+      <w:r>
+        <w:rPr>
+          <w:rFonts w:ascii="Times New Roman" w:hAnsi="Times New Roman" w:eastAsia="宋体"/>
+          <w:b/>
+          <w:sz w:val="21"/>
+        </w:rPr>
+        <w:t>中文摘要:</w:t>
+      </w:r>
+    </w:p>
+    <w:p>
+      <w:pPr>
+        <w:ind w:firstLine="360"/>
+      </w:pPr>
+      <w:r>
+        <w:rPr>
+          <w:rFonts w:ascii="Times New Roman" w:hAnsi="Times New Roman" w:eastAsia="宋体"/>
+          <w:sz w:val="21"/>
+        </w:rPr>
+        <w:t>&lt;jats:title&gt;摘要&lt;/jats:title&gt;</w:t>
+        <w:br/>
+        <w:t xml:space="preserve">                  &lt;jats:p&gt;人造触觉传感器旨在模仿人类触摸，具有高灵敏度、精细的空间分辨率、低检测阈值和快速响应。然而，开发一种集成无串扰大规模阵列、超低功耗以及高效信号传输和解释的类人触觉系统仍然是一个艰巨的挑战。受人类皮肤分层结构和神经通路的启发，我们开发了一种类皮肤光纤触觉传感器。手指状多层复合材料被集成到密集光纤阵列的端面上。这种触觉光子皮肤使用自供电机械发光（ML）材料，实时可视化机械刺激，连接触觉感知和视觉感知。每根光纤独立传输局部发光信号，确保无串扰、高保真空间编码。与面阵 CMOS 成像仪和基于视觉的信号处理算法相结合，该系统实现了人类指尖级的性能：7 kPa 检测阈值、0.4 mm 空间分辨率、86 ms 响应时间和高耐用性。演示包括对字母图案和螺纹的光学识别，以及基于触诊的材料硬度的精确辨别和模拟生物组织中结节异常的定位。这种无电源光学接口为假肢、医疗机器人和人机交互中的高级触觉应用提供了具有实时视觉反馈的节能平台。&lt;/jats:p&gt;</w:t>
+      </w:r>
+    </w:p>
+    <w:p>
+      <w:pPr>
+        <w:spacing w:before="120"/>
+      </w:pPr>
+      <w:r>
+        <w:rPr>
+          <w:rFonts w:ascii="Times New Roman" w:hAnsi="Times New Roman" w:eastAsia="宋体"/>
+          <w:b/>
+          <w:sz w:val="21"/>
+        </w:rPr>
+        <w:t>English Abstract:</w:t>
+      </w:r>
+    </w:p>
+    <w:p>
+      <w:r>
+        <w:rPr>
+          <w:rFonts w:ascii="Times New Roman" w:hAnsi="Times New Roman" w:eastAsia="宋体"/>
+          <w:sz w:val="21"/>
+        </w:rPr>
+        <w:t>&lt;jats:title&gt;ABSTRACT&lt;/jats:title&gt;</w:t>
+        <w:br/>
+        <w:t xml:space="preserve">                  &lt;jats:p&gt;Artificial tactile sensors aim to mimic human touch with high sensitivity, fine spatial resolution, low detection thresholds, and fast response. However, developing a human‐like haptic system that integrates crosstalk‐free large‐scale arrays, ultra‐low power consumption, and efficient signal transmission and interpretation remains a formidable challenge. Inspired by human skin's layered structure and neural pathways, we developed a skin‐like optical fiber tactile sensor. A finger‐like multilayer composite is integrated onto the endsurface of a dense optical fiber array. Using self‐powered mechanoluminescent (ML) materials, this tactile photonic skin visualizes mechanical stimuli in real time, bridging tactile sensing and visual perception. Each optical fiber independently transmits localized luminescent signals, ensuring crosstalk‐free, high‐fidelity spatial encoding. Coupled with an area‐array CMOS imager and vision‐based signal processing algorithms, the system achieves human‐fingertip‐level performance: 7 kPa detection threshold, 0.4 mm spatial resolution, 86 ms response time, and high durability. Demonstrations include optical recognition of alphabetic patterns and screw threads, as well as accurate palpation‐based discrimination of material stiffness and localization of nodular anomalies in simulated biological tissues. This power‐free optical interface offers an energy‐efficient platform with real‐time visual feedback for advanced haptic applications in prosthetics, medical robotics, and human‐machine interaction.&lt;/jats:p&gt;</w:t>
+      </w:r>
+    </w:p>
+    <w:p>
+      <w:r>
+        <w:rPr>
+          <w:rFonts w:ascii="Times New Roman" w:hAnsi="Times New Roman" w:eastAsia="宋体"/>
+          <w:sz w:val="21"/>
+        </w:rPr>
+        <w:t>__________________________________________________</w:t>
+      </w:r>
+    </w:p>
+    <w:p>
+      <w:pPr>
+        <w:pStyle w:val="Heading2"/>
+      </w:pPr>
+      <w:r/>
+      <w:r>
+        <w:rPr>
+          <w:rFonts w:ascii="Times New Roman" w:hAnsi="Times New Roman" w:eastAsia="宋体"/>
+          <w:b/>
+          <w:color w:val="000000"/>
+          <w:sz w:val="24"/>
+        </w:rPr>
+        <w:t>打破吸收效率范式：通过晶体场工程在 Cr &lt;sup&gt;3+&lt;/sup&gt; 掺杂荧光粉中获得 270% EQE</w:t>
+      </w:r>
+    </w:p>
+    <w:p>
+      <w:r>
+        <w:rPr>
+          <w:rFonts w:ascii="Times New Roman" w:hAnsi="Times New Roman" w:eastAsia="宋体"/>
+          <w:b/>
+          <w:color w:val="003264"/>
+          <w:sz w:val="24"/>
+        </w:rPr>
+        <w:t>Breaking the Absorption‐Efficiency Paradigm: 270% EQE Gain in Cr                     &lt;sup&gt;3+&lt;/sup&gt;                     ‐Doped Phosphors via Crystal Field Engineering</w:t>
+      </w:r>
+    </w:p>
+    <w:p>
+      <w:r>
+        <w:rPr>
+          <w:rFonts w:ascii="Times New Roman" w:hAnsi="Times New Roman" w:eastAsia="宋体"/>
+          <w:sz w:val="21"/>
+        </w:rPr>
+        <w:t>作者: Mingkai Wei, Yanjun Hao, Xuejie Zhang, Wei Li, Haoran Zhang, Bingfu Lei</w:t>
+        <w:br/>
+      </w:r>
+      <w:r>
+        <w:rPr>
+          <w:rFonts w:ascii="Times New Roman" w:hAnsi="Times New Roman" w:eastAsia="宋体"/>
+          <w:sz w:val="21"/>
+        </w:rPr>
+        <w:t xml:space="preserve">时间: 2026-01-26 | </w:t>
+      </w:r>
+      <w:r>
+        <w:t xml:space="preserve">链接: </w:t>
+      </w:r>
+      <w:hyperlink r:id="rId27">
+        <w:r>
+          <w:rPr>
+            <w:rFonts w:ascii="Times New Roman" w:hAnsi="Times New Roman" w:eastAsia="宋体"/>
+            <w:color w:val="0000FF"/>
+            <w:sz w:val="21"/>
+            <w:u w:val="single"/>
+          </w:rPr>
+          <w:t>https://doi.org/10.1002/lpor.202502794</w:t>
+        </w:r>
+      </w:hyperlink>
+    </w:p>
+    <w:p>
+      <w:pPr>
+        <w:spacing w:before="120"/>
+      </w:pPr>
+      <w:r>
+        <w:rPr>
+          <w:rFonts w:ascii="Times New Roman" w:hAnsi="Times New Roman" w:eastAsia="宋体"/>
+          <w:b/>
+          <w:sz w:val="21"/>
+        </w:rPr>
+        <w:t>中文摘要:</w:t>
+      </w:r>
+    </w:p>
+    <w:p>
+      <w:pPr>
+        <w:ind w:firstLine="360"/>
+      </w:pPr>
+      <w:r>
+        <w:rPr>
+          <w:rFonts w:ascii="Times New Roman" w:hAnsi="Times New Roman" w:eastAsia="宋体"/>
+          <w:sz w:val="21"/>
+        </w:rPr>
+        <w:t>&lt;jats:title&gt;摘要&lt;/jats:title&gt;</w:t>
+        <w:br/>
+        <w:t xml:space="preserve">                  &lt;贾茨：p&gt;</w:t>
+        <w:br/>
+        <w:t xml:space="preserve">                    近红外 (NIR) 荧光粉转换 LED (pc-LED) 对于智能农业和夜视至关重要，但其效率受到荧光粉低外量子效率 (EQE) 的限制。在此，引入Al</w:t>
+        <w:br/>
+        <w:t xml:space="preserve">                    &lt;贾茨：sup&gt;3+&lt;/贾茨：sup&gt;</w:t>
+        <w:br/>
+        <w:t xml:space="preserve">                    通过化学取代的离子增加了 GdGa 的 EQE</w:t>
+        <w:br/>
+        <w:t xml:space="preserve">                    &lt;贾茨：子&gt;2.85&lt;/贾茨：子&gt;</w:t>
+        <w:br/>
+        <w:t xml:space="preserve">                    （博</w:t>
+        <w:br/>
+        <w:t xml:space="preserve">                    &lt;贾茨：子&gt;3&lt;/贾茨：子&gt;</w:t>
+        <w:br/>
+        <w:t xml:space="preserve">                    ）</w:t>
+        <w:br/>
+        <w:t xml:space="preserve">                    &lt;贾茨：子&gt;4&lt;/贾茨：子&gt;</w:t>
+        <w:br/>
+        <w:t xml:space="preserve">                    ：0.15Cr</w:t>
+        <w:br/>
+        <w:t xml:space="preserve">                    &lt;贾茨：sup&gt;3+&lt;/贾茨：sup&gt;</w:t>
+        <w:br/>
+        <w:t xml:space="preserve">                    近红外荧光粉从8.3%增加到30.7%（相对增加270%）。重要的是，确定了“吸收效率解耦”范式：而铝</w:t>
+        <w:br/>
+        <w:t xml:space="preserve">                    &lt;贾茨：sup&gt;3+&lt;/贾茨：sup&gt;</w:t>
+        <w:br/>
+        <w:t xml:space="preserve">                    取代降低了吸光度，经密度泛函理论、漫反射光谱和X射线光电子能谱证实，量子效率显着提高。理论分析和光谱证据表明，优异的 EQE 增益源于 Al</w:t>
+        <w:br/>
+        <w:t xml:space="preserve">                    &lt;贾茨：sup&gt;3+&lt;/贾茨：sup&gt;</w:t>
+        <w:br/>
+        <w:t xml:space="preserve">                    诱导晶体场增强和随后的能级重塑。此次改造优化了 Cr</w:t>
+        <w:br/>
+        <w:t xml:space="preserve">                    &lt;贾茨：sup&gt;3+&lt;/贾茨：sup&gt;</w:t>
+        <w:br/>
+        <w:t xml:space="preserve">                    通过抑制非辐射跃迁途径并增加辐射跃迁来激发态动力学，从而克服吸收减少的有害影响。优化的荧光粉与蓝色 LED 芯片相结合，产生了 NIR pc-LED，在 100 mA 电流下实现了 41.7 mW 的输出功率和 15.7% 的光电效率。该设备成功展示了精准农业和夜视的潜力。这项工作提供了对“吸收效率解耦”的新颖见解，并为高效 Cr 提供了新的设计策略</w:t>
+        <w:br/>
+        <w:t xml:space="preserve">                    &lt;贾茨：sup&gt;3+&lt;/贾茨：sup&gt;</w:t>
+        <w:br/>
+        <w:t xml:space="preserve">                    ‐掺杂近红外荧光粉。</w:t>
+        <w:br/>
+        <w:t xml:space="preserve">                  &lt;/贾茨：p&gt;</w:t>
+      </w:r>
+    </w:p>
+    <w:p>
+      <w:pPr>
+        <w:spacing w:before="120"/>
+      </w:pPr>
+      <w:r>
+        <w:rPr>
+          <w:rFonts w:ascii="Times New Roman" w:hAnsi="Times New Roman" w:eastAsia="宋体"/>
+          <w:b/>
+          <w:sz w:val="21"/>
+        </w:rPr>
+        <w:t>English Abstract:</w:t>
+      </w:r>
+    </w:p>
+    <w:p>
+      <w:r>
+        <w:rPr>
+          <w:rFonts w:ascii="Times New Roman" w:hAnsi="Times New Roman" w:eastAsia="宋体"/>
+          <w:sz w:val="21"/>
+        </w:rPr>
+        <w:t>&lt;jats:title&gt;ABSTRACT&lt;/jats:title&gt;</w:t>
+        <w:br/>
+        <w:t xml:space="preserve">                  &lt;jats:p&gt;</w:t>
+        <w:br/>
+        <w:t xml:space="preserve">                    Near‐infrared (NIR) phosphor‐converted LEDs (pc‐LEDs) are critical for smart agriculture and night vision, but their efficiency is limited by low external quantum efficiency (EQE) of phosphors. Herein, the introduction of Al</w:t>
+        <w:br/>
+        <w:t xml:space="preserve">                    &lt;jats:sup&gt;3+&lt;/jats:sup&gt;</w:t>
+        <w:br/>
+        <w:t xml:space="preserve">                    ions via chemical substitution increased the EQE of the GdGa</w:t>
+        <w:br/>
+        <w:t xml:space="preserve">                    &lt;jats:sub&gt;2.85&lt;/jats:sub&gt;</w:t>
+        <w:br/>
+        <w:t xml:space="preserve">                    (BO</w:t>
+        <w:br/>
+        <w:t xml:space="preserve">                    &lt;jats:sub&gt;3&lt;/jats:sub&gt;</w:t>
+        <w:br/>
+        <w:t xml:space="preserve">                    )</w:t>
+        <w:br/>
+        <w:t xml:space="preserve">                    &lt;jats:sub&gt;4&lt;/jats:sub&gt;</w:t>
+        <w:br/>
+        <w:t xml:space="preserve">                    :0.15Cr</w:t>
+        <w:br/>
+        <w:t xml:space="preserve">                    &lt;jats:sup&gt;3+&lt;/jats:sup&gt;</w:t>
+        <w:br/>
+        <w:t xml:space="preserve">                    NIR phosphor from 8.3% to 30.7% (a relative increase of 270%). Importantly, an “absorption‐efficiency decoupling” paradigm is identified: while the Al</w:t>
+        <w:br/>
+        <w:t xml:space="preserve">                    &lt;jats:sup&gt;3+&lt;/jats:sup&gt;</w:t>
+        <w:br/>
+        <w:t xml:space="preserve">                    substitution reduces the absorbance, confirmed by Density Functional Theory, diffuse reflectance spectra, and X‐ray photoelectron spectroscopy, the quantum efficiency is significantly increased. Theoretical analyses and spectroscopic evidence suggest that the superior EQE gain stems from Al</w:t>
+        <w:br/>
+        <w:t xml:space="preserve">                    &lt;jats:sup&gt;3+&lt;/jats:sup&gt;</w:t>
+        <w:br/>
+        <w:t xml:space="preserve">                    ‐induced crystal field enhancement and subsequent energy level remodeling. This remodeling optimizes the Cr</w:t>
+        <w:br/>
+        <w:t xml:space="preserve">                    &lt;jats:sup&gt;3+&lt;/jats:sup&gt;</w:t>
+        <w:br/>
+        <w:t xml:space="preserve">                    excited state dynamics by suppressing the non‐radiative transitions pathway and increasing the radiative transitions, thus overcoming the detrimental effects of absorption reduction. The optimized phosphor, combined with a blue LED chip, produced an NIR pc‐LED achieving 41.7 mW output power and 15.7% photoelectric efficiency at 100 mA. The device successfully demonstrated potential for precision agriculture and night vision. This work provides novel insight into “absorption‐efficiency decoupling” and offers a new design strategy for efficient Cr</w:t>
+        <w:br/>
+        <w:t xml:space="preserve">                    &lt;jats:sup&gt;3+&lt;/jats:sup&gt;</w:t>
+        <w:br/>
+        <w:t xml:space="preserve">                    ‐doped NIR phosphors.</w:t>
+        <w:br/>
+        <w:t xml:space="preserve">                  &lt;/jats:p&gt;</w:t>
+      </w:r>
+    </w:p>
+    <w:p>
+      <w:r>
+        <w:rPr>
+          <w:rFonts w:ascii="Times New Roman" w:hAnsi="Times New Roman" w:eastAsia="宋体"/>
+          <w:sz w:val="21"/>
+        </w:rPr>
+        <w:t>__________________________________________________</w:t>
+      </w:r>
+    </w:p>
+    <w:p>
+      <w:pPr>
+        <w:pStyle w:val="Heading2"/>
+      </w:pPr>
+      <w:r/>
+      <w:r>
+        <w:rPr>
+          <w:rFonts w:ascii="Times New Roman" w:hAnsi="Times New Roman" w:eastAsia="宋体"/>
+          <w:b/>
+          <w:color w:val="000000"/>
+          <w:sz w:val="24"/>
+        </w:rPr>
+        <w:t>通过界面改进的光电倍增有机光电探测器实现非接触式活力监测</w:t>
+      </w:r>
+    </w:p>
+    <w:p>
+      <w:r>
+        <w:rPr>
+          <w:rFonts w:ascii="Times New Roman" w:hAnsi="Times New Roman" w:eastAsia="宋体"/>
+          <w:b/>
+          <w:color w:val="003264"/>
+          <w:sz w:val="24"/>
+        </w:rPr>
+        <w:t>Non‐Contact Vitality Monitoring Enabled by Interface‐Modified Photomultiplication Organic Photodetectors</w:t>
+      </w:r>
+    </w:p>
+    <w:p>
+      <w:r>
+        <w:rPr>
+          <w:rFonts w:ascii="Times New Roman" w:hAnsi="Times New Roman" w:eastAsia="宋体"/>
+          <w:sz w:val="21"/>
+        </w:rPr>
+        <w:t>作者: Muyi Fu, Yazhong Wang, Yunhao Cao, Songtao Liu, Shuaiqi Li, Zhaohong Tan, Yuejia Dou, Sheng Dong, Xiye Yang, Kai Zhang, Fei Huang</w:t>
+        <w:br/>
+      </w:r>
+      <w:r>
+        <w:rPr>
+          <w:rFonts w:ascii="Times New Roman" w:hAnsi="Times New Roman" w:eastAsia="宋体"/>
+          <w:sz w:val="21"/>
+        </w:rPr>
+        <w:t xml:space="preserve">时间: 2026-01-26 | </w:t>
+      </w:r>
+      <w:r>
+        <w:t xml:space="preserve">链接: </w:t>
+      </w:r>
+      <w:hyperlink r:id="rId28">
+        <w:r>
+          <w:rPr>
+            <w:rFonts w:ascii="Times New Roman" w:hAnsi="Times New Roman" w:eastAsia="宋体"/>
+            <w:color w:val="0000FF"/>
+            <w:sz w:val="21"/>
+            <w:u w:val="single"/>
+          </w:rPr>
+          <w:t>https://doi.org/10.1002/lpor.202502775</w:t>
+        </w:r>
+      </w:hyperlink>
+    </w:p>
+    <w:p>
+      <w:pPr>
+        <w:spacing w:before="120"/>
+      </w:pPr>
+      <w:r>
+        <w:rPr>
+          <w:rFonts w:ascii="Times New Roman" w:hAnsi="Times New Roman" w:eastAsia="宋体"/>
+          <w:b/>
+          <w:sz w:val="21"/>
+        </w:rPr>
+        <w:t>中文摘要:</w:t>
+      </w:r>
+    </w:p>
+    <w:p>
+      <w:pPr>
+        <w:ind w:firstLine="360"/>
+      </w:pPr>
+      <w:r>
+        <w:rPr>
+          <w:rFonts w:ascii="Times New Roman" w:hAnsi="Times New Roman" w:eastAsia="宋体"/>
+          <w:sz w:val="21"/>
+        </w:rPr>
+        <w:t>&lt;jats:title&gt;摘要&lt;/jats:title&gt;</w:t>
+        <w:br/>
+        <w:t xml:space="preserve">                  &lt;贾茨：p&gt;</w:t>
+        <w:br/>
+        <w:t xml:space="preserve">                    光电倍增型有机光电探测器 (PM-OPD) 使外部量子效率 (EQE) 超过 100%，提供固有信号放大和简化的电路集成。如此高的灵敏度对于非接触式生理监测至关重要，因为必须远距离精确检测微弱的光信号。然而，它们的实际使用仍然受到高暗电流和缓慢响应的挑战。在这里，我们引入了使用共轭电解质（PFN-Br、NDI-Br）的界面工程，以同时抑制暗电流并定制 ZnO 阴极界面的陷阱态分布。冠军 ZnO/NDI-Br 器件的峰值 EQE 为 6780%，比探测率为 5.3 × 10</w:t>
+        <w:br/>
+        <w:t xml:space="preserve">                    &lt;贾茨：sup&gt;12&lt;/贾茨：sup&gt;</w:t>
+        <w:br/>
+        <w:t xml:space="preserve">                    Jones 电压为 −20 V，具有 0.05/0.02 ms 的超快上升和下降时间。这些改进源于增强的电子迁移率和减少的界面陷阱，从而实现高效的电子捕获和空穴隧道注入。利用这些进步，我们展示了一种非接触式生命体征监测系统，能够在 50 厘米处进行高保真心率检测和准确的血氧饱和度 (SpO</w:t>
+        <w:br/>
+        <w:t xml:space="preserve">                    &lt;贾茨：子&gt;2&lt;/贾茨：子&gt;</w:t>
+        <w:br/>
+        <w:t xml:space="preserve">                    ）在 20 厘米处测量。这项工作将接口设计的 PM-OPD 建立为下一代远程医疗传感和远程光学检测的有前途的平台。</w:t>
+        <w:br/>
+        <w:t xml:space="preserve">                  &lt;/贾茨：p&gt;</w:t>
+      </w:r>
+    </w:p>
+    <w:p>
+      <w:pPr>
+        <w:spacing w:before="120"/>
+      </w:pPr>
+      <w:r>
+        <w:rPr>
+          <w:rFonts w:ascii="Times New Roman" w:hAnsi="Times New Roman" w:eastAsia="宋体"/>
+          <w:b/>
+          <w:sz w:val="21"/>
+        </w:rPr>
+        <w:t>English Abstract:</w:t>
+      </w:r>
+    </w:p>
+    <w:p>
+      <w:r>
+        <w:rPr>
+          <w:rFonts w:ascii="Times New Roman" w:hAnsi="Times New Roman" w:eastAsia="宋体"/>
+          <w:sz w:val="21"/>
+        </w:rPr>
+        <w:t>&lt;jats:title&gt;ABSTRACT&lt;/jats:title&gt;</w:t>
+        <w:br/>
+        <w:t xml:space="preserve">                  &lt;jats:p&gt;</w:t>
+        <w:br/>
+        <w:t xml:space="preserve">                    Photomultiplication‐type organic photodetectors (PM‐OPDs) enable external quantum efficiencies (EQE) exceeding 100%, providing intrinsic signal amplification and simplified circuit integration. Such high sensitivity is essential for non‐contact physiological monitoring, where weak optical signals must be precisely detected over a distance. However, their practical use remains challenged by high dark current and sluggish response. Here, we introduce interface engineering using conjugated electrolytes (PFN‐Br, NDI‐Br) to simultaneously suppress dark current and tailor trap state distribution at the ZnO cathode interface. The champion ZnO/NDI‐Br device achieved a peak EQE of 6780% and a specific detectivity of 5.3 × 10</w:t>
+        <w:br/>
+        <w:t xml:space="preserve">                    &lt;jats:sup&gt;12&lt;/jats:sup&gt;</w:t>
+        <w:br/>
+        <w:t xml:space="preserve">                    Jones at −20 V, along with ultrafast rise and fall times of 0.05/0.02 ms. These improvements originate from enhanced electron mobility and reduced interfacial traps, enabling efficient electron trapping and hole tunneling injections. Leveraging these advances, we demonstrated a non‐contact vital‐sign monitoring system capable of high‐fidelity heart rate detection at 50 cm and accurate blood oxygen saturation (SpO</w:t>
+        <w:br/>
+        <w:t xml:space="preserve">                    &lt;jats:sub&gt;2&lt;/jats:sub&gt;</w:t>
+        <w:br/>
+        <w:t xml:space="preserve">                    ) measurement at 20 cm. This work establishes interface‐engineered PM‐OPDs as a promising platform for next‐generation remote medical sensing and long‐range optical detection.</w:t>
+        <w:br/>
+        <w:t xml:space="preserve">                  &lt;/jats:p&gt;</w:t>
+      </w:r>
+    </w:p>
+    <w:p>
+      <w:r>
+        <w:rPr>
+          <w:rFonts w:ascii="Times New Roman" w:hAnsi="Times New Roman" w:eastAsia="宋体"/>
+          <w:sz w:val="21"/>
+        </w:rPr>
+        <w:t>__________________________________________________</w:t>
+      </w:r>
+    </w:p>
+    <w:p>
+      <w:pPr>
+        <w:pStyle w:val="Heading2"/>
+      </w:pPr>
+      <w:r/>
+      <w:r>
+        <w:rPr>
+          <w:rFonts w:ascii="Times New Roman" w:hAnsi="Times New Roman" w:eastAsia="宋体"/>
+          <w:b/>
+          <w:color w:val="000000"/>
+          <w:sz w:val="24"/>
+        </w:rPr>
+        <w:t>光子晶体中的定制紧束缚耦合</w:t>
+      </w:r>
+    </w:p>
+    <w:p>
+      <w:r>
+        <w:rPr>
+          <w:rFonts w:ascii="Times New Roman" w:hAnsi="Times New Roman" w:eastAsia="宋体"/>
+          <w:b/>
+          <w:color w:val="003264"/>
+          <w:sz w:val="24"/>
+        </w:rPr>
+        <w:t>Tailored Tight‐Binding Couplings in Photonic Crystals</w:t>
+      </w:r>
+    </w:p>
+    <w:p>
+      <w:r>
+        <w:rPr>
+          <w:rFonts w:ascii="Times New Roman" w:hAnsi="Times New Roman" w:eastAsia="宋体"/>
+          <w:sz w:val="21"/>
+        </w:rPr>
+        <w:t>作者: Junrong Zheng, Jingwen Ma, Zhong‐Qun Tian, Jun Yi</w:t>
+        <w:br/>
+      </w:r>
+      <w:r>
+        <w:rPr>
+          <w:rFonts w:ascii="Times New Roman" w:hAnsi="Times New Roman" w:eastAsia="宋体"/>
+          <w:sz w:val="21"/>
+        </w:rPr>
+        <w:t xml:space="preserve">时间: 2026-01-26 | </w:t>
+      </w:r>
+      <w:r>
+        <w:t xml:space="preserve">链接: </w:t>
+      </w:r>
+      <w:hyperlink r:id="rId29">
+        <w:r>
+          <w:rPr>
+            <w:rFonts w:ascii="Times New Roman" w:hAnsi="Times New Roman" w:eastAsia="宋体"/>
+            <w:color w:val="0000FF"/>
+            <w:sz w:val="21"/>
+            <w:u w:val="single"/>
+          </w:rPr>
+          <w:t>https://doi.org/10.1002/lpor.202502889</w:t>
+        </w:r>
+      </w:hyperlink>
+    </w:p>
+    <w:p>
+      <w:pPr>
+        <w:spacing w:before="120"/>
+      </w:pPr>
+      <w:r>
+        <w:rPr>
+          <w:rFonts w:ascii="Times New Roman" w:hAnsi="Times New Roman" w:eastAsia="宋体"/>
+          <w:b/>
+          <w:sz w:val="21"/>
+        </w:rPr>
+        <w:t>中文摘要:</w:t>
+      </w:r>
+    </w:p>
+    <w:p>
+      <w:pPr>
+        <w:ind w:firstLine="360"/>
+      </w:pPr>
+      <w:r>
+        <w:rPr>
+          <w:rFonts w:ascii="Times New Roman" w:hAnsi="Times New Roman" w:eastAsia="宋体"/>
+          <w:sz w:val="21"/>
+        </w:rPr>
+        <w:t>&lt;jats:title&gt;摘要&lt;/jats:title&gt;</w:t>
+        <w:br/>
+        <w:t xml:space="preserve">                  &lt;jats:p&gt;紧束缚（TB）模型为探索新颖的光子现象提供了一个通用框架。然而，它在光子晶体（PC）中的忠实实现不仅需要抑制长程耦合，还需要对位点间耦合的幅度和符号进行系统且可扩展的控制。在这里，展示了嵌入光子带隙主机中的周期性缺陷阵列，作为用于 TB 耦合可编程工程的 PC 平台。局部缺陷模式提供了准确的 TB 描述，并且通过调整间隔位点的数量或失谐，可以实现耦合强度的灵活控制以及其符号的稳健、受奇偶校验保护的反转，而无需修改缺陷位点本身。数值模拟证实，该策略以高保真度再现了目标 TB 哈密顿量，并大大扩展了可访问的设计空间，超出了传统 PC 的范围。作为概念证明，实现了经历预测的拓扑转变的 2D Su-Schrieffer-Heeger 晶格和支持莫比乌斯边缘态的非对称结构。这项工作为 PC 中受结核病启发的现象提供了一种通用且可扩展的途径。&lt;/jats:p&gt;</w:t>
+      </w:r>
+    </w:p>
+    <w:p>
+      <w:pPr>
+        <w:spacing w:before="120"/>
+      </w:pPr>
+      <w:r>
+        <w:rPr>
+          <w:rFonts w:ascii="Times New Roman" w:hAnsi="Times New Roman" w:eastAsia="宋体"/>
+          <w:b/>
+          <w:sz w:val="21"/>
+        </w:rPr>
+        <w:t>English Abstract:</w:t>
+      </w:r>
+    </w:p>
+    <w:p>
+      <w:r>
+        <w:rPr>
+          <w:rFonts w:ascii="Times New Roman" w:hAnsi="Times New Roman" w:eastAsia="宋体"/>
+          <w:sz w:val="21"/>
+        </w:rPr>
+        <w:t>&lt;jats:title&gt;ABSTRACT&lt;/jats:title&gt;</w:t>
+        <w:br/>
+        <w:t xml:space="preserve">                  &lt;jats:p&gt;The tight‐binding (TB) model offers a versatile framework for exploring novel photonic phenomena. Its faithful implementation in photonic crystals (PCs), however, requires not only suppressed long‐range couplings but also systematic and scalable control over both the magnitude and the sign of inter‐site couplings. Here, it is demonstrated periodic defect arrays embedded in a photonic band‐gap host as a PCs platform for programmable engineering of TB couplings. The localized defect modes provide an accurate TB description, and by adjusting either the number or the detuning of spacer sites, it is achieved flexible control of the coupling strength together with a robust, parity‐protected reversal of its sign without modifying the defect sites themselves. Numerical simulations confirm that this strategy reproduces the target TB Hamiltonian with high fidelity and greatly expands the accessible design space beyond that of conventional PCs. As proof of concept, a 2D Su–Schrieffer–Heeger lattice that undergoes the predicted topological transition and a nonsymmorphic structure supporting Möbius edge states are implemented. This work provides a versatile and scalable route to TB‐inspired phenomena in PCs.&lt;/jats:p&gt;</w:t>
+      </w:r>
+    </w:p>
+    <w:p>
+      <w:r>
+        <w:rPr>
+          <w:rFonts w:ascii="Times New Roman" w:hAnsi="Times New Roman" w:eastAsia="宋体"/>
+          <w:sz w:val="21"/>
+        </w:rPr>
+        <w:t>__________________________________________________</w:t>
+      </w:r>
+    </w:p>
+    <w:p>
+      <w:pPr>
+        <w:pStyle w:val="Heading2"/>
+      </w:pPr>
+      <w:r/>
+      <w:r>
+        <w:rPr>
+          <w:rFonts w:ascii="Times New Roman" w:hAnsi="Times New Roman" w:eastAsia="宋体"/>
+          <w:b/>
+          <w:color w:val="000000"/>
+          <w:sz w:val="24"/>
+        </w:rPr>
+        <w:t>用于先进光学应用的透明材料中纳米颗粒的工程局域表面等离子体共振</w:t>
+      </w:r>
+    </w:p>
+    <w:p>
+      <w:r>
+        <w:rPr>
+          <w:rFonts w:ascii="Times New Roman" w:hAnsi="Times New Roman" w:eastAsia="宋体"/>
+          <w:b/>
+          <w:color w:val="003264"/>
+          <w:sz w:val="24"/>
+        </w:rPr>
+        <w:t>Engineering Localized Surface Plasmon Resonance of Nanoparticles in Transparent Materials for Advanced Optical Applications</w:t>
+      </w:r>
+    </w:p>
+    <w:p>
+      <w:r>
+        <w:rPr>
+          <w:rFonts w:ascii="Times New Roman" w:hAnsi="Times New Roman" w:eastAsia="宋体"/>
+          <w:sz w:val="21"/>
+        </w:rPr>
+        <w:t>作者: Chi Pang, Rang Li, Xia Wang, Weijin Kong, Feng Chen</w:t>
+        <w:br/>
+      </w:r>
+      <w:r>
+        <w:rPr>
+          <w:rFonts w:ascii="Times New Roman" w:hAnsi="Times New Roman" w:eastAsia="宋体"/>
+          <w:sz w:val="21"/>
+        </w:rPr>
+        <w:t xml:space="preserve">时间: 2026-01-26 | </w:t>
+      </w:r>
+      <w:r>
+        <w:t xml:space="preserve">链接: </w:t>
+      </w:r>
+      <w:hyperlink r:id="rId30">
+        <w:r>
+          <w:rPr>
+            <w:rFonts w:ascii="Times New Roman" w:hAnsi="Times New Roman" w:eastAsia="宋体"/>
+            <w:color w:val="0000FF"/>
+            <w:sz w:val="21"/>
+            <w:u w:val="single"/>
+          </w:rPr>
+          <w:t>https://doi.org/10.1002/lpor.202502571</w:t>
+        </w:r>
+      </w:hyperlink>
+    </w:p>
+    <w:p>
+      <w:pPr>
+        <w:spacing w:before="120"/>
+      </w:pPr>
+      <w:r>
+        <w:rPr>
+          <w:rFonts w:ascii="Times New Roman" w:hAnsi="Times New Roman" w:eastAsia="宋体"/>
+          <w:b/>
+          <w:sz w:val="21"/>
+        </w:rPr>
+        <w:t>中文摘要:</w:t>
+      </w:r>
+    </w:p>
+    <w:p>
+      <w:pPr>
+        <w:ind w:firstLine="360"/>
+      </w:pPr>
+      <w:r>
+        <w:rPr>
+          <w:rFonts w:ascii="Times New Roman" w:hAnsi="Times New Roman" w:eastAsia="宋体"/>
+          <w:sz w:val="21"/>
+        </w:rPr>
+        <w:t>&lt;jats:title&gt;摘要&lt;/jats:title&gt;</w:t>
+        <w:br/>
+        <w:t xml:space="preserve">                  &lt;jats:p&gt;嵌入透明固态材料中的纳米粒子的局域表面等离子体共振 (LSPR) 为需要精确光谱定位、强场定位和长期稳定性的集成光子和光电器件提供了强大的平台。这篇综述将透明主体中等离子体纳米结构的基础知识与工程策略和应用联系起来。我们总结了固体中金属物质的形成和演化，以及由此产生的跨尺寸范围的光学特性，涵盖线性和非线性响应。我们确定了将纳米结构特性与器件功能联系起来的三种能量转换机制：（i）近场增强，（ii）热载流子过程，以及（iii）光热效应。在此基础上，我们强调预嵌入纳米结构的制造后形态重构作为可编程局域表面等离子体共振控制的主要途径，并通过驱动模式（热、电场驱动和化学）和刺激模式（光子、电子、离子或外部场）组织代表性方法。然后，我们回顾了非线性和集成光子学和光电能量转换中的应用，重点介绍了嵌入式等离子体共振如何提高设备性能。最后，我们讨论了可扩展、空间可编程等离子体激元的实际挑战和新兴机遇，包括通过协调光束/激光/热/化学路线实现的掩埋界面控制和可重复处理。&lt;/jats:p&gt;</w:t>
+      </w:r>
+    </w:p>
+    <w:p>
+      <w:pPr>
+        <w:spacing w:before="120"/>
+      </w:pPr>
+      <w:r>
+        <w:rPr>
+          <w:rFonts w:ascii="Times New Roman" w:hAnsi="Times New Roman" w:eastAsia="宋体"/>
+          <w:b/>
+          <w:sz w:val="21"/>
+        </w:rPr>
+        <w:t>English Abstract:</w:t>
+      </w:r>
+    </w:p>
+    <w:p>
+      <w:r>
+        <w:rPr>
+          <w:rFonts w:ascii="Times New Roman" w:hAnsi="Times New Roman" w:eastAsia="宋体"/>
+          <w:sz w:val="21"/>
+        </w:rPr>
+        <w:t>&lt;jats:title&gt;ABSTRACT&lt;/jats:title&gt;</w:t>
+        <w:br/>
+        <w:t xml:space="preserve">                  &lt;jats:p&gt;Localized surface plasmon resonance (LSPR) of nanoparticles embedded in transparent solid‐state materials provides a robust platform for integrated photonic and optoelectronic devices requiring precise spectral positioning, strong field localization, and long‐term stability. This review links fundamentals to engineering strategies and applications for plasmonic nanostructures in transparent hosts. We summarize the formation and evolution of metallic species in solids and the resulting optical properties across size regimes, covering both linear and nonlinear responses. We identify three energy‐transduction mechanisms that connect nanostructure properties to device functionality: (i) near‐field enhancement, (ii) hot‐carrier processes, and (iii) photothermal effects. Building on these foundations, we emphasize post‐fabrication morphology reconfiguration of pre‐embedded nanostructures as a primary route to programmable LSPR control, and organize representative approaches by actuation mode (thermal, electric‐field–driven, and chemistry‐based) and stimulus modality (photons, electrons, ions, or external fields). We then review applications in nonlinear and integrated photonics and optoelectronic energy conversion, highlighting how embedded plasmonic resonances improve device performance. Finally, we discuss practical challenges and emerging opportunities toward scalable, spatially programmable plasmonics, including control of buried interfaces and reproducible processing enabled by coordinated beam/laser/thermal/chemical routes.&lt;/jats:p&gt;</w:t>
+      </w:r>
+    </w:p>
+    <w:p>
+      <w:r>
+        <w:rPr>
+          <w:rFonts w:ascii="Times New Roman" w:hAnsi="Times New Roman" w:eastAsia="宋体"/>
+          <w:sz w:val="21"/>
+        </w:rPr>
+        <w:t>__________________________________________________</w:t>
+      </w:r>
+    </w:p>
+    <w:p>
+      <w:pPr>
+        <w:pStyle w:val="Heading1"/>
+      </w:pPr>
+      <w:r>
+        <w:rPr>
+          <w:rFonts w:ascii="Times New Roman" w:hAnsi="Times New Roman" w:eastAsia="宋体"/>
+          <w:b/>
+          <w:color w:val="000000"/>
+          <w:sz w:val="32"/>
+        </w:rPr>
+        <w:t>IEEE Trans. Vis. Comput. Graph</w:t>
+      </w:r>
+    </w:p>
+    <w:p>
+      <w:pPr>
+        <w:jc w:val="center"/>
+      </w:pPr>
+      <w:r>
+        <w:t>--- 更新: 06:28 ---</w:t>
+      </w:r>
+    </w:p>
+    <w:p>
+      <w:pPr>
+        <w:pStyle w:val="Heading2"/>
+      </w:pPr>
+      <w:r/>
+      <w:r>
+        <w:rPr>
+          <w:rFonts w:ascii="Times New Roman" w:hAnsi="Times New Roman" w:eastAsia="宋体"/>
+          <w:b/>
+          <w:color w:val="000000"/>
+          <w:sz w:val="24"/>
+        </w:rPr>
+        <w:t>规模如何打破“标准化压力”和 KL 分歧：重新思考质量指标</w:t>
+      </w:r>
+    </w:p>
+    <w:p>
+      <w:r>
+        <w:rPr>
+          <w:rFonts w:ascii="Times New Roman" w:hAnsi="Times New Roman" w:eastAsia="宋体"/>
+          <w:b/>
+          <w:color w:val="003264"/>
+          <w:sz w:val="24"/>
+        </w:rPr>
+        <w:t>How Scale Breaks “Normalized Stress” and KL Divergence: Rethinking Quality Metrics</w:t>
+      </w:r>
+    </w:p>
+    <w:p>
+      <w:r>
+        <w:rPr>
+          <w:rFonts w:ascii="Times New Roman" w:hAnsi="Times New Roman" w:eastAsia="宋体"/>
+          <w:sz w:val="21"/>
+        </w:rPr>
+        <w:t>作者: Kiran Smelser, Kaviru Gunaratne, Jacob Miller, Stephen Kobourov</w:t>
+        <w:br/>
+      </w:r>
+      <w:r>
+        <w:rPr>
+          <w:rFonts w:ascii="Times New Roman" w:hAnsi="Times New Roman" w:eastAsia="宋体"/>
+          <w:sz w:val="21"/>
+        </w:rPr>
+        <w:t xml:space="preserve">时间: 2026 | </w:t>
+      </w:r>
+      <w:r>
+        <w:t xml:space="preserve">链接: </w:t>
+      </w:r>
+      <w:hyperlink r:id="rId31">
+        <w:r>
+          <w:rPr>
+            <w:rFonts w:ascii="Times New Roman" w:hAnsi="Times New Roman" w:eastAsia="宋体"/>
+            <w:color w:val="0000FF"/>
+            <w:sz w:val="21"/>
+            <w:u w:val="single"/>
+          </w:rPr>
+          <w:t>https://doi.org/10.1109/tvcg.2026.3657654</w:t>
+        </w:r>
+      </w:hyperlink>
+    </w:p>
+    <w:p>
+      <w:pPr>
+        <w:spacing w:before="120"/>
+      </w:pPr>
+      <w:r>
+        <w:rPr>
+          <w:rFonts w:ascii="Times New Roman" w:hAnsi="Times New Roman" w:eastAsia="宋体"/>
+          <w:b/>
+          <w:sz w:val="21"/>
+        </w:rPr>
+        <w:t>中文摘要:</w:t>
+      </w:r>
+    </w:p>
+    <w:p>
+      <w:pPr>
+        <w:ind w:firstLine="360"/>
+      </w:pPr>
+      <w:r>
+        <w:rPr>
+          <w:rFonts w:ascii="Times New Roman" w:hAnsi="Times New Roman" w:eastAsia="宋体"/>
+          <w:sz w:val="21"/>
+        </w:rPr>
+        <w:t>复杂的高维数据在许多科学学科中普遍存在，包括机器学习、生物学和社会科学。可视化这些数据集的主要方法之一是使用二维散点图，直观地捕获数据的某些属性。由于直观地确定这些图的准确性具有挑战性，因此研究人员经常使用质量指标来衡量投影的准确性和对原始数据的忠实度。最常用的指标之一，标准化压力，对投影的均匀缩放（拉伸、收缩）敏感，尽管这种行为不会对投影产生任何有意义的改变。另一个质量指标，即流行的 t 分布随机邻域嵌入 (t-SNE) 技术中使用的 Kullback-Leibler (KL) 散度，也容易受到这种尺度敏感性的影响。我们通过分析和实证研究缩放对应力和 KL 散度的影响，通过显示值的变化量以及这如何影响降维技术评估。我们引入了一种简单的技术来使两个指标都具有尺度不变性，并表明它可以准确地捕获小基准上的预期行为。</w:t>
+      </w:r>
+    </w:p>
+    <w:p>
+      <w:pPr>
+        <w:spacing w:before="120"/>
+      </w:pPr>
+      <w:r>
+        <w:rPr>
+          <w:rFonts w:ascii="Times New Roman" w:hAnsi="Times New Roman" w:eastAsia="宋体"/>
+          <w:b/>
+          <w:sz w:val="21"/>
+        </w:rPr>
+        <w:t>English Abstract:</w:t>
+      </w:r>
+    </w:p>
+    <w:p>
+      <w:r>
+        <w:rPr>
+          <w:rFonts w:ascii="Times New Roman" w:hAnsi="Times New Roman" w:eastAsia="宋体"/>
+          <w:sz w:val="21"/>
+        </w:rPr>
+        <w:t>Complex, high-dimensional data is ubiquitous across many scientific disciplines, including machine learning, biology, and the social sciences. One of the primary methods of visualizing these datasets is with two-dimensional scatter plots that visually capture some properties of the data. Because visually determining the accuracy of these plots is challenging, researchers often use quality metrics to measure the projection's accuracy and faithfulness to the original data. One of the most commonly employed metrics, normalized stress, is sensitive to uniform scaling (stretching, shrinking) of the projection, despite this act not meaningfully changing anything about the projection. Another quality metric, the Kullback–Leibler (KL) divergence used in the popular t-Distributed Stochastic Neighbor Embedding (t-SNE) technique, is also susceptible to this scale sensitivity. We investigate the effect of scaling on stress and KL divergence analytically and empirically by showing just how much the values change and how this affects dimension reduction technique evaluations. We introduce a simple technique to make both metrics scale-invariant and show that it accurately captures expected behavior on a small benchmark.</w:t>
+      </w:r>
+    </w:p>
+    <w:p>
+      <w:r>
+        <w:rPr>
+          <w:rFonts w:ascii="Times New Roman" w:hAnsi="Times New Roman" w:eastAsia="宋体"/>
+          <w:sz w:val="21"/>
+        </w:rPr>
+        <w:t>__________________________________________________</w:t>
+      </w:r>
+    </w:p>
+    <w:p>
+      <w:pPr>
+        <w:pStyle w:val="Heading2"/>
+      </w:pPr>
+      <w:r/>
+      <w:r>
+        <w:rPr>
+          <w:rFonts w:ascii="Times New Roman" w:hAnsi="Times New Roman" w:eastAsia="宋体"/>
+          <w:b/>
+          <w:color w:val="000000"/>
+          <w:sz w:val="24"/>
+        </w:rPr>
+        <w:t>忘却比较器：用于比较评估机器忘却方法的视觉分析系统</w:t>
+      </w:r>
+    </w:p>
+    <w:p>
+      <w:r>
+        <w:rPr>
+          <w:rFonts w:ascii="Times New Roman" w:hAnsi="Times New Roman" w:eastAsia="宋体"/>
+          <w:b/>
+          <w:color w:val="003264"/>
+          <w:sz w:val="24"/>
+        </w:rPr>
+        <w:t>Unlearning Comparator: a Visual Analytics System for Comparative Evaluation of Machine Unlearning Methods</w:t>
+      </w:r>
+    </w:p>
+    <w:p>
+      <w:r>
+        <w:rPr>
+          <w:rFonts w:ascii="Times New Roman" w:hAnsi="Times New Roman" w:eastAsia="宋体"/>
+          <w:sz w:val="21"/>
+        </w:rPr>
+        <w:t>作者: Jaeung Lee, Suhyeon Yu, Yurim Jang, Simon S. Woo, Jaemin Jo</w:t>
+        <w:br/>
+      </w:r>
+      <w:r>
+        <w:rPr>
+          <w:rFonts w:ascii="Times New Roman" w:hAnsi="Times New Roman" w:eastAsia="宋体"/>
+          <w:sz w:val="21"/>
+        </w:rPr>
+        <w:t xml:space="preserve">时间: 2026 | </w:t>
+      </w:r>
+      <w:r>
+        <w:t xml:space="preserve">链接: </w:t>
+      </w:r>
+      <w:hyperlink r:id="rId32">
+        <w:r>
+          <w:rPr>
+            <w:rFonts w:ascii="Times New Roman" w:hAnsi="Times New Roman" w:eastAsia="宋体"/>
+            <w:color w:val="0000FF"/>
+            <w:sz w:val="21"/>
+            <w:u w:val="single"/>
+          </w:rPr>
+          <w:t>https://doi.org/10.1109/tvcg.2026.3658325</w:t>
+        </w:r>
+      </w:hyperlink>
+    </w:p>
+    <w:p>
+      <w:pPr>
+        <w:spacing w:before="120"/>
+      </w:pPr>
+      <w:r>
+        <w:rPr>
+          <w:rFonts w:ascii="Times New Roman" w:hAnsi="Times New Roman" w:eastAsia="宋体"/>
+          <w:b/>
+          <w:sz w:val="21"/>
+        </w:rPr>
+        <w:t>中文摘要:</w:t>
+      </w:r>
+    </w:p>
+    <w:p>
+      <w:pPr>
+        <w:ind w:firstLine="360"/>
+      </w:pPr>
+      <w:r>
+        <w:rPr>
+          <w:rFonts w:ascii="Times New Roman" w:hAnsi="Times New Roman" w:eastAsia="宋体"/>
+          <w:sz w:val="21"/>
+        </w:rPr>
+        <w:t>机器取消学习（MU）旨在从训练好的模型中删除目标训练数据，使删除的数据不再影响模型的行为，履行数据隐私法下的“被遗忘权”义务。然而，我们观察到，这个快速新兴领域的研究人员在分析和理解不同 MU 方法的行为方面面临挑战，特别是在 MU 的三个基本原则方面：准确性、效率和隐私。因此，他们通常依赖于总体指标和临时评估，从而很难准确评估方法之间的权衡。为了填补这一空白，我们引入了可视化分析系统 Unlearning Comparator，旨在促进 MU 方法的系统评估。我们的系统支持评估过程中的两个重要任务：模型比较和攻击模拟。首先，它允许用户在类、实例和层级别上比较两个模型的行为，例如通过某种方法生成的模型和重新训练的基线，以更好地理解取消学习后所做的更改。其次，我们的系统模拟成员推理攻击（MIA）来评估方法的隐私性，其中攻击者试图确定特定数据样本是否是原始训练集的一部分。我们通过案例研究对著名的 MU 方法进行可视化分析来评估我们的系统，并证明它不仅可以帮助用户理解模型行为，还可以获得可以指导 MU 方法改进的见解。源代码可在 https://github.com/gnueaj/Machine-Unlearning-Comparator 上公开获取。</w:t>
+      </w:r>
+    </w:p>
+    <w:p>
+      <w:pPr>
+        <w:spacing w:before="120"/>
+      </w:pPr>
+      <w:r>
+        <w:rPr>
+          <w:rFonts w:ascii="Times New Roman" w:hAnsi="Times New Roman" w:eastAsia="宋体"/>
+          <w:b/>
+          <w:sz w:val="21"/>
+        </w:rPr>
+        <w:t>English Abstract:</w:t>
+      </w:r>
+    </w:p>
+    <w:p>
+      <w:r>
+        <w:rPr>
+          <w:rFonts w:ascii="Times New Roman" w:hAnsi="Times New Roman" w:eastAsia="宋体"/>
+          <w:sz w:val="21"/>
+        </w:rPr>
+        <w:t>Machine Unlearning (MU) aims to remove target training data from a trained model so that the removed data no longer influences the model's behavior, fulfilling"right to be forgotten"obligations under data privacy laws. Yet, we observe that researchers in this rapidly emerging field face challenges in analyzing and understanding the behavior of different MU methods, especially in terms of three fundamental principles in MU: accuracy, efficiency, and privacy. Consequently, they often rely on aggregate metrics and ad-hoc evaluations, making it difficult to accurately assess the trade-offs between methods. To fill this gap, we introduce a visual analytics system, Unlearning Comparator, designed to facilitate the systematic evaluation of MU methods. Our system supports two important tasks in the evaluation process: model comparison and attack simulation. First, it allows the user to compare the behaviors of two models, such as a model generated by a certain method and a retrained baseline, at class-, instance-, and layer-levels to better understand the changes made after unlearning. Second, our system simulates membership inference attacks (MIAs) to evaluate the privacy of a method, where an attacker attempts to determine whether specific data samples were part of the original training set. We evaluate our system through a case study visually analyzing prominent MU methods and demonstrate that it helps the user not only understand model behaviors but also gain insights that can inform the improvement of MU methods. The source code is publicly available at https://github.com/gnueaj/Machine-Unlearning-Comparator.</w:t>
+      </w:r>
+    </w:p>
+    <w:p>
+      <w:r>
+        <w:rPr>
+          <w:rFonts w:ascii="Times New Roman" w:hAnsi="Times New Roman" w:eastAsia="宋体"/>
+          <w:sz w:val="21"/>
+        </w:rPr>
+        <w:t>__________________________________________________</w:t>
+      </w:r>
+    </w:p>
+    <w:p>
+      <w:pPr>
+        <w:pStyle w:val="Heading2"/>
+      </w:pPr>
+      <w:r/>
+      <w:r>
+        <w:rPr>
+          <w:rFonts w:ascii="Times New Roman" w:hAnsi="Times New Roman" w:eastAsia="宋体"/>
+          <w:b/>
+          <w:color w:val="000000"/>
+          <w:sz w:val="24"/>
+        </w:rPr>
+        <w:t>Sketch2Avatar：根据手绘草图生成 360° 几何引导的 3D 全身人体</w:t>
+      </w:r>
+    </w:p>
+    <w:p>
+      <w:r>
+        <w:rPr>
+          <w:rFonts w:ascii="Times New Roman" w:hAnsi="Times New Roman" w:eastAsia="宋体"/>
+          <w:b/>
+          <w:color w:val="003264"/>
+          <w:sz w:val="24"/>
+        </w:rPr>
+        <w:t>Sketch2Avatar: Geometry-Guided 3D Full-Body Human Generation in 360° from Hand-Drawn Sketches</w:t>
+      </w:r>
+    </w:p>
+    <w:p>
+      <w:r>
+        <w:rPr>
+          <w:rFonts w:ascii="Times New Roman" w:hAnsi="Times New Roman" w:eastAsia="宋体"/>
+          <w:sz w:val="21"/>
+        </w:rPr>
+        <w:t>作者: Ziwei Chen, Qiang Li, Jie Zhang, Anthony Kong, Ping Li</w:t>
+        <w:br/>
+      </w:r>
+      <w:r>
+        <w:rPr>
+          <w:rFonts w:ascii="Times New Roman" w:hAnsi="Times New Roman" w:eastAsia="宋体"/>
+          <w:sz w:val="21"/>
+        </w:rPr>
+        <w:t xml:space="preserve">时间: 2026 | </w:t>
+      </w:r>
+      <w:r>
+        <w:t xml:space="preserve">链接: </w:t>
+      </w:r>
+      <w:hyperlink r:id="rId33">
+        <w:r>
+          <w:rPr>
+            <w:rFonts w:ascii="Times New Roman" w:hAnsi="Times New Roman" w:eastAsia="宋体"/>
+            <w:color w:val="0000FF"/>
+            <w:sz w:val="21"/>
+            <w:u w:val="single"/>
+          </w:rPr>
+          <w:t>https://doi.org/10.1109/tvcg.2026.3657593</w:t>
+        </w:r>
+      </w:hyperlink>
+    </w:p>
+    <w:p>
+      <w:pPr>
+        <w:spacing w:before="120"/>
+      </w:pPr>
+      <w:r>
+        <w:rPr>
+          <w:rFonts w:ascii="Times New Roman" w:hAnsi="Times New Roman" w:eastAsia="宋体"/>
+          <w:b/>
+          <w:sz w:val="21"/>
+        </w:rPr>
+        <w:t>中文摘要:</w:t>
+      </w:r>
+    </w:p>
+    <w:p>
+      <w:pPr>
+        <w:ind w:firstLine="360"/>
+      </w:pPr>
+      <w:r>
+        <w:rPr>
+          <w:rFonts w:ascii="Times New Roman" w:hAnsi="Times New Roman" w:eastAsia="宋体"/>
+          <w:sz w:val="21"/>
+        </w:rPr>
+        <w:t>生成 360° 全身人体在数字娱乐、在线教育和艺术设计中具有广泛的应用。现有的作品主要依靠身体姿势等粗略条件来指导生成，缺乏对合成结果的详细控制。关于这一限制，草图提供了一种有前途的替代方案，作为一种表达条件，可以实现更明确和精确的控制。然而，目前基于草图的生成方法主要集中在人脸或常见物体上，如何将草图转换为 360° 全身人体仍有待探索。我们首先提出两种简单的策略：将基于草图的 3D 人脸生成应用于全身人体，或通过两阶段方法将基于草图的 2D 人体生成提升为 3D 格式。不幸的是，这两种方法都会导致发电质量下降得令人不满意。为了弥补这一差距，在这项工作中，我们提出了 Sketch2Avatar，这是第一个通过手绘草图实现 3D 全身人体生成的生成模型。我们的模型能够利用从草图提取的几何信息来指导 3D 表示生成和神经渲染，从而合成草图对齐且 360° 一致的全身人体图像。具体来说，我们提出草图引导的 3D 表示生成来对 3D 人体进行建模，并保持输入草图和生成的人体之间的对齐。我们基于变压器的生成器结合了空间特征引导和源自草图的潜在调制，以生成高质量的 3D 表示。此外，我们设计的身体感知神经渲染利用草图中的 3D 人体先验，简化了关节式身体姿势和复杂身体形状的学习。为了训练和评估我们的模型，我们构建了一个大型数据集，其中包含大约 19K 2D 全身人体图像及其相应的手绘风格草图。实验结果表明，我们的 Sketch2Avatar 可以将手绘草图转换为逼真的 360° 全身人体图像，并具有精确的草图与人体对齐。消融研究进一步验证了我们设计选择的有效性。我们的项目公开于：https://richardchen20.github.io/Sketch2Avatar</w:t>
+      </w:r>
+    </w:p>
+    <w:p>
+      <w:pPr>
+        <w:spacing w:before="120"/>
+      </w:pPr>
+      <w:r>
+        <w:rPr>
+          <w:rFonts w:ascii="Times New Roman" w:hAnsi="Times New Roman" w:eastAsia="宋体"/>
+          <w:b/>
+          <w:sz w:val="21"/>
+        </w:rPr>
+        <w:t>English Abstract:</w:t>
+      </w:r>
+    </w:p>
+    <w:p>
+      <w:r>
+        <w:rPr>
+          <w:rFonts w:ascii="Times New Roman" w:hAnsi="Times New Roman" w:eastAsia="宋体"/>
+          <w:sz w:val="21"/>
+        </w:rPr>
+        <w:t>Generating full-body humans in 360° has broad applications in digital entertainment, online education and art design. Existing works primarily rely on coarse conditions such as body pose to guide the generation, lacking detailed control over the synthesized results. Regarding this limitation, sketches offer a promising alternative as an expressive condition that enables more explicit and precise control. However, current sketch-based generation methods focus on faces or common objects, how to transfer sketches into 360° full-body humans remains unexplored. We first propose two straightforward strategies: adapting sketch-based 3D face generation to full-body human or lifting sketch-based 2D human generation to 3D format through a two-stage approach. Unfortunately, both methods result in unsatisfactory degradation of generation quality. To bridge this gap, in this work, we propose Sketch2Avatar, the first generative model to achieve 3D full-body human generation from hand-drawn sketches. Our model is capable of synthesizing sketch-aligned and 360°-consistent full-body human images by leveraging the geometry information extracted from sketches to guide the 3D representation generation and neural rendering. Specifically, we propose sketch-guided 3D representation generation to model the 3D human and maintain the alignment between input sketches and generated humans. Our transformer-based generator incorporates spatial feature guidance and latent modulation derived from sketches to produce high-quality 3D representations. Additionally, our designed body aware neural rendering utilizes 3D human body priors from sketches, simplifying the learning of articulated body poses and complex body shapes. To train and evaluate our model, we construct a large-scale dataset comprising approximately 19K 2D full-body human images and their corresponding sketches in a hand-drawn style. Experimental results demonstrate that our Sketch2Avatar can transfer hand-drawn sketches into photo-realistic 360° full-body human images with precise sketch-human alignment. Ablation studies further validate the effectiveness of our design choices. Our project is publicly available at: https://richardchen20.github.io/Sketch2Avatar</w:t>
+      </w:r>
+    </w:p>
+    <w:p>
+      <w:r>
+        <w:rPr>
+          <w:rFonts w:ascii="Times New Roman" w:hAnsi="Times New Roman" w:eastAsia="宋体"/>
+          <w:sz w:val="21"/>
+        </w:rPr>
+        <w:t>__________________________________________________</w:t>
+      </w:r>
+    </w:p>
+    <w:p>
+      <w:pPr>
+        <w:pStyle w:val="Heading2"/>
+      </w:pPr>
+      <w:r/>
+      <w:r>
+        <w:rPr>
+          <w:rFonts w:ascii="Times New Roman" w:hAnsi="Times New Roman" w:eastAsia="宋体"/>
+          <w:b/>
+          <w:color w:val="000000"/>
+          <w:sz w:val="24"/>
+        </w:rPr>
+        <w:t>调节虚拟现实中的力度感觉：基于参数的触觉反馈方法</w:t>
+      </w:r>
+    </w:p>
+    <w:p>
+      <w:r>
+        <w:rPr>
+          <w:rFonts w:ascii="Times New Roman" w:hAnsi="Times New Roman" w:eastAsia="宋体"/>
+          <w:b/>
+          <w:color w:val="003264"/>
+          <w:sz w:val="24"/>
+        </w:rPr>
+        <w:t>Modulating Effort Sensations in virtual reality: A Parameter-Based Haptic Feedback Approach</w:t>
+      </w:r>
+    </w:p>
+    <w:p>
+      <w:r>
+        <w:rPr>
+          <w:rFonts w:ascii="Times New Roman" w:hAnsi="Times New Roman" w:eastAsia="宋体"/>
+          <w:sz w:val="21"/>
+        </w:rPr>
+        <w:t>作者: Yann Glémarec, Tom Roy, Quentin Galvane, Gurvan Lécuyer, Anatole Lécuyer, Ferran Argelaguet</w:t>
+        <w:br/>
+      </w:r>
+      <w:r>
+        <w:rPr>
+          <w:rFonts w:ascii="Times New Roman" w:hAnsi="Times New Roman" w:eastAsia="宋体"/>
+          <w:sz w:val="21"/>
+        </w:rPr>
+        <w:t xml:space="preserve">时间: 2026 | </w:t>
+      </w:r>
+      <w:r>
+        <w:t xml:space="preserve">链接: </w:t>
+      </w:r>
+      <w:hyperlink r:id="rId34">
+        <w:r>
+          <w:rPr>
+            <w:rFonts w:ascii="Times New Roman" w:hAnsi="Times New Roman" w:eastAsia="宋体"/>
+            <w:color w:val="0000FF"/>
+            <w:sz w:val="21"/>
+            <w:u w:val="single"/>
+          </w:rPr>
+          <w:t>https://doi.org/10.1109/tvcg.2026.3657634</w:t>
+        </w:r>
+      </w:hyperlink>
+    </w:p>
+    <w:p>
+      <w:pPr>
+        <w:spacing w:before="120"/>
+      </w:pPr>
+      <w:r>
+        <w:rPr>
+          <w:rFonts w:ascii="Times New Roman" w:hAnsi="Times New Roman" w:eastAsia="宋体"/>
+          <w:b/>
+          <w:sz w:val="21"/>
+        </w:rPr>
+        <w:t>中文摘要:</w:t>
+      </w:r>
+    </w:p>
+    <w:p>
+      <w:pPr>
+        <w:ind w:firstLine="360"/>
+      </w:pPr>
+      <w:r>
+        <w:rPr>
+          <w:rFonts w:ascii="Times New Roman" w:hAnsi="Times New Roman" w:eastAsia="宋体"/>
+          <w:sz w:val="21"/>
+        </w:rPr>
+        <w:t>虚拟现实变得越来越流行，现代触觉设备，例如振动触觉服、触觉手套和力反馈控制器，提供了虚拟环境中的新交互方式，显着增强了用户体验。当与虚拟对象交互时，视觉和触觉反馈相结合，模拟抓握、举起或移动真实对象的物理感觉。这种感觉运动反馈对于诱导存在感和代理感至关重要，但在缺乏可靠触觉提示的情况下再现仍然具有挑战性。在本研究中，我们使用振动触觉设计参数的组合来设计和评估几种触觉隐喻，以模拟与轻到重物体相关的举升力。这些参数包括原始信号、强度、空间密度、传播和时间密度。我们的贡献是三重的。首先，我们提出了一种通过空间和时间密度扩展信号强度来调节感知体力的方法，这些信号强度共同反映了举起物体所需的力。其次，我们提出了一项用户研究，参与者比较了触觉效果，并根据感知的提升力、舒适度和信心对它们进行了排名，从而使我们能够评估每个参数的影响。第三，我们报告了第二项研究的结果，其中参与者评估了举起不同虚拟物体时的振动触觉效果。研究结果证实了强度和空间密度的重要性，以及图形表示对感知努力的影响。这项研究为设计支持触觉的虚拟现实系统提供了实用的见解，并为寻求创建更具表现力和可信的振动触觉交互的开发人员提供了指导。</w:t>
+      </w:r>
+    </w:p>
+    <w:p>
+      <w:pPr>
+        <w:spacing w:before="120"/>
+      </w:pPr>
+      <w:r>
+        <w:rPr>
+          <w:rFonts w:ascii="Times New Roman" w:hAnsi="Times New Roman" w:eastAsia="宋体"/>
+          <w:b/>
+          <w:sz w:val="21"/>
+        </w:rPr>
+        <w:t>English Abstract:</w:t>
+      </w:r>
+    </w:p>
+    <w:p>
+      <w:r>
+        <w:rPr>
+          <w:rFonts w:ascii="Times New Roman" w:hAnsi="Times New Roman" w:eastAsia="宋体"/>
+          <w:sz w:val="21"/>
+        </w:rPr>
+        <w:t>Virtual reality is becoming increasingly popular, and modern haptic equipment, such as vibrotactile suits, haptic gloves, and force-feedback controllers, offers new means of interaction within virtual environments, significantly enhancing user experience. When interacting with virtual objects, combined visual and haptic feedback simulates the physical sensations of grasping, lifting, or moving real objects. This sensorimotor feedback is essential for inducing a sense of presence and agency, yet it remains challenging to reproduce in the absence of reliable haptic cues. In this study, we design and evaluate several haptic metaphors using combinations of vibrotactile design parameters to simulate the lifting effort associated with light to heavy objects. These parameters include primitive signals, intensity, spatial density, propagation, and temporal density. Our contribution is threefold. First, we propose a method for modulating perceived physical effort by extending signal intensity with spatial and temporal density, which together reflect the effort required to lift an object. Second, we present a user study in which participants compared haptic effects and ranked them according to perceived lifting effort, comfort, and confidence, allowing us to assess the influence of each parameter. Third, we report the results of a second study in which participants evaluated vibrotactile effects when lifting different virtual objects. The findings confirm the importance of intensity and spatial density, as well as the influence of graphical representation on perceived effort. This research provides practical insights for designing haptic-enabled virtual reality systems and offers guidance for developers seeking to create more expressive and believable vibrotactile interactions.</w:t>
+      </w:r>
+    </w:p>
+    <w:p>
+      <w:r>
+        <w:rPr>
+          <w:rFonts w:ascii="Times New Roman" w:hAnsi="Times New Roman" w:eastAsia="宋体"/>
+          <w:sz w:val="21"/>
+        </w:rPr>
+        <w:t>__________________________________________________</w:t>
+      </w:r>
+    </w:p>
+    <w:p>
+      <w:pPr>
+        <w:pStyle w:val="Heading2"/>
+      </w:pPr>
+      <w:r/>
+      <w:r>
+        <w:rPr>
+          <w:rFonts w:ascii="Times New Roman" w:hAnsi="Times New Roman" w:eastAsia="宋体"/>
+          <w:b/>
+          <w:color w:val="000000"/>
+          <w:sz w:val="24"/>
+        </w:rPr>
+        <w:t>CoreEditor：用于一致 3D 编辑的对应约束扩散</w:t>
+      </w:r>
+    </w:p>
+    <w:p>
+      <w:r>
+        <w:rPr>
+          <w:rFonts w:ascii="Times New Roman" w:hAnsi="Times New Roman" w:eastAsia="宋体"/>
+          <w:b/>
+          <w:color w:val="003264"/>
+          <w:sz w:val="24"/>
+        </w:rPr>
+        <w:t>CoreEditor: Correspondence-constrained Diffusion for Consistent 3D Editing</w:t>
+      </w:r>
+    </w:p>
+    <w:p>
+      <w:r>
+        <w:rPr>
+          <w:rFonts w:ascii="Times New Roman" w:hAnsi="Times New Roman" w:eastAsia="宋体"/>
+          <w:sz w:val="21"/>
+        </w:rPr>
+        <w:t>作者: Zhe Zhu, Honghua Chen, Peng Li, Mingqiang Wei</w:t>
+        <w:br/>
+      </w:r>
+      <w:r>
+        <w:rPr>
+          <w:rFonts w:ascii="Times New Roman" w:hAnsi="Times New Roman" w:eastAsia="宋体"/>
+          <w:sz w:val="21"/>
+        </w:rPr>
+        <w:t xml:space="preserve">时间: 2026 | </w:t>
+      </w:r>
+      <w:r>
+        <w:t xml:space="preserve">链接: </w:t>
+      </w:r>
+      <w:hyperlink r:id="rId35">
+        <w:r>
+          <w:rPr>
+            <w:rFonts w:ascii="Times New Roman" w:hAnsi="Times New Roman" w:eastAsia="宋体"/>
+            <w:color w:val="0000FF"/>
+            <w:sz w:val="21"/>
+            <w:u w:val="single"/>
+          </w:rPr>
+          <w:t>https://doi.org/10.1109/tvcg.2026.3657658</w:t>
+        </w:r>
+      </w:hyperlink>
+    </w:p>
+    <w:p>
+      <w:pPr>
+        <w:spacing w:before="120"/>
+      </w:pPr>
+      <w:r>
+        <w:rPr>
+          <w:rFonts w:ascii="Times New Roman" w:hAnsi="Times New Roman" w:eastAsia="宋体"/>
+          <w:b/>
+          <w:sz w:val="21"/>
+        </w:rPr>
+        <w:t>中文摘要:</w:t>
+      </w:r>
+    </w:p>
+    <w:p>
+      <w:pPr>
+        <w:ind w:firstLine="360"/>
+      </w:pPr>
+      <w:r>
+        <w:rPr>
+          <w:rFonts w:ascii="Times New Roman" w:hAnsi="Times New Roman" w:eastAsia="宋体"/>
+          <w:sz w:val="21"/>
+        </w:rPr>
+        <w:t>文本驱动的 3D 编辑是一项新兴任务，重点是根据文本提示修改场景。当前的方法通常使预先训练的 2D 图像编辑器适应多视图观察，使用特定的策略来组合跨视图的信息。然而，这些方法仍然难以确保视图之间的一致性，因为它们缺乏对信息共享的精确控制，导致编辑时视觉变化不足和细节模糊。在本文中，我们提出了 CoreEditor，这是一种用于一致文本到 3D 编辑的新颖框架。我们方法的核心是一种新颖的对应约束注意机制，它强制对应像素之间的结构化交互，这些像素预计在扩散去噪过程中保持视觉一致。与仅依赖于场景几何的传统智慧不同，我们通过结合从扩散去噪过程中得出的语义相似性来增强对应性。几何和语义的结合支持确保了强大的多视图编辑过程。此外，我们还引入了选择性编辑管道，使用户能够从多个候选内容中选择自己喜欢的编辑，从而创建更灵活且以用户为中心的 3D 编辑流程。大量实验证明了 CoreEditor 的有效性，显示了其生成高质量 3D 编辑的能力，显着优于现有方法。</w:t>
+      </w:r>
+    </w:p>
+    <w:p>
+      <w:pPr>
+        <w:spacing w:before="120"/>
+      </w:pPr>
+      <w:r>
+        <w:rPr>
+          <w:rFonts w:ascii="Times New Roman" w:hAnsi="Times New Roman" w:eastAsia="宋体"/>
+          <w:b/>
+          <w:sz w:val="21"/>
+        </w:rPr>
+        <w:t>English Abstract:</w:t>
+      </w:r>
+    </w:p>
+    <w:p>
+      <w:r>
+        <w:rPr>
+          <w:rFonts w:ascii="Times New Roman" w:hAnsi="Times New Roman" w:eastAsia="宋体"/>
+          <w:sz w:val="21"/>
+        </w:rPr>
+        <w:t>Text-driven 3D editing is an emerging task that focuses on modifying scenes based on text prompts. Current methods often adapt pre-trained 2D image editors to multi-view observations, using specific strategies to combine information across views. However, these approaches still struggle with ensuring consistency across views, as they lack precise control over the sharing of information, resulting in edits with insufficient visual changes and blurry details. In this paper, we propose CoreEditor, a novel framework for consistent text-to-3D editing. At the core of our approach is a novel correspondence-constrained attention mechanism, which enforces structured interactions between corresponding pixels that are expected to remain visually consistent during the diffusion denoising process. Unlike conventional wisdom that relies solely on scene geometry, we enhance the correspondence by incorporating semantic similarity derived from the diffusion denoising process. This combined support from both geometry and semantics ensures a robust multi-view editing process. Additionally, we introduce a selective editing pipeline that enables users to choose their preferred edits from multiple candidates, creating a more flexible and user-centered 3D editing process. Extensive experiments demonstrate the effectiveness of CoreEditor, showing its ability to generate high-quality 3D edits, significantly outperforming existing methods.</w:t>
+      </w:r>
+    </w:p>
+    <w:p>
+      <w:r>
+        <w:rPr>
+          <w:rFonts w:ascii="Times New Roman" w:hAnsi="Times New Roman" w:eastAsia="宋体"/>
+          <w:sz w:val="21"/>
+        </w:rPr>
+        <w:t>__________________________________________________</w:t>
+      </w:r>
+    </w:p>
+    <w:p>
+      <w:pPr>
+        <w:pStyle w:val="Heading1"/>
+      </w:pPr>
+      <w:r>
+        <w:rPr>
+          <w:rFonts w:ascii="Times New Roman" w:hAnsi="Times New Roman" w:eastAsia="宋体"/>
+          <w:b/>
+          <w:color w:val="000000"/>
+          <w:sz w:val="32"/>
+        </w:rPr>
+        <w:t>ACS Photonics</w:t>
+      </w:r>
+    </w:p>
+    <w:p>
+      <w:pPr>
+        <w:jc w:val="center"/>
+      </w:pPr>
+      <w:r>
+        <w:t>--- 更新: 06:28 ---</w:t>
+      </w:r>
+    </w:p>
+    <w:p>
+      <w:pPr>
+        <w:pStyle w:val="Heading2"/>
+      </w:pPr>
+      <w:r/>
+      <w:r>
+        <w:rPr>
+          <w:rFonts w:ascii="Times New Roman" w:hAnsi="Times New Roman" w:eastAsia="宋体"/>
+          <w:b/>
+          <w:color w:val="000000"/>
+          <w:sz w:val="24"/>
+        </w:rPr>
+        <w:t>具有斜面的紫外 GaN 基超辐射发光二极管</w:t>
+      </w:r>
+    </w:p>
+    <w:p>
+      <w:r>
+        <w:rPr>
+          <w:rFonts w:ascii="Times New Roman" w:hAnsi="Times New Roman" w:eastAsia="宋体"/>
+          <w:b/>
+          <w:color w:val="003264"/>
+          <w:sz w:val="24"/>
+        </w:rPr>
+        <w:t>Ultraviolet GaN-Based Superluminescent Diodes with Inclined Facets</w:t>
+      </w:r>
+    </w:p>
+    <w:p>
+      <w:r>
+        <w:rPr>
+          <w:rFonts w:ascii="Times New Roman" w:hAnsi="Times New Roman" w:eastAsia="宋体"/>
+          <w:sz w:val="21"/>
+        </w:rPr>
+        <w:t>作者: Huabin Yu, Yuanpeng Wu, Yifu Guo, Danhao Wang, Jiangnan Liu, David He, Shubham Mondal, Yixin Xiao, Md Mehedi Hasan Tanim, Di Liang, Zetian Mi</w:t>
+        <w:br/>
+      </w:r>
+      <w:r>
+        <w:rPr>
+          <w:rFonts w:ascii="Times New Roman" w:hAnsi="Times New Roman" w:eastAsia="宋体"/>
+          <w:sz w:val="21"/>
+        </w:rPr>
+        <w:t xml:space="preserve">时间: 2026-01-26 | </w:t>
+      </w:r>
+      <w:r>
+        <w:t xml:space="preserve">链接: </w:t>
+      </w:r>
+      <w:hyperlink r:id="rId36">
+        <w:r>
+          <w:rPr>
+            <w:rFonts w:ascii="Times New Roman" w:hAnsi="Times New Roman" w:eastAsia="宋体"/>
+            <w:color w:val="0000FF"/>
+            <w:sz w:val="21"/>
+            <w:u w:val="single"/>
+          </w:rPr>
+          <w:t>https://doi.org/10.1021/acsphotonics.5c02007</w:t>
+        </w:r>
+      </w:hyperlink>
+    </w:p>
+    <w:p>
+      <w:pPr>
+        <w:spacing w:before="120"/>
+      </w:pPr>
+      <w:r>
+        <w:rPr>
+          <w:rFonts w:ascii="Times New Roman" w:hAnsi="Times New Roman" w:eastAsia="宋体"/>
+          <w:b/>
+          <w:sz w:val="21"/>
+        </w:rPr>
+        <w:t>中文摘要:</w:t>
+      </w:r>
+    </w:p>
+    <w:p>
+      <w:pPr>
+        <w:ind w:firstLine="360"/>
+      </w:pPr>
+      <w:r>
+        <w:rPr>
+          <w:rFonts w:ascii="Times New Roman" w:hAnsi="Times New Roman" w:eastAsia="宋体"/>
+          <w:sz w:val="21"/>
+        </w:rPr>
+        <w:t>（摘要暂缺，等待官方补全）</w:t>
+      </w:r>
+    </w:p>
+    <w:p>
+      <w:pPr>
+        <w:spacing w:before="120"/>
+      </w:pPr>
+      <w:r>
+        <w:rPr>
+          <w:rFonts w:ascii="Times New Roman" w:hAnsi="Times New Roman" w:eastAsia="宋体"/>
+          <w:b/>
+          <w:sz w:val="21"/>
+        </w:rPr>
+        <w:t>English Abstract:</w:t>
+      </w:r>
+    </w:p>
+    <w:p>
+      <w:r>
+        <w:rPr>
+          <w:rFonts w:ascii="Times New Roman" w:hAnsi="Times New Roman" w:eastAsia="宋体"/>
+          <w:sz w:val="21"/>
+        </w:rPr>
+        <w:t>Abstract not available.</w:t>
+      </w:r>
+    </w:p>
+    <w:p>
+      <w:r>
+        <w:rPr>
+          <w:rFonts w:ascii="Times New Roman" w:hAnsi="Times New Roman" w:eastAsia="宋体"/>
+          <w:sz w:val="21"/>
+        </w:rPr>
+        <w:t>__________________________________________________</w:t>
+      </w:r>
+    </w:p>
+    <w:p>
+      <w:pPr>
+        <w:pStyle w:val="Heading1"/>
+      </w:pPr>
+      <w:r>
+        <w:rPr>
+          <w:rFonts w:ascii="Times New Roman" w:hAnsi="Times New Roman" w:eastAsia="宋体"/>
+          <w:b/>
+          <w:color w:val="000000"/>
+          <w:sz w:val="32"/>
+        </w:rPr>
+        <w:t>IEEE Trans. Comp. Imaging</w:t>
+      </w:r>
+    </w:p>
+    <w:p>
+      <w:pPr>
+        <w:jc w:val="center"/>
+      </w:pPr>
+      <w:r>
+        <w:t>--- 更新: 06:28 ---</w:t>
+      </w:r>
+    </w:p>
+    <w:p>
+      <w:pPr>
+        <w:pStyle w:val="Heading2"/>
+      </w:pPr>
+      <w:r/>
+      <w:r>
+        <w:rPr>
+          <w:rFonts w:ascii="Times New Roman" w:hAnsi="Times New Roman" w:eastAsia="宋体"/>
+          <w:b/>
+          <w:color w:val="000000"/>
+          <w:sz w:val="24"/>
+        </w:rPr>
+        <w:t>用于动态 MRI 重建的时空图</w:t>
+      </w:r>
+    </w:p>
+    <w:p>
+      <w:r>
+        <w:rPr>
+          <w:rFonts w:ascii="Times New Roman" w:hAnsi="Times New Roman" w:eastAsia="宋体"/>
+          <w:b/>
+          <w:color w:val="003264"/>
+          <w:sz w:val="24"/>
+        </w:rPr>
+        <w:t>Spatiotemporal Maps for Dynamic MRI Reconstruction</w:t>
+      </w:r>
+    </w:p>
+    <w:p>
+      <w:r>
+        <w:rPr>
+          <w:rFonts w:ascii="Times New Roman" w:hAnsi="Times New Roman" w:eastAsia="宋体"/>
+          <w:sz w:val="21"/>
+        </w:rPr>
+        <w:t>作者: Rodrigo A. Lobos, Xiaokai Wang, Rex T. L. Fung, Yongli He, David Frey, Dinank Gupta, Zhongming Liu, Jeffrey A. Fessler, Douglas C. Noll</w:t>
+        <w:br/>
+      </w:r>
+      <w:r>
+        <w:rPr>
+          <w:rFonts w:ascii="Times New Roman" w:hAnsi="Times New Roman" w:eastAsia="宋体"/>
+          <w:sz w:val="21"/>
+        </w:rPr>
+        <w:t xml:space="preserve">时间: 2026 | </w:t>
+      </w:r>
+      <w:r>
+        <w:t xml:space="preserve">链接: </w:t>
+      </w:r>
+      <w:hyperlink r:id="rId37">
+        <w:r>
+          <w:rPr>
+            <w:rFonts w:ascii="Times New Roman" w:hAnsi="Times New Roman" w:eastAsia="宋体"/>
+            <w:color w:val="0000FF"/>
+            <w:sz w:val="21"/>
+            <w:u w:val="single"/>
+          </w:rPr>
+          <w:t>https://doi.org/10.1109/tci.2026.3657289</w:t>
+        </w:r>
+      </w:hyperlink>
+    </w:p>
+    <w:p>
+      <w:pPr>
+        <w:spacing w:before="120"/>
+      </w:pPr>
+      <w:r>
+        <w:rPr>
+          <w:rFonts w:ascii="Times New Roman" w:hAnsi="Times New Roman" w:eastAsia="宋体"/>
+          <w:b/>
+          <w:sz w:val="21"/>
+        </w:rPr>
+        <w:t>中文摘要:</w:t>
+      </w:r>
+    </w:p>
+    <w:p>
+      <w:pPr>
+        <w:ind w:firstLine="360"/>
+      </w:pPr>
+      <w:r>
+        <w:rPr>
+          <w:rFonts w:ascii="Times New Roman" w:hAnsi="Times New Roman" w:eastAsia="宋体"/>
+          <w:sz w:val="21"/>
+        </w:rPr>
+        <w:t>部分可分离函数 (PSF) 模型通常用于动态 MRI 重建，这也是许多重建方法（包括依赖低秩假设的重建方法）中的基础信号模型。尽管 PSF 模型在多种应用中提供了动态 MRI 信号的简约表示，但在体素在不同空间位置呈现不同时间/频谱特征的情况下，其表示能力往往会下降。在这项工作中，我们通过提出一种称为时空图（STM）的新模型来解释这一限制，该模型利用（k，t）空间的自回归特性。 STM 模型将时空 MRI 信号分解为一组分量之和，每个分量由空间函数和取决于空间位置的时间函数之间的乘积组成。所提出的模型可以解释为 PSF 模型的扩展，其时间函数与空间位置无关。我们证明，通过使用先进的信号处理和随机线性代数技术，可以根据自动校准数据有效地计算时空图，从而使 STM 能够用作加速动态 MRI 的许多重建框架的一部分。作为概念验证插图，我们表明 STM 可用于重建 2D 单通道动物胃肠道 MRI 数据和 3D 多通道人体功能 MRI 数据。</w:t>
+      </w:r>
+    </w:p>
+    <w:p>
+      <w:pPr>
+        <w:spacing w:before="120"/>
+      </w:pPr>
+      <w:r>
+        <w:rPr>
+          <w:rFonts w:ascii="Times New Roman" w:hAnsi="Times New Roman" w:eastAsia="宋体"/>
+          <w:b/>
+          <w:sz w:val="21"/>
+        </w:rPr>
+        <w:t>English Abstract:</w:t>
+      </w:r>
+    </w:p>
+    <w:p>
+      <w:r>
+        <w:rPr>
+          <w:rFonts w:ascii="Times New Roman" w:hAnsi="Times New Roman" w:eastAsia="宋体"/>
+          <w:sz w:val="21"/>
+        </w:rPr>
+        <w:t>The partially separable functions (PSF) model is commonly adopted in dynamic MRI reconstruction, as is the underlying signal model in many reconstruction methods including the ones relying on low-rank assumptions. Even though the PSF model offers a parsimonious representation of the dynamic MRI signal in several applications, its representation capabilities tend to decrease in scenarios where voxels present different temporal/spectral characteristics at different spatial locations. In this work we account for this limitation by proposing a new model, called spatiotemporal maps (STMs), that leverages autoregressive properties of (k, t)-space. The STM model decomposes the spatiotemporal MRI signal into a sum of components, each one consisting of a product between a spatial function and a temporal function that depends on the spatial location. The proposed model can be interpreted as an extension of the PSF model whose temporal functions are independent of the spatial location. We show that spatiotemporal maps can be efficiently computed from autocalibration data by using advanced signal processing and randomized linear algebra techniques, enabling STMs to be used as part of many reconstruction frameworks for accelerated dynamic MRI. As proof-of-concept illustrations, we show that STMs can be used to reconstruct both 2D single-channel animal gastrointestinal MRI data and 3D multichannel human functional MRI data.</w:t>
+      </w:r>
+    </w:p>
+    <w:p>
+      <w:r>
+        <w:rPr>
+          <w:rFonts w:ascii="Times New Roman" w:hAnsi="Times New Roman" w:eastAsia="宋体"/>
+          <w:sz w:val="21"/>
+        </w:rPr>
+        <w:t>__________________________________________________</w:t>
+      </w:r>
+    </w:p>
+    <w:p>
+      <w:pPr>
+        <w:pStyle w:val="Heading1"/>
+      </w:pPr>
+      <w:r>
+        <w:rPr>
+          <w:rFonts w:ascii="Times New Roman" w:hAnsi="Times New Roman" w:eastAsia="宋体"/>
+          <w:b/>
+          <w:color w:val="000000"/>
+          <w:sz w:val="32"/>
+        </w:rPr>
+        <w:t>IEEE Trans. Pattern Anal. Mach. Intell.</w:t>
+      </w:r>
+    </w:p>
+    <w:p>
+      <w:pPr>
+        <w:jc w:val="center"/>
+      </w:pPr>
+      <w:r>
+        <w:t>--- 更新: 06:28 ---</w:t>
+      </w:r>
+    </w:p>
+    <w:p>
+      <w:pPr>
+        <w:pStyle w:val="Heading2"/>
+      </w:pPr>
+      <w:r/>
+      <w:r>
+        <w:rPr>
+          <w:rFonts w:ascii="Times New Roman" w:hAnsi="Times New Roman" w:eastAsia="宋体"/>
+          <w:b/>
+          <w:color w:val="000000"/>
+          <w:sz w:val="24"/>
+        </w:rPr>
+        <w:t>具有一般函数逼近的对抗性模仿学习：理论分析和实用算法</w:t>
+      </w:r>
+    </w:p>
+    <w:p>
+      <w:r>
+        <w:rPr>
+          <w:rFonts w:ascii="Times New Roman" w:hAnsi="Times New Roman" w:eastAsia="宋体"/>
+          <w:b/>
+          <w:color w:val="003264"/>
+          <w:sz w:val="24"/>
+        </w:rPr>
+        <w:t>Adversarial Imitation Learning with General Function Approximation: Theoretical Analysis and Practical Algorithms</w:t>
+      </w:r>
+    </w:p>
+    <w:p>
+      <w:r>
+        <w:rPr>
+          <w:rFonts w:ascii="Times New Roman" w:hAnsi="Times New Roman" w:eastAsia="宋体"/>
+          <w:sz w:val="21"/>
+        </w:rPr>
+        <w:t>作者: Tian Xu, Zhilong Zhang, Zexuan Chen, Ruishuo Chen, Yihao Sun, Yang Yu</w:t>
+        <w:br/>
+      </w:r>
+      <w:r>
+        <w:rPr>
+          <w:rFonts w:ascii="Times New Roman" w:hAnsi="Times New Roman" w:eastAsia="宋体"/>
+          <w:sz w:val="21"/>
+        </w:rPr>
+        <w:t xml:space="preserve">时间: 2026 | </w:t>
+      </w:r>
+      <w:r>
+        <w:t xml:space="preserve">链接: </w:t>
+      </w:r>
+      <w:hyperlink r:id="rId38">
+        <w:r>
+          <w:rPr>
+            <w:rFonts w:ascii="Times New Roman" w:hAnsi="Times New Roman" w:eastAsia="宋体"/>
+            <w:color w:val="0000FF"/>
+            <w:sz w:val="21"/>
+            <w:u w:val="single"/>
+          </w:rPr>
+          <w:t>https://doi.org/10.1109/tpami.2026.3657578</w:t>
+        </w:r>
+      </w:hyperlink>
+    </w:p>
+    <w:p>
+      <w:pPr>
+        <w:spacing w:before="120"/>
+      </w:pPr>
+      <w:r>
+        <w:rPr>
+          <w:rFonts w:ascii="Times New Roman" w:hAnsi="Times New Roman" w:eastAsia="宋体"/>
+          <w:b/>
+          <w:sz w:val="21"/>
+        </w:rPr>
+        <w:t>中文摘要:</w:t>
+      </w:r>
+    </w:p>
+    <w:p>
+      <w:pPr>
+        <w:ind w:firstLine="360"/>
+      </w:pPr>
+      <w:r>
+        <w:rPr>
+          <w:rFonts w:ascii="Times New Roman" w:hAnsi="Times New Roman" w:eastAsia="宋体"/>
+          <w:sz w:val="21"/>
+        </w:rPr>
+        <w:t>对抗性模仿学习（AIL）是模仿学习中的一种重要方法，在神经网络近似的支持下取得了巨大的实际成功。然而，现有的 AIL 理论分析主要局限于简化的设置——例如表格和线性函数逼近——并且涉及阻碍实际实现的复杂算法设计。这造成了理论与实践之间的巨大差距。本文通过探索具有一般函数逼近的在线 AIL 的理论基础来弥补这一差距。我们引入了一种称为基于优化的 AIL (OPT-AIL) 的新颖框架，它执行奖励学习的在线优化以及策略学习的乐观正则化优化。在此框架内，我们开发了两种具体方法：无模型 OPT-AIL 和基于模型的 OPT-AIL。我们的理论分析表明，两种变体都实现了多项式专家样本复杂性和交互复杂性，以学习接近专家的策略。据我们所知，它们代表了第一个在一般函数逼近下可证明有效的 AIL 方法。从实用角度来看，OPT-AIL只需要对两个目标进行近似优化，从而便于实际实施。实证研究表明，OPT-AIL 在几个具有挑战性的任务中优于以前最先进的深度 AIL 方法。</w:t>
+      </w:r>
+    </w:p>
+    <w:p>
+      <w:pPr>
+        <w:spacing w:before="120"/>
+      </w:pPr>
+      <w:r>
+        <w:rPr>
+          <w:rFonts w:ascii="Times New Roman" w:hAnsi="Times New Roman" w:eastAsia="宋体"/>
+          <w:b/>
+          <w:sz w:val="21"/>
+        </w:rPr>
+        <w:t>English Abstract:</w:t>
+      </w:r>
+    </w:p>
+    <w:p>
+      <w:r>
+        <w:rPr>
+          <w:rFonts w:ascii="Times New Roman" w:hAnsi="Times New Roman" w:eastAsia="宋体"/>
+          <w:sz w:val="21"/>
+        </w:rPr>
+        <w:t>Adversarial imitation learning (AIL), a prominent approach in imitation learning, has achieved significant practical success powered by neural network approximation. However, existing theoretical analyses of AIL are primarily confined to simplified settings—such as tabular and linear function approximation—and involve complex algorithmic designs that impede practical implementation. This creates a substantial gap between theory and practice. This paper bridges this gap by exploring the theoretical underpinnings of online AIL with general function approximation. We introduce a novel framework called optimization-based AIL (OPT-AIL), which performs online optimization for reward learning coupled with optimism-regularized optimization for policy learning. Within this framework, we develop two concrete methods: model-free OPT-AIL and model-based OPT-AIL. Our theoretical analysis demonstrates that both variants achieve polynomial expert sample complexity and interaction complexity for learning near-expert policies. To the best of our knowledge, they represent the first provably efficient AIL methods under general function approximation. From a practical standpoint, OPT-AIL requires only the approximate optimization of two objectives, thereby facilitating practical implementation. Empirical studies demonstrate that OPT-AIL outperforms previous state-of-the-art deep AIL methods across several challenging tasks.</w:t>
+      </w:r>
+    </w:p>
+    <w:p>
+      <w:r>
+        <w:rPr>
+          <w:rFonts w:ascii="Times New Roman" w:hAnsi="Times New Roman" w:eastAsia="宋体"/>
+          <w:sz w:val="21"/>
+        </w:rPr>
+        <w:t>__________________________________________________</w:t>
+      </w:r>
+    </w:p>
+    <w:p>
+      <w:pPr>
+        <w:pStyle w:val="Heading2"/>
+      </w:pPr>
+      <w:r/>
+      <w:r>
+        <w:rPr>
+          <w:rFonts w:ascii="Times New Roman" w:hAnsi="Times New Roman" w:eastAsia="宋体"/>
+          <w:b/>
+          <w:color w:val="000000"/>
+          <w:sz w:val="24"/>
+        </w:rPr>
+        <w:t>预训练语言模型的参数高效微调方法：批判性审查和评估</w:t>
+      </w:r>
+    </w:p>
+    <w:p>
+      <w:r>
+        <w:rPr>
+          <w:rFonts w:ascii="Times New Roman" w:hAnsi="Times New Roman" w:eastAsia="宋体"/>
+          <w:b/>
+          <w:color w:val="003264"/>
+          <w:sz w:val="24"/>
+        </w:rPr>
+        <w:t>Parameter-Efficient Fine-Tuning Methods for Pretrained Language Models: A Critical Review and Assessment</w:t>
+      </w:r>
+    </w:p>
+    <w:p>
+      <w:r>
+        <w:rPr>
+          <w:rFonts w:ascii="Times New Roman" w:hAnsi="Times New Roman" w:eastAsia="宋体"/>
+          <w:sz w:val="21"/>
+        </w:rPr>
+        <w:t>作者: Lingling Xu, Haoran Xie, S. Joe Qin, Xiaohui Tao, Fu Lee Wang</w:t>
+        <w:br/>
+      </w:r>
+      <w:r>
+        <w:rPr>
+          <w:rFonts w:ascii="Times New Roman" w:hAnsi="Times New Roman" w:eastAsia="宋体"/>
+          <w:sz w:val="21"/>
+        </w:rPr>
+        <w:t xml:space="preserve">时间: 2026 | </w:t>
+      </w:r>
+      <w:r>
+        <w:t xml:space="preserve">链接: </w:t>
+      </w:r>
+      <w:hyperlink r:id="rId39">
+        <w:r>
+          <w:rPr>
+            <w:rFonts w:ascii="Times New Roman" w:hAnsi="Times New Roman" w:eastAsia="宋体"/>
+            <w:color w:val="0000FF"/>
+            <w:sz w:val="21"/>
+            <w:u w:val="single"/>
+          </w:rPr>
+          <w:t>https://doi.org/10.1109/tpami.2026.3657354</w:t>
+        </w:r>
+      </w:hyperlink>
+    </w:p>
+    <w:p>
+      <w:pPr>
+        <w:spacing w:before="120"/>
+      </w:pPr>
+      <w:r>
+        <w:rPr>
+          <w:rFonts w:ascii="Times New Roman" w:hAnsi="Times New Roman" w:eastAsia="宋体"/>
+          <w:b/>
+          <w:sz w:val="21"/>
+        </w:rPr>
+        <w:t>中文摘要:</w:t>
+      </w:r>
+    </w:p>
+    <w:p>
+      <w:pPr>
+        <w:ind w:firstLine="360"/>
+      </w:pPr>
+      <w:r>
+        <w:rPr>
+          <w:rFonts w:ascii="Times New Roman" w:hAnsi="Times New Roman" w:eastAsia="宋体"/>
+          <w:sz w:val="21"/>
+        </w:rPr>
+        <w:t>随着基于Transformer的预训练语言模型（PLM）参数数量的不断增长，特别是具有数十亿参数的大型语言模型（LLM）的出现，许多自然语言处理（NLP）任务都取得了显着的成功。然而，这些模型的巨大规模和计算需求给使其适应特定下游任务带来了巨大挑战，特别是在计算资源有限的环境中。参数高效微调 (PEFT) 提供了一种有效的解决方案，通过减少微调参数的数量和内存使用量，同时实现与完全微调相当的性能。对 PLM（尤其是 LLM）进行微调的需求导致了 PEFT 方法的发展激增，如图 1 所示。在本文中，我们对 PLM 的 PEFT 方法进行了全面、系统的回顾。我们总结了这些 PEFT 方法，讨论了它们的应用，并概述了未来的方向。此外，使用几种代表性的 PEFT 方法进行了大量的实验，以更好地了解它们在参数效率和内存效率方面的有效性。通过提供对最新进展和实际应用的见解，该调查为寻求应对 PLM 背景下 PEFT 带来的挑战和机遇的研究人员和从业人员提供了宝贵的资源。</w:t>
+      </w:r>
+    </w:p>
+    <w:p>
+      <w:pPr>
+        <w:spacing w:before="120"/>
+      </w:pPr>
+      <w:r>
+        <w:rPr>
+          <w:rFonts w:ascii="Times New Roman" w:hAnsi="Times New Roman" w:eastAsia="宋体"/>
+          <w:b/>
+          <w:sz w:val="21"/>
+        </w:rPr>
+        <w:t>English Abstract:</w:t>
+      </w:r>
+    </w:p>
+    <w:p>
+      <w:r>
+        <w:rPr>
+          <w:rFonts w:ascii="Times New Roman" w:hAnsi="Times New Roman" w:eastAsia="宋体"/>
+          <w:sz w:val="21"/>
+        </w:rPr>
+        <w:t>With the continuous growth in the number of parameters of the Transformer-based pretrained language models (PLMs), particularly the emergence of large language models (LLMs) with billions of parameters, many natural language processing (NLP) tasks have demonstrated remarkable success. However, the enormous size and computational demands of these models pose significant challenges for adapting them to specific downstream tasks, especially in environments with limited computational resources. Parameter-Efficient Fine-Tuning (PEFT) offers an effective solution by reducing the number of fine-tuning parameters and memory usage while achieving comparable performance to full fine-tuning. The demands for fine-tuning PLMs, especially LLMs, have led to a surge in the development of PEFT methods, as depicted in Fig. 1. In this paper, we present a comprehensive and systematic review of PEFT methods for PLMs. We summarize these PEFT methods, discuss their applications, and outline future directions. Furthermore, extensive experiments are conducted using several representative PEFT methods to better understand their effectiveness in parameter efficiency and memory efficiency. By offering insights into the latest advancements and practical applications, this survey serves as an invaluable resource for researchers and practitioners seeking to navigate the challenges and opportunities presented by PEFT in the context of PLMs.</w:t>
+      </w:r>
+    </w:p>
+    <w:p>
+      <w:r>
+        <w:rPr>
+          <w:rFonts w:ascii="Times New Roman" w:hAnsi="Times New Roman" w:eastAsia="宋体"/>
+          <w:sz w:val="21"/>
+        </w:rPr>
+        <w:t>__________________________________________________</w:t>
+      </w:r>
+    </w:p>
+    <w:p>
+      <w:pPr>
+        <w:pStyle w:val="Heading2"/>
+      </w:pPr>
+      <w:r/>
+      <w:r>
+        <w:rPr>
+          <w:rFonts w:ascii="Times New Roman" w:hAnsi="Times New Roman" w:eastAsia="宋体"/>
+          <w:b/>
+          <w:color w:val="000000"/>
+          <w:sz w:val="24"/>
+        </w:rPr>
+        <w:t>TextMonkey：用于理解文档的无 OCR 大型多模态模型</w:t>
+      </w:r>
+    </w:p>
+    <w:p>
+      <w:r>
+        <w:rPr>
+          <w:rFonts w:ascii="Times New Roman" w:hAnsi="Times New Roman" w:eastAsia="宋体"/>
+          <w:b/>
+          <w:color w:val="003264"/>
+          <w:sz w:val="24"/>
+        </w:rPr>
+        <w:t>TextMonkey: an OCR-Free Large Multimodal Model for Understanding Document</w:t>
+      </w:r>
+    </w:p>
+    <w:p>
+      <w:r>
+        <w:rPr>
+          <w:rFonts w:ascii="Times New Roman" w:hAnsi="Times New Roman" w:eastAsia="宋体"/>
+          <w:sz w:val="21"/>
+        </w:rPr>
+        <w:t>作者: Yuliang Liu, Biao Yang, Qiang Liu, Zhang Li, Zhiyin Ma, Shuo Zhang, Xiang Bai</w:t>
+        <w:br/>
+      </w:r>
+      <w:r>
+        <w:rPr>
+          <w:rFonts w:ascii="Times New Roman" w:hAnsi="Times New Roman" w:eastAsia="宋体"/>
+          <w:sz w:val="21"/>
+        </w:rPr>
+        <w:t xml:space="preserve">时间: 2026 | </w:t>
+      </w:r>
+      <w:r>
+        <w:t xml:space="preserve">链接: </w:t>
+      </w:r>
+      <w:hyperlink r:id="rId40">
+        <w:r>
+          <w:rPr>
+            <w:rFonts w:ascii="Times New Roman" w:hAnsi="Times New Roman" w:eastAsia="宋体"/>
+            <w:color w:val="0000FF"/>
+            <w:sz w:val="21"/>
+            <w:u w:val="single"/>
+          </w:rPr>
+          <w:t>https://doi.org/10.1109/tpami.2026.3653415</w:t>
+        </w:r>
+      </w:hyperlink>
+    </w:p>
+    <w:p>
+      <w:pPr>
+        <w:spacing w:before="120"/>
+      </w:pPr>
+      <w:r>
+        <w:rPr>
+          <w:rFonts w:ascii="Times New Roman" w:hAnsi="Times New Roman" w:eastAsia="宋体"/>
+          <w:b/>
+          <w:sz w:val="21"/>
+        </w:rPr>
+        <w:t>中文摘要:</w:t>
+      </w:r>
+    </w:p>
+    <w:p>
+      <w:pPr>
+        <w:ind w:firstLine="360"/>
+      </w:pPr>
+      <w:r>
+        <w:rPr>
+          <w:rFonts w:ascii="Times New Roman" w:hAnsi="Times New Roman" w:eastAsia="宋体"/>
+          <w:sz w:val="21"/>
+        </w:rPr>
+        <w:t>我们推出了 TextMonkey，这是一个专为以文本为中心的任务而定制的大型多模态模型 (LMM)。我们的方法引入了多个维度的增强：通过采用转移窗口注意力层，我们在更高的输入分辨率下实现了跨窗口连接并稳定了早期训练；我们假设图像可能包含冗余标记，通过使用相似性过滤掉重要标记，我们不仅可以简化标记长度，还可以提高模型的性能。此外，通过扩展模型的功能以涵盖文本识别和基础，并将位置信息纳入响应中，我们增强了可解释性。对 12 个基准的评估显示出显着的改进：以场景文本为中心的任务（包括 STVQA、TextVQA 和 OCRVQA）提高了 5.2%，面向文档的任务（如 DocVQA、InfoVQA、ChartVQA、DeepForm、Kleister Charity 和 WikiTableQuestions）提高了 6.9%，关键信息提取任务（包括 FUNSD、SROIE 和 POIE）提高了 2.8%。它在场景文本识别方面表现出色，提升了 10.9%，并在 OCRBench 上树立了新标准。 OCRBench 是一个由 29 个 OCR 相关评估组成的综合基准，得分为 561，超过了之前用于文档理解的开源大型多模态模型。代码发布于https://github.com/Yuliang-Liu/Monkey。</w:t>
+      </w:r>
+    </w:p>
+    <w:p>
+      <w:pPr>
+        <w:spacing w:before="120"/>
+      </w:pPr>
+      <w:r>
+        <w:rPr>
+          <w:rFonts w:ascii="Times New Roman" w:hAnsi="Times New Roman" w:eastAsia="宋体"/>
+          <w:b/>
+          <w:sz w:val="21"/>
+        </w:rPr>
+        <w:t>English Abstract:</w:t>
+      </w:r>
+    </w:p>
+    <w:p>
+      <w:r>
+        <w:rPr>
+          <w:rFonts w:ascii="Times New Roman" w:hAnsi="Times New Roman" w:eastAsia="宋体"/>
+          <w:sz w:val="21"/>
+        </w:rPr>
+        <w:t>We present TextMonkey, a large multimodal model (LMM) tailored for text-centric tasks. Our approach introduces enhancement across several dimensions: By adopting Shifted Window Attention layer, we achieve cross-window connectivity at higher input resolutions and stabilize early training; We hypothesize that images may contain redundant tokens, and by using similarity to filter out significant tokens, we can not only streamline the token length but also enhance the model's performance. Moreover, by expanding our model's capabilities to encompass text spotting and grounding, and incorporating positional information into responses, we enhance interpretability. Evaluation on 12 benchmarks shows notable improvements: 5.2% in Scene Text-Centric tasks (including STVQA, TextVQA, and OCRVQA), 6.9% in Document-Oriented tasks (such as DocVQA, InfoVQA, ChartVQA, DeepForm, Kleister Charity, and WikiTableQuestions), and 2.8% in Key Information Extraction tasks (comprising FUNSD, SROIE, and POIE). It outperforms in scene text spotting with a 10.9% increase and sets a new standard on OCRBench, a comprehensive benchmark consisting of 29 OCR-related assessments, with a score of 561, surpassing previous open-sourced large multimodal models for document understanding. Code is released at https://github.com/Yuliang-Liu/Monkey.</w:t>
+      </w:r>
+    </w:p>
+    <w:p>
+      <w:r>
+        <w:rPr>
+          <w:rFonts w:ascii="Times New Roman" w:hAnsi="Times New Roman" w:eastAsia="宋体"/>
+          <w:sz w:val="21"/>
+        </w:rPr>
+        <w:t>__________________________________________________</w:t>
+      </w:r>
+    </w:p>
+    <w:p>
+      <w:pPr>
+        <w:pStyle w:val="Heading2"/>
+      </w:pPr>
+      <w:r/>
+      <w:r>
+        <w:rPr>
+          <w:rFonts w:ascii="Times New Roman" w:hAnsi="Times New Roman" w:eastAsia="宋体"/>
+          <w:b/>
+          <w:color w:val="000000"/>
+          <w:sz w:val="24"/>
+        </w:rPr>
+        <w:t>面向目标的多目标导航动态权重优化</w:t>
+      </w:r>
+    </w:p>
+    <w:p>
+      <w:r>
+        <w:rPr>
+          <w:rFonts w:ascii="Times New Roman" w:hAnsi="Times New Roman" w:eastAsia="宋体"/>
+          <w:b/>
+          <w:color w:val="003264"/>
+          <w:sz w:val="24"/>
+        </w:rPr>
+        <w:t>Goal-oriented Dynamic Weight Optimization for Multi-Object Navigation</w:t>
+      </w:r>
+    </w:p>
+    <w:p>
+      <w:r>
+        <w:rPr>
+          <w:rFonts w:ascii="Times New Roman" w:hAnsi="Times New Roman" w:eastAsia="宋体"/>
+          <w:sz w:val="21"/>
+        </w:rPr>
+        <w:t>作者: Haitao Zeng, Xinhang Song, Shuqiang Jiang</w:t>
+        <w:br/>
+      </w:r>
+      <w:r>
+        <w:rPr>
+          <w:rFonts w:ascii="Times New Roman" w:hAnsi="Times New Roman" w:eastAsia="宋体"/>
+          <w:sz w:val="21"/>
+        </w:rPr>
+        <w:t xml:space="preserve">时间: 2026 | </w:t>
+      </w:r>
+      <w:r>
+        <w:t xml:space="preserve">链接: </w:t>
+      </w:r>
+      <w:hyperlink r:id="rId41">
+        <w:r>
+          <w:rPr>
+            <w:rFonts w:ascii="Times New Roman" w:hAnsi="Times New Roman" w:eastAsia="宋体"/>
+            <w:color w:val="0000FF"/>
+            <w:sz w:val="21"/>
+            <w:u w:val="single"/>
+          </w:rPr>
+          <w:t>https://doi.org/10.1109/tpami.2026.3657778</w:t>
+        </w:r>
+      </w:hyperlink>
+    </w:p>
+    <w:p>
+      <w:pPr>
+        <w:spacing w:before="120"/>
+      </w:pPr>
+      <w:r>
+        <w:rPr>
+          <w:rFonts w:ascii="Times New Roman" w:hAnsi="Times New Roman" w:eastAsia="宋体"/>
+          <w:b/>
+          <w:sz w:val="21"/>
+        </w:rPr>
+        <w:t>中文摘要:</w:t>
+      </w:r>
+    </w:p>
+    <w:p>
+      <w:pPr>
+        <w:ind w:firstLine="360"/>
+      </w:pPr>
+      <w:r>
+        <w:rPr>
+          <w:rFonts w:ascii="Times New Roman" w:hAnsi="Times New Roman" w:eastAsia="宋体"/>
+          <w:sz w:val="21"/>
+        </w:rPr>
+        <w:t>多目标导航（MON）任务涉及在未知环境中顺序定位多个目标，需要在不完整信息下进行全局长期规划。这需要代理动态平衡即时行动和长期奖励，同时考虑局部适应性和全局远见。然而，当前的方法过度关注局部路径优化，这导致稀疏奖励设置中收敛速度变慢，并增加了死锁或陷阱状态的风险。 MON 的核心挑战在于共享决策空间的变形，其中独立优化导致冗余和重叠的路径。因此，路径规划需要动态的跨任务优化，而不是简单的子任务聚合。为了最小化总体工作量，优化过程应通过权重调整自适应地平衡任务贡献。因此，我们提出了面向目标的动态权重优化（GDWO）算法。 GDWO将特定于目标的价值损失函数集成到统一的优化框架中，并通过基于梯度的更新动态调整权重。为了防止过度优化，在训练期间根据导航成功率对权重进行标准化，优先考虑更具挑战性的目标。这种自适应机制有效地解决了稀疏奖励的挑战并提高了收敛效率。通过利用这一机制，GDWO将多个目标统一在统一的决策空间内，实现高效优化并平衡短期收益与长期目标。此外，我们引入了两个辅助模块：基于先验知识的导航和前沿感知探索，以进一步增强 GDWO 的性能。 Gibson 和 Matterport3D 数据集上的实验结果表明，GDWO 在 MON 任务的关键指标上取得了改进。它优化路径规划，降低探索成本，提高导航效率，使智能体能够在复杂环境中更有效地执行任务。</w:t>
+      </w:r>
+    </w:p>
+    <w:p>
+      <w:pPr>
+        <w:spacing w:before="120"/>
+      </w:pPr>
+      <w:r>
+        <w:rPr>
+          <w:rFonts w:ascii="Times New Roman" w:hAnsi="Times New Roman" w:eastAsia="宋体"/>
+          <w:b/>
+          <w:sz w:val="21"/>
+        </w:rPr>
+        <w:t>English Abstract:</w:t>
+      </w:r>
+    </w:p>
+    <w:p>
+      <w:r>
+        <w:rPr>
+          <w:rFonts w:ascii="Times New Roman" w:hAnsi="Times New Roman" w:eastAsia="宋体"/>
+          <w:sz w:val="21"/>
+        </w:rPr>
+        <w:t>Multi-object navigation (MON) tasks involve sequentially locating multiple targets in an unknown environment, requiring global long-term planning under incomplete information. This necessitates that the agent dynamically balance immediate actions and long-term rewards while considering both local adaptability and global foresight. However, current methods overly focus on local path optimization, which leads to slower convergence in sparse reward settings and increases the risk of deadlocks or trap states. The core challenge of MON lies in the deformation of the shared decision space, where independent optimization leads to redundant and overlapping paths. Thus, path planning requires dynamic, cross-task optimization rather than simple subtask aggregation. To minimize overall effort, the optimization process should adaptively balance task contributions through weight adjustment. Thus, we propose the Goal-oriented Dynamic Weight Optimization (GDWO) algorithm. GDWO integrates target-specific value loss functions into a unified optimization framework and dynamically adjusts weights through gradient-based updates. To prevent over-optimization, weights are normalized during training according to navigation success rates, prioritizing more challenging targets. This adaptive mechanism effectively addresses the challenge of sparse rewards and improves convergence efficiency. By leveraging this mechanism, GDWO unifies multiple objectives within a unified decision space, achieving efficient optimization and balancing short-term gains with long-term goals. Additionally, we introduce two auxiliary modules: prior knowledge-based navigation and frontier-aware exploration to further enhance GDWO's performance. Experimental results on the Gibson and Matterport3D datasets demonstrate that GDWO achieves improvements in key metrics for MON tasks. It optimizes path planning, reduces exploration costs, and enhances navigation efficiency, enabling the agent to perform tasks more effectively in complex environments.</w:t>
       </w:r>
     </w:p>
     <w:p>

--- a/Optical_Papers_260128.docx
+++ b/Optical_Papers_260128.docx
@@ -1722,6 +1722,2347 @@
     </w:p>
     <w:p>
       <w:pPr>
+        <w:pStyle w:val="Heading2"/>
+      </w:pPr>
+      <w:r/>
+      <w:r>
+        <w:rPr>
+          <w:rFonts w:ascii="Times New Roman" w:hAnsi="Times New Roman" w:eastAsia="宋体"/>
+          <w:b/>
+          <w:color w:val="000000"/>
+          <w:sz w:val="24"/>
+        </w:rPr>
+        <w:t>基于望远镜的扫描激光雷达系统，用于人眼安全的远程无人机定位和跟踪</w:t>
+      </w:r>
+    </w:p>
+    <w:p>
+      <w:r>
+        <w:rPr>
+          <w:rFonts w:ascii="Times New Roman" w:hAnsi="Times New Roman" w:eastAsia="宋体"/>
+          <w:b/>
+          <w:color w:val="003264"/>
+          <w:sz w:val="24"/>
+        </w:rPr>
+        <w:t>Telescope-based scanning LiDAR system for eye-safe long-range UAV localization and tracking</w:t>
+      </w:r>
+    </w:p>
+    <w:p>
+      <w:r>
+        <w:rPr>
+          <w:rFonts w:ascii="Times New Roman" w:hAnsi="Times New Roman" w:eastAsia="宋体"/>
+          <w:sz w:val="21"/>
+        </w:rPr>
+        <w:t>作者: Christopher Naverschnigg, Andreas Sinn, Daniil Zelinskyi, Denis Ojdanić, Georg Schitter</w:t>
+        <w:br/>
+      </w:r>
+      <w:r>
+        <w:rPr>
+          <w:rFonts w:ascii="Times New Roman" w:hAnsi="Times New Roman" w:eastAsia="宋体"/>
+          <w:sz w:val="21"/>
+        </w:rPr>
+        <w:t xml:space="preserve">时间: 2026-01-26 | </w:t>
+      </w:r>
+      <w:r>
+        <w:t xml:space="preserve">链接: </w:t>
+      </w:r>
+      <w:hyperlink r:id="rId48">
+        <w:r>
+          <w:rPr>
+            <w:rFonts w:ascii="Times New Roman" w:hAnsi="Times New Roman" w:eastAsia="宋体"/>
+            <w:color w:val="0000FF"/>
+            <w:sz w:val="21"/>
+            <w:u w:val="single"/>
+          </w:rPr>
+          <w:t>https://doi.org/10.1364/oe.582380</w:t>
+        </w:r>
+      </w:hyperlink>
+    </w:p>
+    <w:p>
+      <w:pPr>
+        <w:spacing w:before="120"/>
+      </w:pPr>
+      <w:r>
+        <w:rPr>
+          <w:rFonts w:ascii="Times New Roman" w:hAnsi="Times New Roman" w:eastAsia="宋体"/>
+          <w:b/>
+          <w:sz w:val="21"/>
+        </w:rPr>
+        <w:t>中文摘要:</w:t>
+      </w:r>
+    </w:p>
+    <w:p>
+      <w:pPr>
+        <w:ind w:firstLine="360"/>
+      </w:pPr>
+      <w:r>
+        <w:rPr>
+          <w:rFonts w:ascii="Times New Roman" w:hAnsi="Times New Roman" w:eastAsia="宋体"/>
+          <w:sz w:val="21"/>
+        </w:rPr>
+        <w:t>&lt;jats:p&gt;本文介绍了基于望远镜的扫描光探测和测距 (LiDAR) 系统的设计和实验评估，该系统用于小型无人飞行器 (UAV) 的人眼安全远程定位和跟踪。采用具有人眼安全定制激光发射器模块、一维 APD 探测器阵列、望远镜和望远镜支架的原型来验证系统设计。实验室环境中的实验证明了 DJI Phantom 3 无人机在 300 米范围内具有强大的静态和动态定位功能。现场测试证实了该系统的功能，成功展示了 DJI Matrice 30 在 50 m 范围内的距离测量，以及在 300 m 距离上以高达 15 m/s 的速度进行混合目标跟踪的可行性，其中水平跟踪是使用 LiDAR 数据并应用基于 DBSCAN 算法的时空滤波器来实现的。相比之下，垂直跟踪是基于基于图像的处理来执行的。&lt;/jats:p&gt;</w:t>
+      </w:r>
+    </w:p>
+    <w:p>
+      <w:pPr>
+        <w:spacing w:before="120"/>
+      </w:pPr>
+      <w:r>
+        <w:rPr>
+          <w:rFonts w:ascii="Times New Roman" w:hAnsi="Times New Roman" w:eastAsia="宋体"/>
+          <w:b/>
+          <w:sz w:val="21"/>
+        </w:rPr>
+        <w:t>English Abstract:</w:t>
+      </w:r>
+    </w:p>
+    <w:p>
+      <w:r>
+        <w:rPr>
+          <w:rFonts w:ascii="Times New Roman" w:hAnsi="Times New Roman" w:eastAsia="宋体"/>
+          <w:sz w:val="21"/>
+        </w:rPr>
+        <w:t>&lt;jats:p&gt;This paper presents the design and experimental evaluation of a telescope-based scanning light detection and ranging (LiDAR) system for eye-safe long-range localization and tracking of small uncrewed aerial vehicles (UAVs). A prototype with an eye-safe custom-built laser transmitter module, a one-dimensional APD detector array, a telescope, and a telescope mount is implemented to verify the system design. Experiments from a laboratory environment demonstrate robust static and dynamic localization of a DJI Phantom 3 UAV at a range of 300 m. Field tests confirm the system’s capabilities, successfully demonstrating distance measurements to a DJI Matrice 30 at ranges up to 50 m, and the feasibility of hybrid target tracking at velocities up to 15 m/s at distances of 300 m, where horizontal tracking is achieved using LiDAR data and applying a spatio-temporal filter with a DBSCAN-based algorithm. In contrast, vertical tracking is performed based on image-based processing.&lt;/jats:p&gt;</w:t>
+      </w:r>
+    </w:p>
+    <w:p>
+      <w:r>
+        <w:rPr>
+          <w:rFonts w:ascii="Times New Roman" w:hAnsi="Times New Roman" w:eastAsia="宋体"/>
+          <w:sz w:val="21"/>
+        </w:rPr>
+        <w:t>__________________________________________________</w:t>
+      </w:r>
+    </w:p>
+    <w:p>
+      <w:pPr>
+        <w:pStyle w:val="Heading2"/>
+      </w:pPr>
+      <w:r/>
+      <w:r>
+        <w:rPr>
+          <w:rFonts w:ascii="Times New Roman" w:hAnsi="Times New Roman" w:eastAsia="宋体"/>
+          <w:b/>
+          <w:color w:val="000000"/>
+          <w:sz w:val="24"/>
+        </w:rPr>
+        <w:t>Nd:LuScO &lt;sub&gt;3&lt;/sub&gt; 晶体的生长、光谱和高效多波长激光操作</w:t>
+      </w:r>
+    </w:p>
+    <w:p>
+      <w:r>
+        <w:rPr>
+          <w:rFonts w:ascii="Times New Roman" w:hAnsi="Times New Roman" w:eastAsia="宋体"/>
+          <w:b/>
+          <w:color w:val="003264"/>
+          <w:sz w:val="24"/>
+        </w:rPr>
+        <w:t>Growth, spectral, and efficient multiple wavelength laser operation of Nd:LuScO                     &lt;sub&gt;3&lt;/sub&gt;                     crystal</w:t>
+      </w:r>
+    </w:p>
+    <w:p>
+      <w:r>
+        <w:rPr>
+          <w:rFonts w:ascii="Times New Roman" w:hAnsi="Times New Roman" w:eastAsia="宋体"/>
+          <w:sz w:val="21"/>
+        </w:rPr>
+        <w:t>作者: Fangyan Wang, Huichen Si, Dazhi Lu, Fei Liang</w:t>
+        <w:br/>
+      </w:r>
+      <w:r>
+        <w:rPr>
+          <w:rFonts w:ascii="Times New Roman" w:hAnsi="Times New Roman" w:eastAsia="宋体"/>
+          <w:sz w:val="21"/>
+        </w:rPr>
+        <w:t xml:space="preserve">时间: 2026-01-09 | </w:t>
+      </w:r>
+      <w:r>
+        <w:t xml:space="preserve">链接: </w:t>
+      </w:r>
+      <w:hyperlink r:id="rId49">
+        <w:r>
+          <w:rPr>
+            <w:rFonts w:ascii="Times New Roman" w:hAnsi="Times New Roman" w:eastAsia="宋体"/>
+            <w:color w:val="0000FF"/>
+            <w:sz w:val="21"/>
+            <w:u w:val="single"/>
+          </w:rPr>
+          <w:t>https://doi.org/10.1364/oe.587572</w:t>
+        </w:r>
+      </w:hyperlink>
+    </w:p>
+    <w:p>
+      <w:pPr>
+        <w:spacing w:before="120"/>
+      </w:pPr>
+      <w:r>
+        <w:rPr>
+          <w:rFonts w:ascii="Times New Roman" w:hAnsi="Times New Roman" w:eastAsia="宋体"/>
+          <w:b/>
+          <w:sz w:val="21"/>
+        </w:rPr>
+        <w:t>中文摘要:</w:t>
+      </w:r>
+    </w:p>
+    <w:p>
+      <w:pPr>
+        <w:ind w:firstLine="360"/>
+      </w:pPr>
+      <w:r>
+        <w:rPr>
+          <w:rFonts w:ascii="Times New Roman" w:hAnsi="Times New Roman" w:eastAsia="宋体"/>
+          <w:sz w:val="21"/>
+        </w:rPr>
+        <w:t>&lt;贾茨：p&gt;</w:t>
+        <w:br/>
+        <w:t xml:space="preserve">                    高品质 Nd:LuScO</w:t>
+        <w:br/>
+        <w:t xml:space="preserve">                    &lt;贾茨：子&gt;3&lt;/贾茨：子&gt;</w:t>
+        <w:br/>
+        <w:t xml:space="preserve">                    使用光学浮区（OFZ）方法生长晶体。系统地分析了基本光谱特性，包括吸收和发射截面、荧光寿命和贾德-奥菲尔特强度参数。在激光二极管泵浦下，实现了五种不同的激光发射。对于</w:t>
+        <w:br/>
+        <w:t xml:space="preserve">                    &lt;贾茨：sup&gt;4&lt;/贾茨：sup&gt;</w:t>
+        <w:br/>
+        <w:t xml:space="preserve">                    F</w:t>
+        <w:br/>
+        <w:t xml:space="preserve">                    &lt;贾茨：子&gt;3/2&lt;/贾茨：子&gt;</w:t>
+        <w:br/>
+        <w:t xml:space="preserve">                    →</w:t>
+        <w:br/>
+        <w:t xml:space="preserve">                    &lt;贾茨：sup&gt;4&lt;/贾茨：sup&gt;</w:t>
+        <w:br/>
+        <w:t xml:space="preserve">                    我</w:t>
+        <w:br/>
+        <w:t xml:space="preserve">                    &lt;贾茨：子&gt;11/2&lt;/贾茨：子&gt;</w:t>
+        <w:br/>
+        <w:t xml:space="preserve">                    过渡通道的最大输出功率为 1.37 W，斜率效率为 24.9%，同时在 1079 nm 和 1086 nm 处发射。此外，在 1116nm 和 1144nm 处分别实现了 1.28W 和 0.40W 的输出功率。值得注意的是，据我们所知，1144nm 处的发射代表了报道的最长波长。</w:t>
+        <w:br/>
+        <w:t xml:space="preserve">                    &lt;贾茨：sup&gt;4&lt;/贾茨：sup&gt;</w:t>
+        <w:br/>
+        <w:t xml:space="preserve">                    F</w:t>
+        <w:br/>
+        <w:t xml:space="preserve">                    &lt;贾茨：子&gt;3/2&lt;/贾茨：子&gt;</w:t>
+        <w:br/>
+        <w:t xml:space="preserve">                    →</w:t>
+        <w:br/>
+        <w:t xml:space="preserve">                    &lt;贾茨：sup&gt;4&lt;/贾茨：sup&gt;</w:t>
+        <w:br/>
+        <w:t xml:space="preserve">                    我</w:t>
+        <w:br/>
+        <w:t xml:space="preserve">                    &lt;贾茨：子&gt;11/2&lt;/贾茨：子&gt;</w:t>
+        <w:br/>
+        <w:t xml:space="preserve">                    Nd 跃迁</w:t>
+        <w:br/>
+        <w:t xml:space="preserve">                    &lt;贾茨：sup&gt;3+&lt;/贾茨：sup&gt;</w:t>
+        <w:br/>
+        <w:t xml:space="preserve">                    -掺杂材料。对于</w:t>
+        <w:br/>
+        <w:t xml:space="preserve">                    &lt;贾茨：sup&gt;4&lt;/贾茨：sup&gt;</w:t>
+        <w:br/>
+        <w:t xml:space="preserve">                    F</w:t>
+        <w:br/>
+        <w:t xml:space="preserve">                    &lt;贾茨：子&gt;3/2&lt;/贾茨：子&gt;</w:t>
+        <w:br/>
+        <w:t xml:space="preserve">                    →</w:t>
+        <w:br/>
+        <w:t xml:space="preserve">                    &lt;贾茨：sup&gt;4&lt;/贾茨：sup&gt;</w:t>
+        <w:br/>
+        <w:t xml:space="preserve">                    我</w:t>
+        <w:br/>
+        <w:t xml:space="preserve">                    &lt;贾茨：子&gt;13/2&lt;/贾茨：子&gt;</w:t>
+        <w:br/>
+        <w:t xml:space="preserve">                    通道中，1465.6 nm 处的连续波输出达到 395 mW，斜率效率为 10.1%。这些结果证明了 Nd:LuScO 的巨大潜力</w:t>
+        <w:br/>
+        <w:t xml:space="preserve">                    &lt;贾茨：子&gt;3&lt;/贾茨：子&gt;</w:t>
+        <w:br/>
+        <w:t xml:space="preserve">                    适用于多波长激光应用。</w:t>
+        <w:br/>
+        <w:t xml:space="preserve">                  &lt;/贾茨：p&gt;</w:t>
+      </w:r>
+    </w:p>
+    <w:p>
+      <w:pPr>
+        <w:spacing w:before="120"/>
+      </w:pPr>
+      <w:r>
+        <w:rPr>
+          <w:rFonts w:ascii="Times New Roman" w:hAnsi="Times New Roman" w:eastAsia="宋体"/>
+          <w:b/>
+          <w:sz w:val="21"/>
+        </w:rPr>
+        <w:t>English Abstract:</w:t>
+      </w:r>
+    </w:p>
+    <w:p>
+      <w:r>
+        <w:rPr>
+          <w:rFonts w:ascii="Times New Roman" w:hAnsi="Times New Roman" w:eastAsia="宋体"/>
+          <w:sz w:val="21"/>
+        </w:rPr>
+        <w:t>&lt;jats:p&gt;</w:t>
+        <w:br/>
+        <w:t xml:space="preserve">                    A high-quality Nd:LuScO</w:t>
+        <w:br/>
+        <w:t xml:space="preserve">                    &lt;jats:sub&gt;3&lt;/jats:sub&gt;</w:t>
+        <w:br/>
+        <w:t xml:space="preserve">                    crystal was grown using the optical floating zone (OFZ) method. The fundamental spectroscopic properties, including the absorption and emission cross sections, fluorescence lifetimes, and Judd-Ofelt intensity parameters, were systematically analyzed. Under the laser diode pumping, five distinct laser emissions were achieved. For the</w:t>
+        <w:br/>
+        <w:t xml:space="preserve">                    &lt;jats:sup&gt;4&lt;/jats:sup&gt;</w:t>
+        <w:br/>
+        <w:t xml:space="preserve">                    F</w:t>
+        <w:br/>
+        <w:t xml:space="preserve">                    &lt;jats:sub&gt;3/2&lt;/jats:sub&gt;</w:t>
+        <w:br/>
+        <w:t xml:space="preserve">                    →</w:t>
+        <w:br/>
+        <w:t xml:space="preserve">                    &lt;jats:sup&gt;4&lt;/jats:sup&gt;</w:t>
+        <w:br/>
+        <w:t xml:space="preserve">                    I</w:t>
+        <w:br/>
+        <w:t xml:space="preserve">                    &lt;jats:sub&gt;11/2&lt;/jats:sub&gt;</w:t>
+        <w:br/>
+        <w:t xml:space="preserve">                    transition channel, a maximum output power of 1.37 W with a slope efficiency of 24.9% was obtained, alongside simultaneous emissions at 1079 nm and 1086 nm. Additionally, output powers of 1.28 W and 0.40 W were achieved at 1116 nm and 1144 nm, respectively. Notably, emission at 1144 nm represents, to the best of our knowledge, the longest wavelength reported for the</w:t>
+        <w:br/>
+        <w:t xml:space="preserve">                    &lt;jats:sup&gt;4&lt;/jats:sup&gt;</w:t>
+        <w:br/>
+        <w:t xml:space="preserve">                    F</w:t>
+        <w:br/>
+        <w:t xml:space="preserve">                    &lt;jats:sub&gt;3/2&lt;/jats:sub&gt;</w:t>
+        <w:br/>
+        <w:t xml:space="preserve">                    →</w:t>
+        <w:br/>
+        <w:t xml:space="preserve">                    &lt;jats:sup&gt;4&lt;/jats:sup&gt;</w:t>
+        <w:br/>
+        <w:t xml:space="preserve">                    I</w:t>
+        <w:br/>
+        <w:t xml:space="preserve">                    &lt;jats:sub&gt;11/2&lt;/jats:sub&gt;</w:t>
+        <w:br/>
+        <w:t xml:space="preserve">                    transition in Nd</w:t>
+        <w:br/>
+        <w:t xml:space="preserve">                    &lt;jats:sup&gt;3+&lt;/jats:sup&gt;</w:t>
+        <w:br/>
+        <w:t xml:space="preserve">                    -doped materials. For the</w:t>
+        <w:br/>
+        <w:t xml:space="preserve">                    &lt;jats:sup&gt;4&lt;/jats:sup&gt;</w:t>
+        <w:br/>
+        <w:t xml:space="preserve">                    F</w:t>
+        <w:br/>
+        <w:t xml:space="preserve">                    &lt;jats:sub&gt;3/2&lt;/jats:sub&gt;</w:t>
+        <w:br/>
+        <w:t xml:space="preserve">                    →</w:t>
+        <w:br/>
+        <w:t xml:space="preserve">                    &lt;jats:sup&gt;4&lt;/jats:sup&gt;</w:t>
+        <w:br/>
+        <w:t xml:space="preserve">                    I</w:t>
+        <w:br/>
+        <w:t xml:space="preserve">                    &lt;jats:sub&gt;13/2&lt;/jats:sub&gt;</w:t>
+        <w:br/>
+        <w:t xml:space="preserve">                    channel, continuous-wave output at 1465.6 nm reached 395 mW with 10.1% slope efficiency. These results demonstrate the significant potential of Nd:LuScO</w:t>
+        <w:br/>
+        <w:t xml:space="preserve">                    &lt;jats:sub&gt;3&lt;/jats:sub&gt;</w:t>
+        <w:br/>
+        <w:t xml:space="preserve">                    for multi-wavelength laser applications.</w:t>
+        <w:br/>
+        <w:t xml:space="preserve">                  &lt;/jats:p&gt;</w:t>
+      </w:r>
+    </w:p>
+    <w:p>
+      <w:r>
+        <w:rPr>
+          <w:rFonts w:ascii="Times New Roman" w:hAnsi="Times New Roman" w:eastAsia="宋体"/>
+          <w:sz w:val="21"/>
+        </w:rPr>
+        <w:t>__________________________________________________</w:t>
+      </w:r>
+    </w:p>
+    <w:p>
+      <w:pPr>
+        <w:pStyle w:val="Heading2"/>
+      </w:pPr>
+      <w:r/>
+      <w:r>
+        <w:rPr>
+          <w:rFonts w:ascii="Times New Roman" w:hAnsi="Times New Roman" w:eastAsia="宋体"/>
+          <w:b/>
+          <w:color w:val="000000"/>
+          <w:sz w:val="24"/>
+        </w:rPr>
+        <w:t>1013 nm窄线宽单频光纤激光器掺镱氟磷酸盐光纤的合理设计</w:t>
+      </w:r>
+    </w:p>
+    <w:p>
+      <w:r>
+        <w:rPr>
+          <w:rFonts w:ascii="Times New Roman" w:hAnsi="Times New Roman" w:eastAsia="宋体"/>
+          <w:b/>
+          <w:color w:val="003264"/>
+          <w:sz w:val="24"/>
+        </w:rPr>
+        <w:t>Rational design of Yb-doped fluorophosphate fiber for narrow-linewidth single-frequency fiber laser at 1013 nm</w:t>
+      </w:r>
+    </w:p>
+    <w:p>
+      <w:r>
+        <w:rPr>
+          <w:rFonts w:ascii="Times New Roman" w:hAnsi="Times New Roman" w:eastAsia="宋体"/>
+          <w:sz w:val="21"/>
+        </w:rPr>
+        <w:t>作者: Taiyu Duan, Yuhang Deng, Xin Zhang, Yao Ji, Qinyuan Zhang</w:t>
+        <w:br/>
+      </w:r>
+      <w:r>
+        <w:rPr>
+          <w:rFonts w:ascii="Times New Roman" w:hAnsi="Times New Roman" w:eastAsia="宋体"/>
+          <w:sz w:val="21"/>
+        </w:rPr>
+        <w:t xml:space="preserve">时间: 2026-01-12 | </w:t>
+      </w:r>
+      <w:r>
+        <w:t xml:space="preserve">链接: </w:t>
+      </w:r>
+      <w:hyperlink r:id="rId50">
+        <w:r>
+          <w:rPr>
+            <w:rFonts w:ascii="Times New Roman" w:hAnsi="Times New Roman" w:eastAsia="宋体"/>
+            <w:color w:val="0000FF"/>
+            <w:sz w:val="21"/>
+            <w:u w:val="single"/>
+          </w:rPr>
+          <w:t>https://doi.org/10.1364/oe.585479</w:t>
+        </w:r>
+      </w:hyperlink>
+    </w:p>
+    <w:p>
+      <w:pPr>
+        <w:spacing w:before="120"/>
+      </w:pPr>
+      <w:r>
+        <w:rPr>
+          <w:rFonts w:ascii="Times New Roman" w:hAnsi="Times New Roman" w:eastAsia="宋体"/>
+          <w:b/>
+          <w:sz w:val="21"/>
+        </w:rPr>
+        <w:t>中文摘要:</w:t>
+      </w:r>
+    </w:p>
+    <w:p>
+      <w:pPr>
+        <w:ind w:firstLine="360"/>
+      </w:pPr>
+      <w:r>
+        <w:rPr>
+          <w:rFonts w:ascii="Times New Roman" w:hAnsi="Times New Roman" w:eastAsia="宋体"/>
+          <w:sz w:val="21"/>
+        </w:rPr>
+        <w:t>&lt;贾茨：p&gt;</w:t>
+        <w:br/>
+        <w:t xml:space="preserve">                    镱的发展</w:t>
+        <w:br/>
+        <w:t xml:space="preserve">                    &lt;贾茨：sup&gt;3+&lt;/贾茨：sup&gt;</w:t>
+        <w:br/>
+        <w:t xml:space="preserve">                    在短波长（&lt;1030 nm）下工作的掺杂光纤激光器对于量子科学和精密计量学的应用至关重要，但受到该光谱区域传统主体材料的低增益和严重重吸收的阻碍。探索专为该频段定制的高增益光纤提供了一种基于材料的解决方案。在这里，我们提出了开发多组分氟磷酸盐（FP）玻璃纤维的合理设计策略，旨在解决失透和光谱特性调制的挑战。该方法首先从玻璃形成区域选择高度稳定的主体基质，然后在分子动力学模拟和拉曼光谱的指导下，使用改性剂阳离子设计稀土局部环境。定制设计的 Yb</w:t>
+        <w:br/>
+        <w:t xml:space="preserve">                    &lt;贾茨：sup&gt;3+&lt;/贾茨：sup&gt;</w:t>
+        <w:br/>
+        <w:t xml:space="preserve">                    掺杂 FP 玻璃在 1013 nm 处呈现蓝移发射峰、86.1 nm 的宽有效线宽、2.38 ms 的长荧光寿命以及 812 cm 的大斯塔克分裂</w:t>
+        <w:br/>
+        <w:t xml:space="preserve">                    &lt;贾茨：sup&gt;-1&lt;/贾茨：sup&gt;</w:t>
+        <w:br/>
+        <w:t xml:space="preserve">                    ，从而产生高增益（1064 nm 处为 6.56 dB/cm，1013 nm 处为 9.09 dB/cm）。为了验证其性能，仅使用该有源光纤的 9 mm 段构建了单频光纤激光器 (SFFL)，实现了 1013.4 nm 的单纵模操作，具有 4.5 kHz 的窄线宽、8.3 mW 的低泵浦阈值和出色的稳定性（1.5 小时内 RMS 不稳定性 &lt;0.8%）。这项工作提出了一种用于窄线宽、短波长 SFFL 的高增益介质，并展示了针对特定工作波长的其他高增益光纤的通用设计到器件管道。</w:t>
+        <w:br/>
+        <w:t xml:space="preserve">                  &lt;/贾茨：p&gt;</w:t>
+      </w:r>
+    </w:p>
+    <w:p>
+      <w:pPr>
+        <w:spacing w:before="120"/>
+      </w:pPr>
+      <w:r>
+        <w:rPr>
+          <w:rFonts w:ascii="Times New Roman" w:hAnsi="Times New Roman" w:eastAsia="宋体"/>
+          <w:b/>
+          <w:sz w:val="21"/>
+        </w:rPr>
+        <w:t>English Abstract:</w:t>
+      </w:r>
+    </w:p>
+    <w:p>
+      <w:r>
+        <w:rPr>
+          <w:rFonts w:ascii="Times New Roman" w:hAnsi="Times New Roman" w:eastAsia="宋体"/>
+          <w:sz w:val="21"/>
+        </w:rPr>
+        <w:t>&lt;jats:p&gt;</w:t>
+        <w:br/>
+        <w:t xml:space="preserve">                    The development of Yb</w:t>
+        <w:br/>
+        <w:t xml:space="preserve">                    &lt;jats:sup&gt;3+&lt;/jats:sup&gt;</w:t>
+        <w:br/>
+        <w:t xml:space="preserve">                    -doped fiber lasers operating at short wavelength (&amp;lt;1030 nm) is crucial for applications in quantum science and precision metrology, but is hindered by the low gain and severe reabsorption of conventional host materials in this spectral region. Exploring high-gain fibers tailored for this band offers a material-based solution. Here, we propose a rational design strategy for developing a multi-component fluorophosphate (FP) glass fiber, aiming at addressing the challenges of devitrification and spectral property modulation. The methodology begins with selecting a highly stable host matrix from the glass-forming region, followed by engineering the rare-earth local environment using modifier cations, guided by molecular dynamics simulations and Raman spectroscopy. The custom-designed Yb</w:t>
+        <w:br/>
+        <w:t xml:space="preserve">                    &lt;jats:sup&gt;3+&lt;/jats:sup&gt;</w:t>
+        <w:br/>
+        <w:t xml:space="preserve">                    -doped FP glass exhibits a blueshifted emission peak at 1013 nm, a broad effective linewidth of 86.1 nm, a prolonged fluorescence lifetime of 2.38 ms, and a large Stark splitting of 812 cm</w:t>
+        <w:br/>
+        <w:t xml:space="preserve">                    &lt;jats:sup&gt;-1&lt;/jats:sup&gt;</w:t>
+        <w:br/>
+        <w:t xml:space="preserve">                    , which results in high gain (6.56 dB/cm at 1064 nm and 9.09 dB/cm at 1013 nm). To validate its performance, a single-frequency fiber laser (SFFL) was constructed using only a 9 mm segment of this active fiber, achieving single-longitudinal-mode operation at 1013.4 nm with a narrow linewidth of 4.5 kHz, a low pump threshold of 8.3 mW, and exceptional stability (RMS instability&amp;lt;0.8% over 1.5 hours). This work presents a high-gain medium for narrow-linewidth, short-wavelength SFFLs and demonstrates a generalizable design-to-device pipeline for other high-gain fibers targeting specific operational wavelengths.</w:t>
+        <w:br/>
+        <w:t xml:space="preserve">                  &lt;/jats:p&gt;</w:t>
+      </w:r>
+    </w:p>
+    <w:p>
+      <w:r>
+        <w:rPr>
+          <w:rFonts w:ascii="Times New Roman" w:hAnsi="Times New Roman" w:eastAsia="宋体"/>
+          <w:sz w:val="21"/>
+        </w:rPr>
+        <w:t>__________________________________________________</w:t>
+      </w:r>
+    </w:p>
+    <w:p>
+      <w:pPr>
+        <w:pStyle w:val="Heading2"/>
+      </w:pPr>
+      <w:r/>
+      <w:r>
+        <w:rPr>
+          <w:rFonts w:ascii="Times New Roman" w:hAnsi="Times New Roman" w:eastAsia="宋体"/>
+          <w:b/>
+          <w:color w:val="000000"/>
+          <w:sz w:val="24"/>
+        </w:rPr>
+        <w:t>基于光致热弹性光谱的氢间接检测</w:t>
+      </w:r>
+    </w:p>
+    <w:p>
+      <w:r>
+        <w:rPr>
+          <w:rFonts w:ascii="Times New Roman" w:hAnsi="Times New Roman" w:eastAsia="宋体"/>
+          <w:b/>
+          <w:color w:val="003264"/>
+          <w:sz w:val="24"/>
+        </w:rPr>
+        <w:t>Indirect detection of hydrogen based on light-induced thermoelastic spectroscopy</w:t>
+      </w:r>
+    </w:p>
+    <w:p>
+      <w:r>
+        <w:rPr>
+          <w:rFonts w:ascii="Times New Roman" w:hAnsi="Times New Roman" w:eastAsia="宋体"/>
+          <w:sz w:val="21"/>
+        </w:rPr>
+        <w:t>作者: Chuanning Li, Ying He, Shunda Qiao, Yufei Ma</w:t>
+        <w:br/>
+      </w:r>
+      <w:r>
+        <w:rPr>
+          <w:rFonts w:ascii="Times New Roman" w:hAnsi="Times New Roman" w:eastAsia="宋体"/>
+          <w:sz w:val="21"/>
+        </w:rPr>
+        <w:t xml:space="preserve">时间: 2026-01-14 | </w:t>
+      </w:r>
+      <w:r>
+        <w:t xml:space="preserve">链接: </w:t>
+      </w:r>
+      <w:hyperlink r:id="rId51">
+        <w:r>
+          <w:rPr>
+            <w:rFonts w:ascii="Times New Roman" w:hAnsi="Times New Roman" w:eastAsia="宋体"/>
+            <w:color w:val="0000FF"/>
+            <w:sz w:val="21"/>
+            <w:u w:val="single"/>
+          </w:rPr>
+          <w:t>https://doi.org/10.1364/oe.586230</w:t>
+        </w:r>
+      </w:hyperlink>
+    </w:p>
+    <w:p>
+      <w:pPr>
+        <w:spacing w:before="120"/>
+      </w:pPr>
+      <w:r>
+        <w:rPr>
+          <w:rFonts w:ascii="Times New Roman" w:hAnsi="Times New Roman" w:eastAsia="宋体"/>
+          <w:b/>
+          <w:sz w:val="21"/>
+        </w:rPr>
+        <w:t>中文摘要:</w:t>
+      </w:r>
+    </w:p>
+    <w:p>
+      <w:pPr>
+        <w:ind w:firstLine="360"/>
+      </w:pPr>
+      <w:r>
+        <w:rPr>
+          <w:rFonts w:ascii="Times New Roman" w:hAnsi="Times New Roman" w:eastAsia="宋体"/>
+          <w:sz w:val="21"/>
+        </w:rPr>
+        <w:t>&lt;贾茨：p&gt;</w:t>
+        <w:br/>
+        <w:t xml:space="preserve">                    氢气（H</w:t>
+        <w:br/>
+        <w:t xml:space="preserve">                    &lt;贾茨：子&gt;2&lt;/贾茨：子&gt;</w:t>
+        <w:br/>
+        <w:t xml:space="preserve">                    ）作为一种低密度、高效的清洁能源，广泛应用于H</w:t>
+        <w:br/>
+        <w:t xml:space="preserve">                    &lt;贾茨：子&gt;2&lt;/贾茨：子&gt;</w:t>
+        <w:br/>
+        <w:t xml:space="preserve">                    能源部门。然而，其无色、无味的性质和广泛的爆炸浓度范围（4-75%）需要快速、准确的检测技术。常规H</w:t>
+        <w:br/>
+        <w:t xml:space="preserve">                    &lt;贾茨：子&gt;2&lt;/贾茨：子&gt;</w:t>
+        <w:br/>
+        <w:t xml:space="preserve">                    基于石英音叉（QTF）的检测方法存在全频扫描耗时、数据处理复杂以及寄生电容引起的频率误差等问题。在本研究中，间接 H</w:t>
+        <w:br/>
+        <w:t xml:space="preserve">                    &lt;贾茨：子&gt;2&lt;/贾茨：子&gt;</w:t>
+        <w:br/>
+        <w:t xml:space="preserve">                    首次提出了基于光诱导热弹性光谱（LITES）的检测方法。创新性地采用了通用泵气体，使 H</w:t>
+        <w:br/>
+        <w:t xml:space="preserve">                    &lt;贾茨：子&gt;2&lt;/贾茨：子&gt;</w:t>
+        <w:br/>
+        <w:t xml:space="preserve">                    仅通过 LITES 信号的激发即可获得浓度信息。开发了两种解调方案：频率跟踪解调，在 QTF 谐振频率和 H 之间建立线性关系。</w:t>
+        <w:br/>
+        <w:t xml:space="preserve">                    &lt;贾茨：子&gt;2&lt;/贾茨：子&gt;</w:t>
+        <w:br/>
+        <w:t xml:space="preserve">                    集中，以及将解调频率分为三个特征块的固定频率解调，使 H</w:t>
+        <w:br/>
+        <w:t xml:space="preserve">                    &lt;贾茨：子&gt;2&lt;/贾茨：子&gt;</w:t>
+        <w:br/>
+        <w:t xml:space="preserve">                    无需全频扫描即可进行浓度检索。实验结果表明，LITES 系统对于泵气浓度表现出出色的线性度。 QTF 谐振频率显示出对 H 的线性响应</w:t>
+        <w:br/>
+        <w:t xml:space="preserve">                    &lt;贾茨：子&gt;2&lt;/贾茨：子&gt;</w:t>
+        <w:br/>
+        <w:t xml:space="preserve">                    浓度的灵敏度为 6.8845 mHz/%，最低检测限为 0.36%。该方法有效消除了寄生电容引起的频率误差，具有灵敏度高、响应速度快、简化数据处理等特点，为H</w:t>
+        <w:br/>
+        <w:t xml:space="preserve">                    &lt;贾茨：子&gt;2&lt;/贾茨：子&gt;</w:t>
+        <w:br/>
+        <w:t xml:space="preserve">                    安全监控。</w:t>
+        <w:br/>
+        <w:t xml:space="preserve">                  &lt;/贾茨：p&gt;</w:t>
+      </w:r>
+    </w:p>
+    <w:p>
+      <w:pPr>
+        <w:spacing w:before="120"/>
+      </w:pPr>
+      <w:r>
+        <w:rPr>
+          <w:rFonts w:ascii="Times New Roman" w:hAnsi="Times New Roman" w:eastAsia="宋体"/>
+          <w:b/>
+          <w:sz w:val="21"/>
+        </w:rPr>
+        <w:t>English Abstract:</w:t>
+      </w:r>
+    </w:p>
+    <w:p>
+      <w:r>
+        <w:rPr>
+          <w:rFonts w:ascii="Times New Roman" w:hAnsi="Times New Roman" w:eastAsia="宋体"/>
+          <w:sz w:val="21"/>
+        </w:rPr>
+        <w:t>&lt;jats:p&gt;</w:t>
+        <w:br/>
+        <w:t xml:space="preserve">                    Hydrogen (H</w:t>
+        <w:br/>
+        <w:t xml:space="preserve">                    &lt;jats:sub&gt;2&lt;/jats:sub&gt;</w:t>
+        <w:br/>
+        <w:t xml:space="preserve">                    ), as a low-density and high-efficiency clean energy source, is widely used in the H</w:t>
+        <w:br/>
+        <w:t xml:space="preserve">                    &lt;jats:sub&gt;2&lt;/jats:sub&gt;</w:t>
+        <w:br/>
+        <w:t xml:space="preserve">                    energy sector. However, its colorless, odorless nature and wide explosive concentration range (4–75%) demand rapid and accurate detection techniques. Conventional H</w:t>
+        <w:br/>
+        <w:t xml:space="preserve">                    &lt;jats:sub&gt;2&lt;/jats:sub&gt;</w:t>
+        <w:br/>
+        <w:t xml:space="preserve">                    detection methods based on quartz tuning forks (QTFs) suffer from time-consuming full-frequency scanning, complex data processing, and frequency errors caused by parasitic capacitance. In this study, an indirect H</w:t>
+        <w:br/>
+        <w:t xml:space="preserve">                    &lt;jats:sub&gt;2&lt;/jats:sub&gt;</w:t>
+        <w:br/>
+        <w:t xml:space="preserve">                    detection method based on light-induced thermoelastic spectroscopy (LITES) is proposed for the first time. A universal pump gas is innovatively employed, allowing H</w:t>
+        <w:br/>
+        <w:t xml:space="preserve">                    &lt;jats:sub&gt;2&lt;/jats:sub&gt;</w:t>
+        <w:br/>
+        <w:t xml:space="preserve">                    concentration information to be obtained solely through the excitation of a LITES signal. Two demodulation schemes are developed: a frequency-tracking demodulation that establishes a linear relationship between QTF resonant frequency and H</w:t>
+        <w:br/>
+        <w:t xml:space="preserve">                    &lt;jats:sub&gt;2&lt;/jats:sub&gt;</w:t>
+        <w:br/>
+        <w:t xml:space="preserve">                    concentration, and a fixed-frequency demodulation that divides the demodulation frequency into three characteristic blocks, enabling H</w:t>
+        <w:br/>
+        <w:t xml:space="preserve">                    &lt;jats:sub&gt;2&lt;/jats:sub&gt;</w:t>
+        <w:br/>
+        <w:t xml:space="preserve">                    concentration retrieval without full-frequency scanning. Experimental results demonstrate that the LITES system exhibits excellent linearity with respect to the pump gas concentration. The QTF resonant frequency shows a linear response to H</w:t>
+        <w:br/>
+        <w:t xml:space="preserve">                    &lt;jats:sub&gt;2&lt;/jats:sub&gt;</w:t>
+        <w:br/>
+        <w:t xml:space="preserve">                    concentration with a sensitivity of 6.8845 mHz/% and a minimum detection limit of 0.36%. The proposed method effectively eliminates frequency errors caused by parasitic capacitance and features high sensitivity, fast response, and simplified data processing, offering a reliable approach for H</w:t>
+        <w:br/>
+        <w:t xml:space="preserve">                    &lt;jats:sub&gt;2&lt;/jats:sub&gt;</w:t>
+        <w:br/>
+        <w:t xml:space="preserve">                    safety monitoring.</w:t>
+        <w:br/>
+        <w:t xml:space="preserve">                  &lt;/jats:p&gt;</w:t>
+      </w:r>
+    </w:p>
+    <w:p>
+      <w:r>
+        <w:rPr>
+          <w:rFonts w:ascii="Times New Roman" w:hAnsi="Times New Roman" w:eastAsia="宋体"/>
+          <w:sz w:val="21"/>
+        </w:rPr>
+        <w:t>__________________________________________________</w:t>
+      </w:r>
+    </w:p>
+    <w:p>
+      <w:pPr>
+        <w:pStyle w:val="Heading2"/>
+      </w:pPr>
+      <w:r/>
+      <w:r>
+        <w:rPr>
+          <w:rFonts w:ascii="Times New Roman" w:hAnsi="Times New Roman" w:eastAsia="宋体"/>
+          <w:b/>
+          <w:color w:val="000000"/>
+          <w:sz w:val="24"/>
+        </w:rPr>
+        <w:t>使用傅立叶变换干涉仪的后向反射器对的多通道光学延迟配置</w:t>
+      </w:r>
+    </w:p>
+    <w:p>
+      <w:r>
+        <w:rPr>
+          <w:rFonts w:ascii="Times New Roman" w:hAnsi="Times New Roman" w:eastAsia="宋体"/>
+          <w:b/>
+          <w:color w:val="003264"/>
+          <w:sz w:val="24"/>
+        </w:rPr>
+        <w:t>Multi-pass optical delay configuration using a retroreflector pair for Fourier transform interferometers</w:t>
+      </w:r>
+    </w:p>
+    <w:p>
+      <w:r>
+        <w:rPr>
+          <w:rFonts w:ascii="Times New Roman" w:hAnsi="Times New Roman" w:eastAsia="宋体"/>
+          <w:sz w:val="21"/>
+        </w:rPr>
+        <w:t>作者: Muqian Wen</w:t>
+        <w:br/>
+      </w:r>
+      <w:r>
+        <w:rPr>
+          <w:rFonts w:ascii="Times New Roman" w:hAnsi="Times New Roman" w:eastAsia="宋体"/>
+          <w:sz w:val="21"/>
+        </w:rPr>
+        <w:t xml:space="preserve">时间: 2026-01-07 | </w:t>
+      </w:r>
+      <w:r>
+        <w:t xml:space="preserve">链接: </w:t>
+      </w:r>
+      <w:hyperlink r:id="rId52">
+        <w:r>
+          <w:rPr>
+            <w:rFonts w:ascii="Times New Roman" w:hAnsi="Times New Roman" w:eastAsia="宋体"/>
+            <w:color w:val="0000FF"/>
+            <w:sz w:val="21"/>
+            <w:u w:val="single"/>
+          </w:rPr>
+          <w:t>https://doi.org/10.1364/oe.580837</w:t>
+        </w:r>
+      </w:hyperlink>
+    </w:p>
+    <w:p>
+      <w:pPr>
+        <w:spacing w:before="120"/>
+      </w:pPr>
+      <w:r>
+        <w:rPr>
+          <w:rFonts w:ascii="Times New Roman" w:hAnsi="Times New Roman" w:eastAsia="宋体"/>
+          <w:b/>
+          <w:sz w:val="21"/>
+        </w:rPr>
+        <w:t>中文摘要:</w:t>
+      </w:r>
+    </w:p>
+    <w:p>
+      <w:pPr>
+        <w:ind w:firstLine="360"/>
+      </w:pPr>
+      <w:r>
+        <w:rPr>
+          <w:rFonts w:ascii="Times New Roman" w:hAnsi="Times New Roman" w:eastAsia="宋体"/>
+          <w:sz w:val="21"/>
+        </w:rPr>
+        <w:t>&lt;jats:p&gt;角立方体后向反射器可用于傅里叶变换干涉仪，以创建多通道光学延迟配置，以提高干涉仪的分辨率。本文将提出使用两个相同的后向反射器的多通道光学延迟设计，并将证明该设计将是理论上最有效的设计，可以使用两个相同的后向反射器实现尽可能多的通道。将推导出一个公式来计算光束直径、后向反射器位置和通过次数之间的关系。通过实验验证了这种设计，可实现 24 次通过，所得干涉仪的扫描范围约为 7.2 m。&lt;/jats:p&gt;</w:t>
+      </w:r>
+    </w:p>
+    <w:p>
+      <w:pPr>
+        <w:spacing w:before="120"/>
+      </w:pPr>
+      <w:r>
+        <w:rPr>
+          <w:rFonts w:ascii="Times New Roman" w:hAnsi="Times New Roman" w:eastAsia="宋体"/>
+          <w:b/>
+          <w:sz w:val="21"/>
+        </w:rPr>
+        <w:t>English Abstract:</w:t>
+      </w:r>
+    </w:p>
+    <w:p>
+      <w:r>
+        <w:rPr>
+          <w:rFonts w:ascii="Times New Roman" w:hAnsi="Times New Roman" w:eastAsia="宋体"/>
+          <w:sz w:val="21"/>
+        </w:rPr>
+        <w:t>&lt;jats:p&gt;Corner cube retroreflectors can be used in Fourier transform interferometers to create multi-pass optical delay configurations to increase the resolution of the interferometer. This paper will present a multi-pass optical delay design using two identical retroreflectors and it will prove that this design will be the theoretically most efficient design to achieve as many passes as possible using two identical retroreflectors. A formula will be derived to calculate the relation between beam diameter, retroreflector position and the number of passes. An experiment was conducted to demonstrate this design which achieves 24 passes and the resulting interferometer has a scanning range of about 7.2 m.&lt;/jats:p&gt;</w:t>
+      </w:r>
+    </w:p>
+    <w:p>
+      <w:r>
+        <w:rPr>
+          <w:rFonts w:ascii="Times New Roman" w:hAnsi="Times New Roman" w:eastAsia="宋体"/>
+          <w:sz w:val="21"/>
+        </w:rPr>
+        <w:t>__________________________________________________</w:t>
+      </w:r>
+    </w:p>
+    <w:p>
+      <w:pPr>
+        <w:pStyle w:val="Heading2"/>
+      </w:pPr>
+      <w:r/>
+      <w:r>
+        <w:rPr>
+          <w:rFonts w:ascii="Times New Roman" w:hAnsi="Times New Roman" w:eastAsia="宋体"/>
+          <w:b/>
+          <w:color w:val="000000"/>
+          <w:sz w:val="24"/>
+        </w:rPr>
+        <w:t>RoF移动前传的联合毫米波通信和光多径干扰定位</w:t>
+      </w:r>
+    </w:p>
+    <w:p>
+      <w:r>
+        <w:rPr>
+          <w:rFonts w:ascii="Times New Roman" w:hAnsi="Times New Roman" w:eastAsia="宋体"/>
+          <w:b/>
+          <w:color w:val="003264"/>
+          <w:sz w:val="24"/>
+        </w:rPr>
+        <w:t>Joint millimeter-wave communication and optical multipath interference localization for RoF mobile fronthaul</w:t>
+      </w:r>
+    </w:p>
+    <w:p>
+      <w:r>
+        <w:rPr>
+          <w:rFonts w:ascii="Times New Roman" w:hAnsi="Times New Roman" w:eastAsia="宋体"/>
+          <w:sz w:val="21"/>
+        </w:rPr>
+        <w:t>作者: Chuanming Huang, Rui Xue, Mengfan Cheng, Qi Yang, Deming Liu, Lei Deng</w:t>
+        <w:br/>
+      </w:r>
+      <w:r>
+        <w:rPr>
+          <w:rFonts w:ascii="Times New Roman" w:hAnsi="Times New Roman" w:eastAsia="宋体"/>
+          <w:sz w:val="21"/>
+        </w:rPr>
+        <w:t xml:space="preserve">时间: 2026-01-12 | </w:t>
+      </w:r>
+      <w:r>
+        <w:t xml:space="preserve">链接: </w:t>
+      </w:r>
+      <w:hyperlink r:id="rId53">
+        <w:r>
+          <w:rPr>
+            <w:rFonts w:ascii="Times New Roman" w:hAnsi="Times New Roman" w:eastAsia="宋体"/>
+            <w:color w:val="0000FF"/>
+            <w:sz w:val="21"/>
+            <w:u w:val="single"/>
+          </w:rPr>
+          <w:t>https://doi.org/10.1364/oe.576117</w:t>
+        </w:r>
+      </w:hyperlink>
+    </w:p>
+    <w:p>
+      <w:pPr>
+        <w:spacing w:before="120"/>
+      </w:pPr>
+      <w:r>
+        <w:rPr>
+          <w:rFonts w:ascii="Times New Roman" w:hAnsi="Times New Roman" w:eastAsia="宋体"/>
+          <w:b/>
+          <w:sz w:val="21"/>
+        </w:rPr>
+        <w:t>中文摘要:</w:t>
+      </w:r>
+    </w:p>
+    <w:p>
+      <w:pPr>
+        <w:ind w:firstLine="360"/>
+      </w:pPr>
+      <w:r>
+        <w:rPr>
+          <w:rFonts w:ascii="Times New Roman" w:hAnsi="Times New Roman" w:eastAsia="宋体"/>
+          <w:sz w:val="21"/>
+        </w:rPr>
+        <w:t>&lt;jats:p&gt;毫米波 (mm-wave) 光纤无线电 (RoF) 技术是下一代移动网络的一种有前途的解决方案。然而，其实际实施面临两个关键挑战：产生毫米波信号的光电元件的高成本和带宽要求，以及大规模移动前传网络中脏光纤连接器反射引起的光多径干扰（MPI）的脆弱性。为了应对这些挑战，我们提出并演示了一种用于高容量毫米波 RoF 链路的毫米波通信和 MPI 联合定位方案，该方案基于新型线性调频单边带 (LFM-SSB) 波形，该波形是通过将虚拟载波辅助的 SSB 信号与数字 LFM 载波相结合而生成的。在LFM-SSB波形中，虚拟载波辅助的SSB信号实现光子辅助毫米波上变频，而LFM载波实现MPI定位。在没有MPI的情况下，LFM-SSB波形中的LFM载波经过自外差检测后被消除，对传输性能的影响可以忽略不计。仿真结果表明，所提出的方案实现了亚分米 (5 cm) MPI 定位精度，同时保持了对大线宽激光的鲁棒性。使用线宽低于 2 MHz 的激光器，可以实现高精度 MPI 定位和强大的通信性能。这表明所提出的方案提供了低成本、大线宽激光器的优势，同时又不影响高精度和大容量。实验验证表明可以在 30 GHz 传输 2 Gbaud 16QAM 毫米波信号，并成功定位 107.46 m 处的单个 MPI 反射路径。此外，在 200 THz/s 的啁啾速率下实现了 9.78 cm 的 MPI 定位分辨率。实验系统最大支持6 Gbaud 16QAM毫米波信号，并成功定位两条MPI反射路径。&lt;/jats:p&gt;</w:t>
+      </w:r>
+    </w:p>
+    <w:p>
+      <w:pPr>
+        <w:spacing w:before="120"/>
+      </w:pPr>
+      <w:r>
+        <w:rPr>
+          <w:rFonts w:ascii="Times New Roman" w:hAnsi="Times New Roman" w:eastAsia="宋体"/>
+          <w:b/>
+          <w:sz w:val="21"/>
+        </w:rPr>
+        <w:t>English Abstract:</w:t>
+      </w:r>
+    </w:p>
+    <w:p>
+      <w:r>
+        <w:rPr>
+          <w:rFonts w:ascii="Times New Roman" w:hAnsi="Times New Roman" w:eastAsia="宋体"/>
+          <w:sz w:val="21"/>
+        </w:rPr>
+        <w:t>&lt;jats:p&gt;Millimeter-wave (mm-wave) radio-over-fiber (RoF) technology is a promising solution for next-generation mobile networks. However, its practical implementation faces two critical challenges: the high cost and bandwidth requirements of optoelectronic components for mm-wave signal generation, and vulnerability to optical multipath interference (MPI) caused by reflections at dirty fiber connectors in large-scale mobile fronthaul networks. To address these challenges, we propose and demonstrate a joint mm-wave communication and MPI localization scheme for high-capacity mm-wave RoF links based on a novel linear frequency modulation single sideband (LFM-SSB) waveform, which is generated by combining a virtual-carrier-aided SSB signal with a digital LFM carrier. In the LFM-SSB waveform, the virtual-carrier-aided SSB signal enables photonic-aided mm-wave up-conversion, while the LFM carrier achieves MPI localization. The LFM carrier in the LFM-SSB waveform is eliminated after self-heterodyne detection in the absence of MPI, resulting in a negligible impact on transmission performance. Simulation results demonstrate that the proposed scheme achieves sub-decimeter (5 cm) MPI localization accuracy while maintaining robustness against large linewidth lasers. With lasers having linewidths below 2 MHz, both high-precision MPI localization and robust communication performance are achieved. It indicates that the proposed scheme offers the advantage of low-cost, large-linewidth lasers without compromising on high accuracy and large capacity. Experimental validation demonstrates the transmission of a 2 Gbaud 16QAM mm-wave signal at 30 GHz, with successful localization of a single MPI reflection path at 107.46 m. Additionally, an MPI localization resolution of 9.78 cm is achieved at a chirp rate of 200 THz/s. The experimental system supports a maximum of 6 Gbaud 16QAM mm-wave signals and successfully locates two MPI reflection paths.&lt;/jats:p&gt;</w:t>
+      </w:r>
+    </w:p>
+    <w:p>
+      <w:r>
+        <w:rPr>
+          <w:rFonts w:ascii="Times New Roman" w:hAnsi="Times New Roman" w:eastAsia="宋体"/>
+          <w:sz w:val="21"/>
+        </w:rPr>
+        <w:t>__________________________________________________</w:t>
+      </w:r>
+    </w:p>
+    <w:p>
+      <w:pPr>
+        <w:pStyle w:val="Heading2"/>
+      </w:pPr>
+      <w:r/>
+      <w:r>
+        <w:rPr>
+          <w:rFonts w:ascii="Times New Roman" w:hAnsi="Times New Roman" w:eastAsia="宋体"/>
+          <w:b/>
+          <w:color w:val="000000"/>
+          <w:sz w:val="24"/>
+        </w:rPr>
+        <w:t>扩展头戴式光场显示器视窗的时分复用方法</w:t>
+      </w:r>
+    </w:p>
+    <w:p>
+      <w:r>
+        <w:rPr>
+          <w:rFonts w:ascii="Times New Roman" w:hAnsi="Times New Roman" w:eastAsia="宋体"/>
+          <w:b/>
+          <w:color w:val="003264"/>
+          <w:sz w:val="24"/>
+        </w:rPr>
+        <w:t>Time-multiplexed method for expanding the view window of head-mounted light field displays</w:t>
+      </w:r>
+    </w:p>
+    <w:p>
+      <w:r>
+        <w:rPr>
+          <w:rFonts w:ascii="Times New Roman" w:hAnsi="Times New Roman" w:eastAsia="宋体"/>
+          <w:sz w:val="21"/>
+        </w:rPr>
+        <w:t>作者: Cheng-Ting Huang, Hong Hua</w:t>
+        <w:br/>
+      </w:r>
+      <w:r>
+        <w:rPr>
+          <w:rFonts w:ascii="Times New Roman" w:hAnsi="Times New Roman" w:eastAsia="宋体"/>
+          <w:sz w:val="21"/>
+        </w:rPr>
+        <w:t xml:space="preserve">时间: 2026-01-13 | </w:t>
+      </w:r>
+      <w:r>
+        <w:t xml:space="preserve">链接: </w:t>
+      </w:r>
+      <w:hyperlink r:id="rId54">
+        <w:r>
+          <w:rPr>
+            <w:rFonts w:ascii="Times New Roman" w:hAnsi="Times New Roman" w:eastAsia="宋体"/>
+            <w:color w:val="0000FF"/>
+            <w:sz w:val="21"/>
+            <w:u w:val="single"/>
+          </w:rPr>
+          <w:t>https://doi.org/10.1364/oe.584007</w:t>
+        </w:r>
+      </w:hyperlink>
+    </w:p>
+    <w:p>
+      <w:pPr>
+        <w:spacing w:before="120"/>
+      </w:pPr>
+      <w:r>
+        <w:rPr>
+          <w:rFonts w:ascii="Times New Roman" w:hAnsi="Times New Roman" w:eastAsia="宋体"/>
+          <w:b/>
+          <w:sz w:val="21"/>
+        </w:rPr>
+        <w:t>中文摘要:</w:t>
+      </w:r>
+    </w:p>
+    <w:p>
+      <w:pPr>
+        <w:ind w:firstLine="360"/>
+      </w:pPr>
+      <w:r>
+        <w:rPr>
+          <w:rFonts w:ascii="Times New Roman" w:hAnsi="Times New Roman" w:eastAsia="宋体"/>
+          <w:sz w:val="21"/>
+        </w:rPr>
+        <w:t>&lt;jats:p&gt;基于集成成像的头戴式光场显示 (InI-LF-HMD) 系统能够渲染具有调节提示的 3D 场景，以缓解聚散调节冲突。然而，设计 InI-LF-HMD 系统的传统方法面临几个关键挑战，其中之一是观察者的眼睛可以放置以查看无串扰光场渲染的观察窗的尺寸和位置有限。在这项工作中，我们描述了观察窗的尺寸和位置与系统设计的光学参数之间的分析关系。基于分析权衡，我们提出了一种利用数字可编程快门阵列来扩展视图窗口的时分复用方法。构建了基于 InI 的时分复用显示原型，通过该原型，我们通过实验证明，与传统渲染相比，四相时分复用能够将视图窗口扩展四倍，而不会影响光学分辨率和视图密度。&lt;/jats:p&gt;</w:t>
+      </w:r>
+    </w:p>
+    <w:p>
+      <w:pPr>
+        <w:spacing w:before="120"/>
+      </w:pPr>
+      <w:r>
+        <w:rPr>
+          <w:rFonts w:ascii="Times New Roman" w:hAnsi="Times New Roman" w:eastAsia="宋体"/>
+          <w:b/>
+          <w:sz w:val="21"/>
+        </w:rPr>
+        <w:t>English Abstract:</w:t>
+      </w:r>
+    </w:p>
+    <w:p>
+      <w:r>
+        <w:rPr>
+          <w:rFonts w:ascii="Times New Roman" w:hAnsi="Times New Roman" w:eastAsia="宋体"/>
+          <w:sz w:val="21"/>
+        </w:rPr>
+        <w:t>&lt;jats:p&gt;Integral imaging-based head-mounted light field display (InI-LF-HMD) systems offer the ability to render a 3D scene with accommodation cues to alleviate vergence-accommodation conflicts. Conventional methods for designing InI-LF-HMD systems, however, are subject to several key challenges, one of which is the limited size and location of the view window where the eye of an observer can be placed to view crosstalk-free light field rendering. In this work, we characterized the analytical relationships between the size and location of the view window and the optical parameters of the system design. Based on the analytical tradeoffs, we proposed a time-multiplexed method for view window expansion by utilizing a digitally programmable shutter array. A time-multiplexed InI-based display prototype was built, through which we experimentally demonstrated that a four-phase time multiplexing enabled the expansion of the view window four times compared to a conventional rendering without compromising optical resolution and view density.&lt;/jats:p&gt;</w:t>
+      </w:r>
+    </w:p>
+    <w:p>
+      <w:r>
+        <w:rPr>
+          <w:rFonts w:ascii="Times New Roman" w:hAnsi="Times New Roman" w:eastAsia="宋体"/>
+          <w:sz w:val="21"/>
+        </w:rPr>
+        <w:t>__________________________________________________</w:t>
+      </w:r>
+    </w:p>
+    <w:p>
+      <w:pPr>
+        <w:pStyle w:val="Heading2"/>
+      </w:pPr>
+      <w:r/>
+      <w:r>
+        <w:rPr>
+          <w:rFonts w:ascii="Times New Roman" w:hAnsi="Times New Roman" w:eastAsia="宋体"/>
+          <w:b/>
+          <w:color w:val="000000"/>
+          <w:sz w:val="24"/>
+        </w:rPr>
+        <w:t>用于大规模 3D 场景理解的几何感知多模态融合</w:t>
+      </w:r>
+    </w:p>
+    <w:p>
+      <w:r>
+        <w:rPr>
+          <w:rFonts w:ascii="Times New Roman" w:hAnsi="Times New Roman" w:eastAsia="宋体"/>
+          <w:b/>
+          <w:color w:val="003264"/>
+          <w:sz w:val="24"/>
+        </w:rPr>
+        <w:t>Geometry-aware multimodal fusion for large-scale 3D scene understanding</w:t>
+      </w:r>
+    </w:p>
+    <w:p>
+      <w:r>
+        <w:rPr>
+          <w:rFonts w:ascii="Times New Roman" w:hAnsi="Times New Roman" w:eastAsia="宋体"/>
+          <w:sz w:val="21"/>
+        </w:rPr>
+        <w:t>作者: Yuhao Wang, Yong Zuo, Yi Tang, Xiaobin Hong, Jian Wu, Ziyu Bian</w:t>
+        <w:br/>
+      </w:r>
+      <w:r>
+        <w:rPr>
+          <w:rFonts w:ascii="Times New Roman" w:hAnsi="Times New Roman" w:eastAsia="宋体"/>
+          <w:sz w:val="21"/>
+        </w:rPr>
+        <w:t xml:space="preserve">时间: 2026-01-23 | </w:t>
+      </w:r>
+      <w:r>
+        <w:t xml:space="preserve">链接: </w:t>
+      </w:r>
+      <w:hyperlink r:id="rId55">
+        <w:r>
+          <w:rPr>
+            <w:rFonts w:ascii="Times New Roman" w:hAnsi="Times New Roman" w:eastAsia="宋体"/>
+            <w:color w:val="0000FF"/>
+            <w:sz w:val="21"/>
+            <w:u w:val="single"/>
+          </w:rPr>
+          <w:t>https://doi.org/10.1364/oe.585727</w:t>
+        </w:r>
+      </w:hyperlink>
+    </w:p>
+    <w:p>
+      <w:pPr>
+        <w:spacing w:before="120"/>
+      </w:pPr>
+      <w:r>
+        <w:rPr>
+          <w:rFonts w:ascii="Times New Roman" w:hAnsi="Times New Roman" w:eastAsia="宋体"/>
+          <w:b/>
+          <w:sz w:val="21"/>
+        </w:rPr>
+        <w:t>中文摘要:</w:t>
+      </w:r>
+    </w:p>
+    <w:p>
+      <w:pPr>
+        <w:ind w:firstLine="360"/>
+      </w:pPr>
+      <w:r>
+        <w:rPr>
+          <w:rFonts w:ascii="Times New Roman" w:hAnsi="Times New Roman" w:eastAsia="宋体"/>
+          <w:sz w:val="21"/>
+        </w:rPr>
+        <w:t>&lt;jats:p&gt;多模态 3D 语义分割在自动驾驶、机器人、3D 图像采集和显示系统等工程应用中发挥着至关重要的作用。然而，真实场景的复杂几何形状、不同的物体尺度以及基于激光雷达的采集固有的稀疏性和不均匀采样仍然提出了重大挑战。为了解决这些问题，我们提出了一种自适应几何融合方法，以实现稳健且高效的多模态 3D 理解。该方法采用双路径 3D 特征提取器：一条路径通过基于位置的编码捕获空间结构关系，而另一条路径集成几何感知自适应聚合模块，该模块使用可学习的内核位置和混合距离-外观加权对局部结构进行建模。来自被动光学成像的补充图像特征与 LiDAR 特征融合，以增强 3D 测量稀疏或模糊区域的语义辨别能力。整体框架保持轻量级，仅包含 520 万个参数，并实现每个样本 25 毫秒的实时推理，从而能够部署在资源受限的传感和可视化平台中。在 Semantic3D、SemanticKITTI（71.2% mIoU，超过轻量级基线 RandLA-Net 15.3%）和 nuScenes 上的实验展示了具有竞争力的性能和强大的泛化能力。此外，对从 LiDAR 相机系统获取的真实世界彩色点云的评估验证了所提出的方法在室外环境中的有效性，提供适合下游 3D 显示和可视化应用的语义结构化 3D 表示。&lt;/jats:p&gt;</w:t>
+      </w:r>
+    </w:p>
+    <w:p>
+      <w:pPr>
+        <w:spacing w:before="120"/>
+      </w:pPr>
+      <w:r>
+        <w:rPr>
+          <w:rFonts w:ascii="Times New Roman" w:hAnsi="Times New Roman" w:eastAsia="宋体"/>
+          <w:b/>
+          <w:sz w:val="21"/>
+        </w:rPr>
+        <w:t>English Abstract:</w:t>
+      </w:r>
+    </w:p>
+    <w:p>
+      <w:r>
+        <w:rPr>
+          <w:rFonts w:ascii="Times New Roman" w:hAnsi="Times New Roman" w:eastAsia="宋体"/>
+          <w:sz w:val="21"/>
+        </w:rPr>
+        <w:t>&lt;jats:p&gt;Multimodal 3D semantic segmentation plays a crucial role in engineering applications such as autonomous driving, robotics, and 3D image acquisition and display systems. However, the complex geometry of real scenes, varying object scales, and the inherent sparsity and non-uniform sampling of LiDAR-based acquisition still present significant challenges. To address these issues, we propose an adaptive geometry fusion method for robust and efficient multimodal 3D understanding. The method adopts a dual-path 3D feature extractor: one path captures spatial structural relationships through position-based encoding, while the other integrates a geometry-aware adaptive aggregation module that models local structures using learnable kernel positions and hybrid distance–appearance weighting. Complementary image features from passive optical imaging are fused with LiDAR features to enhance semantic discrimination in regions with sparse or ambiguous 3D measurements. The overall framework remains lightweight, containing only 5.2M parameters, and achieves real-time inference at 25 ms per sample, enabling deployment in resource-constrained sensing and visualization platforms. Experiments on Semantic3D, SemanticKITTI (71.2% mIoU, surpassing the lightweight baseline RandLA-Net by 15.3%), and nuScenes demonstrate competitive performance and strong generalization. Furthermore, evaluations on real-world colored point clouds acquired from a LiDAR–camera system validate the effectiveness of the proposed method in outdoor environments, providing semantically structured 3D representations suitable for downstream 3D display and visualization applications.&lt;/jats:p&gt;</w:t>
+      </w:r>
+    </w:p>
+    <w:p>
+      <w:r>
+        <w:rPr>
+          <w:rFonts w:ascii="Times New Roman" w:hAnsi="Times New Roman" w:eastAsia="宋体"/>
+          <w:sz w:val="21"/>
+        </w:rPr>
+        <w:t>__________________________________________________</w:t>
+      </w:r>
+    </w:p>
+    <w:p>
+      <w:pPr>
+        <w:pStyle w:val="Heading2"/>
+      </w:pPr>
+      <w:r/>
+      <w:r>
+        <w:rPr>
+          <w:rFonts w:ascii="Times New Roman" w:hAnsi="Times New Roman" w:eastAsia="宋体"/>
+          <w:b/>
+          <w:color w:val="000000"/>
+          <w:sz w:val="24"/>
+        </w:rPr>
+        <w:t>基于啁啾电光频率梳的高空间分辨率衰落抑制 Φ-OTDR</w:t>
+      </w:r>
+    </w:p>
+    <w:p>
+      <w:r>
+        <w:rPr>
+          <w:rFonts w:ascii="Times New Roman" w:hAnsi="Times New Roman" w:eastAsia="宋体"/>
+          <w:b/>
+          <w:color w:val="003264"/>
+          <w:sz w:val="24"/>
+        </w:rPr>
+        <w:t>Fading-suppressed Φ-OTDR with high spatial-resolution based on a chirped electro-optic frequency comb</w:t>
+      </w:r>
+    </w:p>
+    <w:p>
+      <w:r>
+        <w:rPr>
+          <w:rFonts w:ascii="Times New Roman" w:hAnsi="Times New Roman" w:eastAsia="宋体"/>
+          <w:sz w:val="21"/>
+        </w:rPr>
+        <w:t>作者: Desheng Li, Zhiyong Zhao, Xun Guan, Xiang Li, Tianye Huang, Faisal Nadeem Khan</w:t>
+        <w:br/>
+      </w:r>
+      <w:r>
+        <w:rPr>
+          <w:rFonts w:ascii="Times New Roman" w:hAnsi="Times New Roman" w:eastAsia="宋体"/>
+          <w:sz w:val="21"/>
+        </w:rPr>
+        <w:t xml:space="preserve">时间: 2026-01-12 | </w:t>
+      </w:r>
+      <w:r>
+        <w:t xml:space="preserve">链接: </w:t>
+      </w:r>
+      <w:hyperlink r:id="rId56">
+        <w:r>
+          <w:rPr>
+            <w:rFonts w:ascii="Times New Roman" w:hAnsi="Times New Roman" w:eastAsia="宋体"/>
+            <w:color w:val="0000FF"/>
+            <w:sz w:val="21"/>
+            <w:u w:val="single"/>
+          </w:rPr>
+          <w:t>https://doi.org/10.1364/oe.583765</w:t>
+        </w:r>
+      </w:hyperlink>
+    </w:p>
+    <w:p>
+      <w:pPr>
+        <w:spacing w:before="120"/>
+      </w:pPr>
+      <w:r>
+        <w:rPr>
+          <w:rFonts w:ascii="Times New Roman" w:hAnsi="Times New Roman" w:eastAsia="宋体"/>
+          <w:b/>
+          <w:sz w:val="21"/>
+        </w:rPr>
+        <w:t>中文摘要:</w:t>
+      </w:r>
+    </w:p>
+    <w:p>
+      <w:pPr>
+        <w:ind w:firstLine="360"/>
+      </w:pPr>
+      <w:r>
+        <w:rPr>
+          <w:rFonts w:ascii="Times New Roman" w:hAnsi="Times New Roman" w:eastAsia="宋体"/>
+          <w:sz w:val="21"/>
+        </w:rPr>
+        <w:t>&lt;jats:p&gt;我们提出了一种基于啁啾电光频率梳 (CEOFC) 的衰落抑制相敏光时域反射计 (φ-OTDR) 传感系统，该系统实现了高空间分辨率，同时增强了长距离传感的潜力。采用双并行马赫-曾德调制器和相位调制器从单载波电波形生成多个并行啁啾探测通道，从而实现同时宽带询问。经过匹配滤波后，每条梳状线保留了仅由电线性调频带宽决定的完整空间分辨率，而多通道瑞利迹线的组合有效地抑制了衰落。在10.84公里的传感实验中，该系统实现了50厘米的空间分辨率，与传统的啁啾脉冲φ-OTDR相比，平均归一化强度信噪比（SNR）提高了12.92 dB，衰落率降低了54%，相位SNR提高了22.36 dB。以高保真度准确恢复两个远程振动事件。结果证明，基于CEOFC的φ-OTDR具有高空间分辨率、强衰落鲁棒性，在长距离分布式声学传感应用中具有巨大潜力。&lt;/jats:p&gt;</w:t>
+      </w:r>
+    </w:p>
+    <w:p>
+      <w:pPr>
+        <w:spacing w:before="120"/>
+      </w:pPr>
+      <w:r>
+        <w:rPr>
+          <w:rFonts w:ascii="Times New Roman" w:hAnsi="Times New Roman" w:eastAsia="宋体"/>
+          <w:b/>
+          <w:sz w:val="21"/>
+        </w:rPr>
+        <w:t>English Abstract:</w:t>
+      </w:r>
+    </w:p>
+    <w:p>
+      <w:r>
+        <w:rPr>
+          <w:rFonts w:ascii="Times New Roman" w:hAnsi="Times New Roman" w:eastAsia="宋体"/>
+          <w:sz w:val="21"/>
+        </w:rPr>
+        <w:t>&lt;jats:p&gt;We propose a fading-suppressed phase-sensitive optical time-domain reflectometer (φ-OTDR) sensing system based on a chirped electro-optic frequency comb (CEOFC), which achieves high spatial resolution and simultaneously enhances the potential for long-distance sensing. A dual-parallel Mach–Zehnder modulator and a phase modulator are employed to generate multiple parallel chirped probe channels from a single carrier electrical waveform, enabling simultaneous wideband interrogation. After matched filtering, each comb line preserves the full spatial resolution determined solely by the electrical chirp bandwidth, while the combination of multi-channel Rayleigh traces effectively suppresses the fading. In a 10.84-km sensing experiment, the proposed system achieves a 50-cm spatial resolution, improving the average normalized intensity signal-to-noise ratio (SNR) by 12.92 dB, reducing the fading rate by 54%, and enhancing the phase SNR by 22.36 dB compared with the conventional chirped-pulse φ-OTDR. Two remote vibration events are accurately recovered with high fidelity. The results prove that the CEOFC-based φ-OTDR offers high spatial resolution, strong fading robustness, and a great potential for long-distance distributed acoustic sensing applications.&lt;/jats:p&gt;</w:t>
+      </w:r>
+    </w:p>
+    <w:p>
+      <w:r>
+        <w:rPr>
+          <w:rFonts w:ascii="Times New Roman" w:hAnsi="Times New Roman" w:eastAsia="宋体"/>
+          <w:sz w:val="21"/>
+        </w:rPr>
+        <w:t>__________________________________________________</w:t>
+      </w:r>
+    </w:p>
+    <w:p>
+      <w:pPr>
+        <w:pStyle w:val="Heading2"/>
+      </w:pPr>
+      <w:r/>
+      <w:r>
+        <w:rPr>
+          <w:rFonts w:ascii="Times New Roman" w:hAnsi="Times New Roman" w:eastAsia="宋体"/>
+          <w:b/>
+          <w:color w:val="000000"/>
+          <w:sz w:val="24"/>
+        </w:rPr>
+        <w:t>基于嵌入可变焦镜头的高速双摄像头的扩展景深立体成像系统</w:t>
+      </w:r>
+    </w:p>
+    <w:p>
+      <w:r>
+        <w:rPr>
+          <w:rFonts w:ascii="Times New Roman" w:hAnsi="Times New Roman" w:eastAsia="宋体"/>
+          <w:b/>
+          <w:color w:val="003264"/>
+          <w:sz w:val="24"/>
+        </w:rPr>
+        <w:t>Extended depth-of-field stereo imaging system based on high-speed dual cameras embedded with variable focus lenses</w:t>
+      </w:r>
+    </w:p>
+    <w:p>
+      <w:r>
+        <w:rPr>
+          <w:rFonts w:ascii="Times New Roman" w:hAnsi="Times New Roman" w:eastAsia="宋体"/>
+          <w:sz w:val="21"/>
+        </w:rPr>
+        <w:t>作者: Shuangjiang Huang, Lihui Wang, Yan Hu, Satoshi Tabata, Yutao Huang, Xu Gui, Shi Bai, Yuan He, Tao Chen, Sandy To, Junyi Wang, Masatoshi Ishikawa</w:t>
+        <w:br/>
+      </w:r>
+      <w:r>
+        <w:rPr>
+          <w:rFonts w:ascii="Times New Roman" w:hAnsi="Times New Roman" w:eastAsia="宋体"/>
+          <w:sz w:val="21"/>
+        </w:rPr>
+        <w:t xml:space="preserve">时间: 2026-01-16 | </w:t>
+      </w:r>
+      <w:r>
+        <w:t xml:space="preserve">链接: </w:t>
+      </w:r>
+      <w:hyperlink r:id="rId57">
+        <w:r>
+          <w:rPr>
+            <w:rFonts w:ascii="Times New Roman" w:hAnsi="Times New Roman" w:eastAsia="宋体"/>
+            <w:color w:val="0000FF"/>
+            <w:sz w:val="21"/>
+            <w:u w:val="single"/>
+          </w:rPr>
+          <w:t>https://doi.org/10.1364/oe.578359</w:t>
+        </w:r>
+      </w:hyperlink>
+    </w:p>
+    <w:p>
+      <w:pPr>
+        <w:spacing w:before="120"/>
+      </w:pPr>
+      <w:r>
+        <w:rPr>
+          <w:rFonts w:ascii="Times New Roman" w:hAnsi="Times New Roman" w:eastAsia="宋体"/>
+          <w:b/>
+          <w:sz w:val="21"/>
+        </w:rPr>
+        <w:t>中文摘要:</w:t>
+      </w:r>
+    </w:p>
+    <w:p>
+      <w:pPr>
+        <w:ind w:firstLine="360"/>
+      </w:pPr>
+      <w:r>
+        <w:rPr>
+          <w:rFonts w:ascii="Times New Roman" w:hAnsi="Times New Roman" w:eastAsia="宋体"/>
+          <w:sz w:val="21"/>
+        </w:rPr>
+        <w:t>&lt;jats:p&gt;扩展景深 (DoF) 技术广泛应用于三维 (3D) 深度测量。然而，传统立体视觉系统很难在动态场景中实现扩展景深成像。在这里，我们提出了一种基于可变焦镜头的扩展景深视觉系统，用于目标运动场景。该系统在两个协同级别上运行：光学级别焦点扫描和计算级别动态全焦点合成。具体来说，我们引入了一种时间自适应焦点校准模型，可以精确预测非线性机电响应下变焦镜头的曲率变化，确保在 0.45∼1.2 m 深度范围内实现亚毫秒级对焦精度。此外，设计了基于自适应单应性的多平面重映射机制，以补偿快速焦点变化引起的视差漂移和失真伪影，然后采用锐度加权融合策略，合成保留高频细节的全焦点图像。与传统立体视觉系统相比，获得的图像深度测量性能提高约6.2%，相对深度误差率优化至5.82%，RMSE降低至0.0505。所提出的系统具有紧凑的外形和动态扩展自由度成像的优点。潜在的应用包括生物医学成像、工业视觉检测、带导航的机器人视觉以及 AR/VR。&lt;/jats:p&gt;</w:t>
+      </w:r>
+    </w:p>
+    <w:p>
+      <w:pPr>
+        <w:spacing w:before="120"/>
+      </w:pPr>
+      <w:r>
+        <w:rPr>
+          <w:rFonts w:ascii="Times New Roman" w:hAnsi="Times New Roman" w:eastAsia="宋体"/>
+          <w:b/>
+          <w:sz w:val="21"/>
+        </w:rPr>
+        <w:t>English Abstract:</w:t>
+      </w:r>
+    </w:p>
+    <w:p>
+      <w:r>
+        <w:rPr>
+          <w:rFonts w:ascii="Times New Roman" w:hAnsi="Times New Roman" w:eastAsia="宋体"/>
+          <w:sz w:val="21"/>
+        </w:rPr>
+        <w:t>&lt;jats:p&gt;Extended depth-of-field (DoF) technology is widely used in three-dimensional (3D) depth measurement. However, it is hard to achieve extended DoF imaging for conventional stereoscopic vision systems in dynamic scenes. Here, we propose an extended DoF vision system based on variable-focus lenses for target motion scenes. This system operates at two synergistic levels: optical-level focal sweeping and computational-level all-in-focus synthesis dynamically. Specifically, we introduce a temporally adaptive focal calibration model that precisely predicts curvature variations of varifocal lenses under non-linear electromechanical responses, ensuring sub-millisecond focal accuracy across a depth range of 0.45∼1.2 m. In addition, an adaptive homography-based multi-plane remapping mechanism is designed to compensate for disparity drift and distortion artifacts induced by rapid focus change, followed by a sharpness-weighted fusion strategy that synthesizes an all-in-focus image with preserved high-frequency details. The depth measurement performance was improved by approximately 6.2%, the relative depth error rate is optimized to 5.82%, and the RMSE is reduced to 0.0505 compared to conventional stereo vision systems in images obtained. The proposed system has the advantage of a compact form factor and dynamic extended DoF imaging. The potential applications include biomedical imaging, industrial vision inspection, robotic vision with navigation, and AR/VR.&lt;/jats:p&gt;</w:t>
+      </w:r>
+    </w:p>
+    <w:p>
+      <w:r>
+        <w:rPr>
+          <w:rFonts w:ascii="Times New Roman" w:hAnsi="Times New Roman" w:eastAsia="宋体"/>
+          <w:sz w:val="21"/>
+        </w:rPr>
+        <w:t>__________________________________________________</w:t>
+      </w:r>
+    </w:p>
+    <w:p>
+      <w:pPr>
+        <w:pStyle w:val="Heading2"/>
+      </w:pPr>
+      <w:r/>
+      <w:r>
+        <w:rPr>
+          <w:rFonts w:ascii="Times New Roman" w:hAnsi="Times New Roman" w:eastAsia="宋体"/>
+          <w:b/>
+          <w:color w:val="000000"/>
+          <w:sz w:val="24"/>
+        </w:rPr>
+        <w:t>基于有限元格式的伴随法设计的马赛克波导透镜</w:t>
+      </w:r>
+    </w:p>
+    <w:p>
+      <w:r>
+        <w:rPr>
+          <w:rFonts w:ascii="Times New Roman" w:hAnsi="Times New Roman" w:eastAsia="宋体"/>
+          <w:b/>
+          <w:color w:val="003264"/>
+          <w:sz w:val="24"/>
+        </w:rPr>
+        <w:t>Mosaic-based waveguide lenses designed by the adjoint method based on the finite-element scheme</w:t>
+      </w:r>
+    </w:p>
+    <w:p>
+      <w:r>
+        <w:rPr>
+          <w:rFonts w:ascii="Times New Roman" w:hAnsi="Times New Roman" w:eastAsia="宋体"/>
+          <w:sz w:val="21"/>
+        </w:rPr>
+        <w:t>作者: Takeshi Fujisawa, Yasuhide Tsuji, Takuya Mitarai, Yusuke Sawada, Takuya Okimoto, Takuo Hiratani, Kento Komatsu, Hideki Yagi, Naoki Fujiwara</w:t>
+        <w:br/>
+      </w:r>
+      <w:r>
+        <w:rPr>
+          <w:rFonts w:ascii="Times New Roman" w:hAnsi="Times New Roman" w:eastAsia="宋体"/>
+          <w:sz w:val="21"/>
+        </w:rPr>
+        <w:t xml:space="preserve">时间: 2026-01-15 | </w:t>
+      </w:r>
+      <w:r>
+        <w:t xml:space="preserve">链接: </w:t>
+      </w:r>
+      <w:hyperlink r:id="rId58">
+        <w:r>
+          <w:rPr>
+            <w:rFonts w:ascii="Times New Roman" w:hAnsi="Times New Roman" w:eastAsia="宋体"/>
+            <w:color w:val="0000FF"/>
+            <w:sz w:val="21"/>
+            <w:u w:val="single"/>
+          </w:rPr>
+          <w:t>https://doi.org/10.1364/oe.584131</w:t>
+        </w:r>
+      </w:hyperlink>
+    </w:p>
+    <w:p>
+      <w:pPr>
+        <w:spacing w:before="120"/>
+      </w:pPr>
+      <w:r>
+        <w:rPr>
+          <w:rFonts w:ascii="Times New Roman" w:hAnsi="Times New Roman" w:eastAsia="宋体"/>
+          <w:b/>
+          <w:sz w:val="21"/>
+        </w:rPr>
+        <w:t>中文摘要:</w:t>
+      </w:r>
+    </w:p>
+    <w:p>
+      <w:pPr>
+        <w:ind w:firstLine="360"/>
+      </w:pPr>
+      <w:r>
+        <w:rPr>
+          <w:rFonts w:ascii="Times New Roman" w:hAnsi="Times New Roman" w:eastAsia="宋体"/>
+          <w:sz w:val="21"/>
+        </w:rPr>
+        <w:t>&lt;jats:p&gt;提出并通过实验证明了基于镶嵌结构的波导透镜。该装置采用基于有限元法（AM-FEM）的伴随法进行设计。在AM-FEM中，很容易计算目标函数相对于折射率分布的梯度，对于多端口和多模问题特别有用。首先，为了证明AM-FEM的有效性，设计了简单的1 × 2功率分配器，并结合实验结果证明了初始结构的重要性。然后，演示了单模波导透镜的设计。通过马赛克透镜后，光的波前对齐，并且光可以穿过平板区域，该平板区域在横向上没有限制机制。此外，首次推出了多模波导透镜，具有低损耗和几乎与波长无关的特性。所设计的器件已制作完成，测量结果与理论吻合良好。这些设备可用于各种波前控制设备。&lt;/jats:p&gt;</w:t>
+      </w:r>
+    </w:p>
+    <w:p>
+      <w:pPr>
+        <w:spacing w:before="120"/>
+      </w:pPr>
+      <w:r>
+        <w:rPr>
+          <w:rFonts w:ascii="Times New Roman" w:hAnsi="Times New Roman" w:eastAsia="宋体"/>
+          <w:b/>
+          <w:sz w:val="21"/>
+        </w:rPr>
+        <w:t>English Abstract:</w:t>
+      </w:r>
+    </w:p>
+    <w:p>
+      <w:r>
+        <w:rPr>
+          <w:rFonts w:ascii="Times New Roman" w:hAnsi="Times New Roman" w:eastAsia="宋体"/>
+          <w:sz w:val="21"/>
+        </w:rPr>
+        <w:t>&lt;jats:p&gt;Waveguide lenses based on mosaic structure are proposed and experimentally demonstrated. The devices are designed by an adjoint method based on the finite-element method (AM-FEM). In AM-FEM, it is easy to calculate the gradient of the objective function with respect to the refractive index distribution, and it is especially useful for multi-port and multi-mode problems. First, to demonstrate the effectiveness of the AM-FEM, simple 1 × 2 power splitters are designed, and the importance of the initial structure is demonstrated together with experimental results. And then, the design of single-mode waveguide lenses is demonstrated. After passing through the mosaic lens, the wavefront of the light is aligned, and the light can traverse a slab region, which has no confinement mechanism in the transverse direction. Also, multimode waveguide lenses are presented for the first time, showing low-loss and almost wavelength-independent characteristics. The designed devices are fabricated, and the measured results are in good agreement with the theory. These devices can be useful for various wavefront controlling devices.&lt;/jats:p&gt;</w:t>
+      </w:r>
+    </w:p>
+    <w:p>
+      <w:r>
+        <w:rPr>
+          <w:rFonts w:ascii="Times New Roman" w:hAnsi="Times New Roman" w:eastAsia="宋体"/>
+          <w:sz w:val="21"/>
+        </w:rPr>
+        <w:t>__________________________________________________</w:t>
+      </w:r>
+    </w:p>
+    <w:p>
+      <w:pPr>
+        <w:pStyle w:val="Heading2"/>
+      </w:pPr>
+      <w:r/>
+      <w:r>
+        <w:rPr>
+          <w:rFonts w:ascii="Times New Roman" w:hAnsi="Times New Roman" w:eastAsia="宋体"/>
+          <w:b/>
+          <w:color w:val="000000"/>
+          <w:sz w:val="24"/>
+        </w:rPr>
+        <w:t>用于光学氢传感的钯涂层金核壳纳米棒超材料</w:t>
+      </w:r>
+    </w:p>
+    <w:p>
+      <w:r>
+        <w:rPr>
+          <w:rFonts w:ascii="Times New Roman" w:hAnsi="Times New Roman" w:eastAsia="宋体"/>
+          <w:b/>
+          <w:color w:val="003264"/>
+          <w:sz w:val="24"/>
+        </w:rPr>
+        <w:t>Pd-coated Au core–shell nanorod metamaterial for optical hydrogen sensing</w:t>
+      </w:r>
+    </w:p>
+    <w:p>
+      <w:r>
+        <w:rPr>
+          <w:rFonts w:ascii="Times New Roman" w:hAnsi="Times New Roman" w:eastAsia="宋体"/>
+          <w:sz w:val="21"/>
+        </w:rPr>
+        <w:t>作者: Yajie Wang, Haibin Ni, Ying Shi, Tianqi Chen, Jiasheng Han, Mingzeng Sheng, Sheng Ye, Zichen Chen, Yixian Ge, Bo Ni, Jianhua Chang</w:t>
+        <w:br/>
+      </w:r>
+      <w:r>
+        <w:rPr>
+          <w:rFonts w:ascii="Times New Roman" w:hAnsi="Times New Roman" w:eastAsia="宋体"/>
+          <w:sz w:val="21"/>
+        </w:rPr>
+        <w:t xml:space="preserve">时间: 2026-01-16 | </w:t>
+      </w:r>
+      <w:r>
+        <w:t xml:space="preserve">链接: </w:t>
+      </w:r>
+      <w:hyperlink r:id="rId59">
+        <w:r>
+          <w:rPr>
+            <w:rFonts w:ascii="Times New Roman" w:hAnsi="Times New Roman" w:eastAsia="宋体"/>
+            <w:color w:val="0000FF"/>
+            <w:sz w:val="21"/>
+            <w:u w:val="single"/>
+          </w:rPr>
+          <w:t>https://doi.org/10.1364/oe.582385</w:t>
+        </w:r>
+      </w:hyperlink>
+    </w:p>
+    <w:p>
+      <w:pPr>
+        <w:spacing w:before="120"/>
+      </w:pPr>
+      <w:r>
+        <w:rPr>
+          <w:rFonts w:ascii="Times New Roman" w:hAnsi="Times New Roman" w:eastAsia="宋体"/>
+          <w:b/>
+          <w:sz w:val="21"/>
+        </w:rPr>
+        <w:t>中文摘要:</w:t>
+      </w:r>
+    </w:p>
+    <w:p>
+      <w:pPr>
+        <w:ind w:firstLine="360"/>
+      </w:pPr>
+      <w:r>
+        <w:rPr>
+          <w:rFonts w:ascii="Times New Roman" w:hAnsi="Times New Roman" w:eastAsia="宋体"/>
+          <w:sz w:val="21"/>
+        </w:rPr>
+        <w:t>&lt;贾茨：p&gt;</w:t>
+        <w:br/>
+        <w:t xml:space="preserve">                    氢被广泛认为是理想的清洁能源载体，其安全、高效利用对于现代能源系统的转型至关重要。然而，氢气的高扩散性和易燃性使得泄漏监测成为迫切的安全需要。在这里，我们提出并制造了一种光学氢传感器，由嵌入多孔阳极氧化铝（Au@Pd NRAs/AAO）中的金核-钯壳纳米棒阵列组成。该传感器利用纳米棒的横向局域表面等离子体共振 (LSPR) 和阵列形成的垂直法布里-珀罗 (F-P) 腔之间的近场耦合，产生混合 LSPR-F-P 共振，放大对壳中氢化钯形成引起的折射率扰动的响应。通过结合模拟和实验，我们系统地研究了几何参数如何控制性能并阐明增强机制。实验上，H 含量在 0–2 vol% 范围内</w:t>
+        <w:br/>
+        <w:t xml:space="preserve">                    &lt;贾茨：子&gt;2&lt;/贾茨：子&gt;</w:t>
+        <w:br/>
+        <w:t xml:space="preserve">                    ，传感器的灵敏度为 11.33 nm/%，具有出色的线性度。 2 vol% H 时</w:t>
+        <w:br/>
+        <w:t xml:space="preserve">                    &lt;贾茨：子&gt;2&lt;/贾茨：子&gt;</w:t>
+        <w:br/>
+        <w:t xml:space="preserve">                    ，响应时间和恢复时间分别小于20秒和小于50秒，并且该器件表现出出色的重复性和稳定性，没有明显的滞后或基线漂移。数值模拟进一步表明，在阵列表面集成银纳米盘（AgND）可打开垂直等离子体耦合通道，在相同的氢化条件下将传感器响应提高约 20.6%。该设备采用机械坚固、工艺兼容的阳极氧化铝 (AAO) 模板，结构紧凑，本质上不受电磁干扰，使其在工业安全监控和新能源应用中具有广阔的前景。</w:t>
+        <w:br/>
+        <w:t xml:space="preserve">                  &lt;/贾茨：p&gt;</w:t>
+      </w:r>
+    </w:p>
+    <w:p>
+      <w:pPr>
+        <w:spacing w:before="120"/>
+      </w:pPr>
+      <w:r>
+        <w:rPr>
+          <w:rFonts w:ascii="Times New Roman" w:hAnsi="Times New Roman" w:eastAsia="宋体"/>
+          <w:b/>
+          <w:sz w:val="21"/>
+        </w:rPr>
+        <w:t>English Abstract:</w:t>
+      </w:r>
+    </w:p>
+    <w:p>
+      <w:r>
+        <w:rPr>
+          <w:rFonts w:ascii="Times New Roman" w:hAnsi="Times New Roman" w:eastAsia="宋体"/>
+          <w:sz w:val="21"/>
+        </w:rPr>
+        <w:t>&lt;jats:p&gt;</w:t>
+        <w:br/>
+        <w:t xml:space="preserve">                    Hydrogen is widely regarded as an ideal clean-energy carrier, and its safe, efficient utilization is critical to the transition of modern energy systems. However, hydrogen’s high diffusivity and flammability make leak monitoring an urgent safety imperative. Here, we propose and fabricate an optical hydrogen sensor consisting of gold core-palladium shell nanorod arrays embedded in porous anodic aluminum oxide (Au@Pd NRAs/AAO). The sensor harnesses near-field coupling between the nanorods’ transverse localized surface plasmon resonance (LSPR) and a vertical Fabry–Pérot (F–P) cavity formed by the array, yielding a hybrid LSPR–F–P resonance that amplifies the response to refractive-index perturbations induced by palladium hydride formation in the shell. By combining simulations and experiments, we systematically investigate how geometric parameters govern performance and elucidate the enhancement mechanism. Experimentally, within 0–2 vol% H</w:t>
+        <w:br/>
+        <w:t xml:space="preserve">                    &lt;jats:sub&gt;2&lt;/jats:sub&gt;</w:t>
+        <w:br/>
+        <w:t xml:space="preserve">                    , the sensor exhibits a sensitivity of 11.33 nm/% with excellent linearity. At 2 vol% H</w:t>
+        <w:br/>
+        <w:t xml:space="preserve">                    &lt;jats:sub&gt;2&lt;/jats:sub&gt;</w:t>
+        <w:br/>
+        <w:t xml:space="preserve">                    , the response and recovery times are &amp;lt;20 s and &amp;lt;50 s, respectively, and the device shows outstanding repeatability and stability with no appreciable hysteresis or baseline drift. Numerical simulations further indicate that integrating silver nanodiscs (AgNDs) on the array surface opens a vertical plasmonic-coupling channel, improving the sensor response by ≈ 20.6% under the same hydrogenation conditions. Leveraging the mechanically robust, process-compatible anodic aluminum oxide (AAO) template, the device is compact and inherently immune to electromagnetic interference, making it promising for industrial safety monitoring and new-energy applications.</w:t>
+        <w:br/>
+        <w:t xml:space="preserve">                  &lt;/jats:p&gt;</w:t>
+      </w:r>
+    </w:p>
+    <w:p>
+      <w:r>
+        <w:rPr>
+          <w:rFonts w:ascii="Times New Roman" w:hAnsi="Times New Roman" w:eastAsia="宋体"/>
+          <w:sz w:val="21"/>
+        </w:rPr>
+        <w:t>__________________________________________________</w:t>
+      </w:r>
+    </w:p>
+    <w:p>
+      <w:pPr>
+        <w:pStyle w:val="Heading2"/>
+      </w:pPr>
+      <w:r/>
+      <w:r>
+        <w:rPr>
+          <w:rFonts w:ascii="Times New Roman" w:hAnsi="Times New Roman" w:eastAsia="宋体"/>
+          <w:b/>
+          <w:color w:val="000000"/>
+          <w:sz w:val="24"/>
+        </w:rPr>
+        <w:t>超高压光输入电输出金刚石氮空位中心量子传感器</w:t>
+      </w:r>
+    </w:p>
+    <w:p>
+      <w:r>
+        <w:rPr>
+          <w:rFonts w:ascii="Times New Roman" w:hAnsi="Times New Roman" w:eastAsia="宋体"/>
+          <w:b/>
+          <w:color w:val="003264"/>
+          <w:sz w:val="24"/>
+        </w:rPr>
+        <w:t>Diamond nitrogen-vacancy center quantum sensor with light input and electricity output for ultra-high voltage</w:t>
+      </w:r>
+    </w:p>
+    <w:p>
+      <w:r>
+        <w:rPr>
+          <w:rFonts w:ascii="Times New Roman" w:hAnsi="Times New Roman" w:eastAsia="宋体"/>
+          <w:sz w:val="21"/>
+        </w:rPr>
+        <w:t>作者: Chaoqiang Dong, Chenggang Guan, Yucheng Yao, Junchang Huang, Linfeng Zhan, Qingtao Guo, Xuelong Fan, Yifeng Chen, Qiang Wan, Chen Xu, Weiqi Wang, Yifan Xiao, Xuan Chen, Junzhu Ye, Heng Luo, Xiang Chen, Jiaoli Gong</w:t>
+        <w:br/>
+      </w:r>
+      <w:r>
+        <w:rPr>
+          <w:rFonts w:ascii="Times New Roman" w:hAnsi="Times New Roman" w:eastAsia="宋体"/>
+          <w:sz w:val="21"/>
+        </w:rPr>
+        <w:t xml:space="preserve">时间: 2026-01-20 | </w:t>
+      </w:r>
+      <w:r>
+        <w:t xml:space="preserve">链接: </w:t>
+      </w:r>
+      <w:hyperlink r:id="rId60">
+        <w:r>
+          <w:rPr>
+            <w:rFonts w:ascii="Times New Roman" w:hAnsi="Times New Roman" w:eastAsia="宋体"/>
+            <w:color w:val="0000FF"/>
+            <w:sz w:val="21"/>
+            <w:u w:val="single"/>
+          </w:rPr>
+          <w:t>https://doi.org/10.1364/oe.585302</w:t>
+        </w:r>
+      </w:hyperlink>
+    </w:p>
+    <w:p>
+      <w:pPr>
+        <w:spacing w:before="120"/>
+      </w:pPr>
+      <w:r>
+        <w:rPr>
+          <w:rFonts w:ascii="Times New Roman" w:hAnsi="Times New Roman" w:eastAsia="宋体"/>
+          <w:b/>
+          <w:sz w:val="21"/>
+        </w:rPr>
+        <w:t>中文摘要:</w:t>
+      </w:r>
+    </w:p>
+    <w:p>
+      <w:pPr>
+        <w:ind w:firstLine="360"/>
+      </w:pPr>
+      <w:r>
+        <w:rPr>
+          <w:rFonts w:ascii="Times New Roman" w:hAnsi="Times New Roman" w:eastAsia="宋体"/>
+          <w:sz w:val="21"/>
+        </w:rPr>
+        <w:t>&lt;贾茨：p&gt;</w:t>
+        <w:br/>
+        <w:t xml:space="preserve">                    金刚石氮空位（NV）中心量子磁传感器在高精度磁场测量方面显示出巨大潜力，但其复杂、庞大的分立系统限制了高压电气应用。本文设计了一种紧凑型“光输入-电输出”传感探头（3.12cm</w:t>
+        <w:br/>
+        <w:t xml:space="preserve">                    &lt;贾茨：sup&gt;3&lt;/贾茨：sup&gt;</w:t>
+        <w:br/>
+        <w:t xml:space="preserve">                    ）集光学激发、荧光收集、光电转换于一体。最佳磁灵敏度为 4.92nT/Hz</w:t>
+        <w:br/>
+        <w:t xml:space="preserve">                    &lt;贾茨：sup&gt;1&lt;/贾茨：sup&gt;</w:t>
+        <w:br/>
+        <w:t xml:space="preserve">                    /</w:t>
+        <w:br/>
+        <w:t xml:space="preserve">                    &lt;贾茨：sup&gt;2&lt;/贾茨：sup&gt;</w:t>
+        <w:br/>
+        <w:t xml:space="preserve">                    ，平均 6.5nT/Hz</w:t>
+        <w:br/>
+        <w:t xml:space="preserve">                    &lt;贾茨：sup&gt;1&lt;/贾茨：sup&gt;</w:t>
+        <w:br/>
+        <w:t xml:space="preserve">                    /</w:t>
+        <w:br/>
+        <w:t xml:space="preserve">                    &lt;贾茨：sup&gt;2&lt;/贾茨：sup&gt;</w:t>
+        <w:br/>
+        <w:t xml:space="preserve">                    ，和低标准偏差（0.8nT/Hz</w:t>
+        <w:br/>
+        <w:t xml:space="preserve">                    &lt;贾茨：sup&gt;1&lt;/贾茨：sup&gt;</w:t>
+        <w:br/>
+        <w:t xml:space="preserve">                    /</w:t>
+        <w:br/>
+        <w:t xml:space="preserve">                    &lt;贾茨：sup&gt;2&lt;/贾茨：sup&gt;</w:t>
+        <w:br/>
+        <w:t xml:space="preserve">                    ），解决绝缘、抗干扰、功耗瓶颈，实现高压设备磁场监测。</w:t>
+        <w:br/>
+        <w:t xml:space="preserve">                  &lt;/贾茨：p&gt;</w:t>
+      </w:r>
+    </w:p>
+    <w:p>
+      <w:pPr>
+        <w:spacing w:before="120"/>
+      </w:pPr>
+      <w:r>
+        <w:rPr>
+          <w:rFonts w:ascii="Times New Roman" w:hAnsi="Times New Roman" w:eastAsia="宋体"/>
+          <w:b/>
+          <w:sz w:val="21"/>
+        </w:rPr>
+        <w:t>English Abstract:</w:t>
+      </w:r>
+    </w:p>
+    <w:p>
+      <w:r>
+        <w:rPr>
+          <w:rFonts w:ascii="Times New Roman" w:hAnsi="Times New Roman" w:eastAsia="宋体"/>
+          <w:sz w:val="21"/>
+        </w:rPr>
+        <w:t>&lt;jats:p&gt;</w:t>
+        <w:br/>
+        <w:t xml:space="preserve">                    Diamond nitrogen-vacancy (NV) center quantum magnetic sensors show great potential for high-precision magnetic field measurement, but their complex, bulky discrete systems limit high-voltage electrical applications. This paper designs a compact “optical input-electrical output” sensing probe (3.12cm</w:t>
+        <w:br/>
+        <w:t xml:space="preserve">                    &lt;jats:sup&gt;3&lt;/jats:sup&gt;</w:t>
+        <w:br/>
+        <w:t xml:space="preserve">                    ) integrating optical excitation, fluorescence collection, and photoelectric conversion. With optimal magnetic sensitivity of 4.92nT/Hz</w:t>
+        <w:br/>
+        <w:t xml:space="preserve">                    &lt;jats:sup&gt;1&lt;/jats:sup&gt;</w:t>
+        <w:br/>
+        <w:t xml:space="preserve">                    /</w:t>
+        <w:br/>
+        <w:t xml:space="preserve">                    &lt;jats:sup&gt;2&lt;/jats:sup&gt;</w:t>
+        <w:br/>
+        <w:t xml:space="preserve">                    , average 6.5nT/Hz</w:t>
+        <w:br/>
+        <w:t xml:space="preserve">                    &lt;jats:sup&gt;1&lt;/jats:sup&gt;</w:t>
+        <w:br/>
+        <w:t xml:space="preserve">                    /</w:t>
+        <w:br/>
+        <w:t xml:space="preserve">                    &lt;jats:sup&gt;2&lt;/jats:sup&gt;</w:t>
+        <w:br/>
+        <w:t xml:space="preserve">                    , and low standard deviation (0.8nT/Hz</w:t>
+        <w:br/>
+        <w:t xml:space="preserve">                    &lt;jats:sup&gt;1&lt;/jats:sup&gt;</w:t>
+        <w:br/>
+        <w:t xml:space="preserve">                    /</w:t>
+        <w:br/>
+        <w:t xml:space="preserve">                    &lt;jats:sup&gt;2&lt;/jats:sup&gt;</w:t>
+        <w:br/>
+        <w:t xml:space="preserve">                    ), it resolves insulation, anti-interference, and power consumption bottlenecks, enabling high-voltage equipment magnetic field monitoring.</w:t>
+        <w:br/>
+        <w:t xml:space="preserve">                  &lt;/jats:p&gt;</w:t>
+      </w:r>
+    </w:p>
+    <w:p>
+      <w:r>
+        <w:rPr>
+          <w:rFonts w:ascii="Times New Roman" w:hAnsi="Times New Roman" w:eastAsia="宋体"/>
+          <w:sz w:val="21"/>
+        </w:rPr>
+        <w:t>__________________________________________________</w:t>
+      </w:r>
+    </w:p>
+    <w:p>
+      <w:pPr>
+        <w:pStyle w:val="Heading2"/>
+      </w:pPr>
+      <w:r/>
+      <w:r>
+        <w:rPr>
+          <w:rFonts w:ascii="Times New Roman" w:hAnsi="Times New Roman" w:eastAsia="宋体"/>
+          <w:b/>
+          <w:color w:val="000000"/>
+          <w:sz w:val="24"/>
+        </w:rPr>
+        <w:t>研究湍流通道中不同空间模式下自适应光学的性能</w:t>
+      </w:r>
+    </w:p>
+    <w:p>
+      <w:r>
+        <w:rPr>
+          <w:rFonts w:ascii="Times New Roman" w:hAnsi="Times New Roman" w:eastAsia="宋体"/>
+          <w:b/>
+          <w:color w:val="003264"/>
+          <w:sz w:val="24"/>
+        </w:rPr>
+        <w:t>Investigating the performance of adaptive optics on different bases of spatial modes in turbulent channels</w:t>
+      </w:r>
+    </w:p>
+    <w:p>
+      <w:r>
+        <w:rPr>
+          <w:rFonts w:ascii="Times New Roman" w:hAnsi="Times New Roman" w:eastAsia="宋体"/>
+          <w:sz w:val="21"/>
+        </w:rPr>
+        <w:t>作者: Rojan Abolhassani, Lukas Scarfe, Francesco Di Colandrea, Alessio D’Errico, Khabat Heshami, Ebrahim Karimi</w:t>
+        <w:br/>
+      </w:r>
+      <w:r>
+        <w:rPr>
+          <w:rFonts w:ascii="Times New Roman" w:hAnsi="Times New Roman" w:eastAsia="宋体"/>
+          <w:sz w:val="21"/>
+        </w:rPr>
+        <w:t xml:space="preserve">时间: 2026-01-26 | </w:t>
+      </w:r>
+      <w:r>
+        <w:t xml:space="preserve">链接: </w:t>
+      </w:r>
+      <w:hyperlink r:id="rId61">
+        <w:r>
+          <w:rPr>
+            <w:rFonts w:ascii="Times New Roman" w:hAnsi="Times New Roman" w:eastAsia="宋体"/>
+            <w:color w:val="0000FF"/>
+            <w:sz w:val="21"/>
+            <w:u w:val="single"/>
+          </w:rPr>
+          <w:t>https://doi.org/10.1364/oe.582413</w:t>
+        </w:r>
+      </w:hyperlink>
+    </w:p>
+    <w:p>
+      <w:pPr>
+        <w:spacing w:before="120"/>
+      </w:pPr>
+      <w:r>
+        <w:rPr>
+          <w:rFonts w:ascii="Times New Roman" w:hAnsi="Times New Roman" w:eastAsia="宋体"/>
+          <w:b/>
+          <w:sz w:val="21"/>
+        </w:rPr>
+        <w:t>中文摘要:</w:t>
+      </w:r>
+    </w:p>
+    <w:p>
+      <w:pPr>
+        <w:ind w:firstLine="360"/>
+      </w:pPr>
+      <w:r>
+        <w:rPr>
+          <w:rFonts w:ascii="Times New Roman" w:hAnsi="Times New Roman" w:eastAsia="宋体"/>
+          <w:sz w:val="21"/>
+        </w:rPr>
+        <w:t>&lt;贾茨：p&gt;</w:t>
+        <w:br/>
+        <w:t xml:space="preserve">                    量子密钥分发 (QKD) 允许基于量子力学原理的安全密钥交换，高维光子态可提供增强的通道容量和抗噪声能力。自由空间 QKD 对于光纤不切实际的全球网络至关重要，但大气湍流会引入严重的状态扭曲，特别是对于空间模式。自适应光学 (AO) 提供了纠正这些错误的途径，尽管其有效性取决于编码基础。在这里，我们通过实验评估了轨道角动量 (OAM) 模式、互不偏基 (MUB) 以及对称、信息完整、正算子值测量 (SIC-POVM) 的高速 AO 系统，直至维度</w:t>
+        <w:br/>
+        <w:t xml:space="preserve">                    &lt;jats:斜体&gt;d&lt;/jats:斜体&gt;</w:t>
+        <w:br/>
+        <w:t xml:space="preserve">                     = 8 在湍流自由空间通道中。虽然 OAM 状态严重扭曲，但它们的圆柱对称性使其能够通过 AO 进行最佳校正，从而产生低于 QKD 安全阈值的错误率。 MUB 和 SIC-POVM 对湍流表现出更强的内在鲁棒性，但校正精度较差；然而，它们的性能仍然在协议容差范围内。这些结果使 AO 成为安全、高维 QKD 的关键推动者，并强调了基础选择在优化弹性和校正方面的作用。</w:t>
+        <w:br/>
+        <w:t xml:space="preserve">                  &lt;/贾茨：p&gt;</w:t>
+      </w:r>
+    </w:p>
+    <w:p>
+      <w:pPr>
+        <w:spacing w:before="120"/>
+      </w:pPr>
+      <w:r>
+        <w:rPr>
+          <w:rFonts w:ascii="Times New Roman" w:hAnsi="Times New Roman" w:eastAsia="宋体"/>
+          <w:b/>
+          <w:sz w:val="21"/>
+        </w:rPr>
+        <w:t>English Abstract:</w:t>
+      </w:r>
+    </w:p>
+    <w:p>
+      <w:r>
+        <w:rPr>
+          <w:rFonts w:ascii="Times New Roman" w:hAnsi="Times New Roman" w:eastAsia="宋体"/>
+          <w:sz w:val="21"/>
+        </w:rPr>
+        <w:t>&lt;jats:p&gt;</w:t>
+        <w:br/>
+        <w:t xml:space="preserve">                    Quantum key distribution (QKD) allows secure key exchange based on the principles of quantum mechanics, with higher-dimensional photonic states offering enhanced channel capacity and resilience to noise. Free-space QKD is crucial for global networks where fibres are impractical, but atmospheric turbulence introduces severe states’ distortions, particularly for spatial modes. Adaptive optics (AO) provides a pathway to correct these errors, though its effectiveness depends on the encoding basis. Here, we experimentally evaluate a high-speed AO system for orbital angular momentum (OAM) modes, mutually unbiased bases (MUB), and symmetric, informationally complete, positive operator-valued measures (SIC-POVM) up to dimension</w:t>
+        <w:br/>
+        <w:t xml:space="preserve">                    &lt;jats:italic&gt;d&lt;/jats:italic&gt;</w:t>
+        <w:br/>
+        <w:t xml:space="preserve">                     = 8 in a turbulent free-space channel. While OAM states are strongly distorted, their cylindrical symmetry makes them optimally corrected by AO, yielding error rates below QKD security thresholds. MUB and SIC-POVM exhibit greater intrinsic robustness to turbulence but are less precisely corrected; however their performance remains within protocol tolerances. These results establish AO as a key enabler of secure, high-dimensional QKD and highlight the role of basis choice in optimizing resilience and correction.</w:t>
+        <w:br/>
+        <w:t xml:space="preserve">                  &lt;/jats:p&gt;</w:t>
+      </w:r>
+    </w:p>
+    <w:p>
+      <w:r>
+        <w:rPr>
+          <w:rFonts w:ascii="Times New Roman" w:hAnsi="Times New Roman" w:eastAsia="宋体"/>
+          <w:sz w:val="21"/>
+        </w:rPr>
+        <w:t>__________________________________________________</w:t>
+      </w:r>
+    </w:p>
+    <w:p>
+      <w:pPr>
+        <w:pStyle w:val="Heading2"/>
+      </w:pPr>
+      <w:r/>
+      <w:r>
+        <w:rPr>
+          <w:rFonts w:ascii="Times New Roman" w:hAnsi="Times New Roman" w:eastAsia="宋体"/>
+          <w:b/>
+          <w:color w:val="000000"/>
+          <w:sz w:val="24"/>
+        </w:rPr>
+        <w:t>全电介质纳米锥尖端增强光学超聚焦效果</w:t>
+      </w:r>
+    </w:p>
+    <w:p>
+      <w:r>
+        <w:rPr>
+          <w:rFonts w:ascii="Times New Roman" w:hAnsi="Times New Roman" w:eastAsia="宋体"/>
+          <w:b/>
+          <w:color w:val="003264"/>
+          <w:sz w:val="24"/>
+        </w:rPr>
+        <w:t>Enhanced optical superfocusing effect at an all-dielectric nanocone tip</w:t>
+      </w:r>
+    </w:p>
+    <w:p>
+      <w:r>
+        <w:rPr>
+          <w:rFonts w:ascii="Times New Roman" w:hAnsi="Times New Roman" w:eastAsia="宋体"/>
+          <w:sz w:val="21"/>
+        </w:rPr>
+        <w:t>作者: Weinan Feng, Makoto Tsubokawa</w:t>
+        <w:br/>
+      </w:r>
+      <w:r>
+        <w:rPr>
+          <w:rFonts w:ascii="Times New Roman" w:hAnsi="Times New Roman" w:eastAsia="宋体"/>
+          <w:sz w:val="21"/>
+        </w:rPr>
+        <w:t xml:space="preserve">时间: 2026-01-16 | </w:t>
+      </w:r>
+      <w:r>
+        <w:t xml:space="preserve">链接: </w:t>
+      </w:r>
+      <w:hyperlink r:id="rId62">
+        <w:r>
+          <w:rPr>
+            <w:rFonts w:ascii="Times New Roman" w:hAnsi="Times New Roman" w:eastAsia="宋体"/>
+            <w:color w:val="0000FF"/>
+            <w:sz w:val="21"/>
+            <w:u w:val="single"/>
+          </w:rPr>
+          <w:t>https://doi.org/10.1364/oe.580482</w:t>
+        </w:r>
+      </w:hyperlink>
+    </w:p>
+    <w:p>
+      <w:pPr>
+        <w:spacing w:before="120"/>
+      </w:pPr>
+      <w:r>
+        <w:rPr>
+          <w:rFonts w:ascii="Times New Roman" w:hAnsi="Times New Roman" w:eastAsia="宋体"/>
+          <w:b/>
+          <w:sz w:val="21"/>
+        </w:rPr>
+        <w:t>中文摘要:</w:t>
+      </w:r>
+    </w:p>
+    <w:p>
+      <w:pPr>
+        <w:ind w:firstLine="360"/>
+      </w:pPr>
+      <w:r>
+        <w:rPr>
+          <w:rFonts w:ascii="Times New Roman" w:hAnsi="Times New Roman" w:eastAsia="宋体"/>
+          <w:sz w:val="21"/>
+        </w:rPr>
+        <w:t>&lt;贾茨：p&gt;</w:t>
+        <w:br/>
+        <w:t xml:space="preserve">                    我们提出了一种利用耦合到微纤维的全电介质锥形纳米尖端产生极其有限的纳米级光场的新方法。通过发射径向极化 TM</w:t>
+        <w:br/>
+        <w:t xml:space="preserve">                    &lt;jats:sub&gt;01&lt;/jats:sub&gt;</w:t>
+        <w:br/>
+        <w:t xml:space="preserve">                    模式进入尖端，我们在顶点实现了纵向电场分量的相长干涉，从而产生了尺寸低于 10 nm 且模式体积小至 10 的高度局部化的光学热点。</w:t>
+        <w:br/>
+        <w:t xml:space="preserve">                    &lt;jats:sup&gt;−7&lt;/jats:sup&gt;</w:t>
+        <w:br/>
+        <w:t xml:space="preserve">                    λ</w:t>
+        <w:br/>
+        <w:t xml:space="preserve">                    &lt;贾茨：sup&gt;3&lt;/贾茨：sup&gt;</w:t>
+        <w:br/>
+        <w:t xml:space="preserve">                    。这种方法克服了传统介电尖端的局限性，可与等离子体超聚焦相媲美，而不会产生欧姆损耗。数值模拟表明，焦点具有高强度增强比（&gt; 3500）、强峰背景对比度（&gt; 30 dB）和圆形对称性。此外，我们展示了通过修改尖端几何形状将光场塑造成任意纳米级图案的能力。这些发现为光学纳米镊子、纳米显微镜、纳米激光器和纳米颗粒光谱等应用中的低损耗、高精度光限制开辟了新途径。</w:t>
+        <w:br/>
+        <w:t xml:space="preserve">                  &lt;/贾茨：p&gt;</w:t>
+      </w:r>
+    </w:p>
+    <w:p>
+      <w:pPr>
+        <w:spacing w:before="120"/>
+      </w:pPr>
+      <w:r>
+        <w:rPr>
+          <w:rFonts w:ascii="Times New Roman" w:hAnsi="Times New Roman" w:eastAsia="宋体"/>
+          <w:b/>
+          <w:sz w:val="21"/>
+        </w:rPr>
+        <w:t>English Abstract:</w:t>
+      </w:r>
+    </w:p>
+    <w:p>
+      <w:r>
+        <w:rPr>
+          <w:rFonts w:ascii="Times New Roman" w:hAnsi="Times New Roman" w:eastAsia="宋体"/>
+          <w:sz w:val="21"/>
+        </w:rPr>
+        <w:t>&lt;jats:p&gt;</w:t>
+        <w:br/>
+        <w:t xml:space="preserve">                    We present a novel method for generating an extremely confined nanoscale light field using an all-dielectric conical nanotip coupled to a microfiber. By launching a radially polarized TM</w:t>
+        <w:br/>
+        <w:t xml:space="preserve">                    &lt;jats:sub&gt;01&lt;/jats:sub&gt;</w:t>
+        <w:br/>
+        <w:t xml:space="preserve">                    mode into the tip, we achieve constructive interference of longitudinal electric field components at the apex, resulting in a highly localized optical hotspot with sub-10 nm dimensions and a mode volume as small as 10</w:t>
+        <w:br/>
+        <w:t xml:space="preserve">                    &lt;jats:sup&gt;−7&lt;/jats:sup&gt;</w:t>
+        <w:br/>
+        <w:t xml:space="preserve">                    λ</w:t>
+        <w:br/>
+        <w:t xml:space="preserve">                    &lt;jats:sup&gt;3&lt;/jats:sup&gt;</w:t>
+        <w:br/>
+        <w:t xml:space="preserve">                    . This approach overcomes the limitations of conventional dielectric tips and rivals plasmonic superfocusing without incurring ohmic losses. Numerical simulations reveal that the focal spot features a high intensity enhancement ratio (&amp;gt; 3500), strong peak-to-background contrast (&amp;gt; 30 dB), and circular symmetry. Furthermore, we demonstrate the ability to shape the light field into arbitrary nanoscale patterns by modifying the tip geometry. These findings open new avenues for low-loss, high-precision light confinement in applications such as optical nano tweezers, nanoscopy, nano lasers, and nanoparticle spectroscopy.</w:t>
+        <w:br/>
+        <w:t xml:space="preserve">                  &lt;/jats:p&gt;</w:t>
+      </w:r>
+    </w:p>
+    <w:p>
+      <w:r>
+        <w:rPr>
+          <w:rFonts w:ascii="Times New Roman" w:hAnsi="Times New Roman" w:eastAsia="宋体"/>
+          <w:sz w:val="21"/>
+        </w:rPr>
+        <w:t>__________________________________________________</w:t>
+      </w:r>
+    </w:p>
+    <w:p>
+      <w:pPr>
+        <w:pStyle w:val="Heading2"/>
+      </w:pPr>
+      <w:r/>
+      <w:r>
+        <w:rPr>
+          <w:rFonts w:ascii="Times New Roman" w:hAnsi="Times New Roman" w:eastAsia="宋体"/>
+          <w:b/>
+          <w:color w:val="000000"/>
+          <w:sz w:val="24"/>
+        </w:rPr>
+        <w:t>具有强近场耦合的大规模超表面的两级优化器</w:t>
+      </w:r>
+    </w:p>
+    <w:p>
+      <w:r>
+        <w:rPr>
+          <w:rFonts w:ascii="Times New Roman" w:hAnsi="Times New Roman" w:eastAsia="宋体"/>
+          <w:b/>
+          <w:color w:val="003264"/>
+          <w:sz w:val="24"/>
+        </w:rPr>
+        <w:t>Two-level optimizer for large-scale metasurfaces with strong near-field coupling</w:t>
+      </w:r>
+    </w:p>
+    <w:p>
+      <w:r>
+        <w:rPr>
+          <w:rFonts w:ascii="Times New Roman" w:hAnsi="Times New Roman" w:eastAsia="宋体"/>
+          <w:sz w:val="21"/>
+        </w:rPr>
+        <w:t>作者: Yiwen Fan, Jannick P. Rolland, A. Nick Vamivakas, Daniel K. Nikolov</w:t>
+        <w:br/>
+      </w:r>
+      <w:r>
+        <w:rPr>
+          <w:rFonts w:ascii="Times New Roman" w:hAnsi="Times New Roman" w:eastAsia="宋体"/>
+          <w:sz w:val="21"/>
+        </w:rPr>
+        <w:t xml:space="preserve">时间: 2026-01-13 | </w:t>
+      </w:r>
+      <w:r>
+        <w:t xml:space="preserve">链接: </w:t>
+      </w:r>
+      <w:hyperlink r:id="rId63">
+        <w:r>
+          <w:rPr>
+            <w:rFonts w:ascii="Times New Roman" w:hAnsi="Times New Roman" w:eastAsia="宋体"/>
+            <w:color w:val="0000FF"/>
+            <w:sz w:val="21"/>
+            <w:u w:val="single"/>
+          </w:rPr>
+          <w:t>https://doi.org/10.1364/oe.581278</w:t>
+        </w:r>
+      </w:hyperlink>
+    </w:p>
+    <w:p>
+      <w:pPr>
+        <w:spacing w:before="120"/>
+      </w:pPr>
+      <w:r>
+        <w:rPr>
+          <w:rFonts w:ascii="Times New Roman" w:hAnsi="Times New Roman" w:eastAsia="宋体"/>
+          <w:b/>
+          <w:sz w:val="21"/>
+        </w:rPr>
+        <w:t>中文摘要:</w:t>
+      </w:r>
+    </w:p>
+    <w:p>
+      <w:pPr>
+        <w:ind w:firstLine="360"/>
+      </w:pPr>
+      <w:r>
+        <w:rPr>
+          <w:rFonts w:ascii="Times New Roman" w:hAnsi="Times New Roman" w:eastAsia="宋体"/>
+          <w:sz w:val="21"/>
+        </w:rPr>
+        <w:t>&lt;jats:p&gt;我们引入了一种基于两级窗口的优化架构，该架构能够对包含数百个可调节参数的超表面进行逆向设计，同时精确建模近场耦合效应。我们的方法包含两个嵌套迭代优化器，有效优化了 300 个单元元超透镜（孔径为 108 μm），聚焦强度提高了 73.2%，解决了低纵横比 (&lt;3) 超表面的既定制造性能权衡问题。&lt;/jats:p&gt;</w:t>
+      </w:r>
+    </w:p>
+    <w:p>
+      <w:pPr>
+        <w:spacing w:before="120"/>
+      </w:pPr>
+      <w:r>
+        <w:rPr>
+          <w:rFonts w:ascii="Times New Roman" w:hAnsi="Times New Roman" w:eastAsia="宋体"/>
+          <w:b/>
+          <w:sz w:val="21"/>
+        </w:rPr>
+        <w:t>English Abstract:</w:t>
+      </w:r>
+    </w:p>
+    <w:p>
+      <w:r>
+        <w:rPr>
+          <w:rFonts w:ascii="Times New Roman" w:hAnsi="Times New Roman" w:eastAsia="宋体"/>
+          <w:sz w:val="21"/>
+        </w:rPr>
+        <w:t>&lt;jats:p&gt;We introduce a two-level window-based optimization architecture that enables the inverse-design of metasurfaces containing hundreds of adjustable parameters while accurately modeling near-field coupling effects. Our method contains two nested iterative optimizers and effectively optimizes a 300 unit-cell metalens (aperture diameter of 108 µm) and yields a 73.2% increase in focusing intensity, addressing the established fabrication-performance tradeoff for low aspect-ratio (&amp;lt;3) metasurfaces.&lt;/jats:p&gt;</w:t>
+      </w:r>
+    </w:p>
+    <w:p>
+      <w:r>
+        <w:rPr>
+          <w:rFonts w:ascii="Times New Roman" w:hAnsi="Times New Roman" w:eastAsia="宋体"/>
+          <w:sz w:val="21"/>
+        </w:rPr>
+        <w:t>__________________________________________________</w:t>
+      </w:r>
+    </w:p>
+    <w:p>
+      <w:pPr>
+        <w:pStyle w:val="Heading2"/>
+      </w:pPr>
+      <w:r/>
+      <w:r>
+        <w:rPr>
+          <w:rFonts w:ascii="Times New Roman" w:hAnsi="Times New Roman" w:eastAsia="宋体"/>
+          <w:b/>
+          <w:color w:val="000000"/>
+          <w:sz w:val="24"/>
+        </w:rPr>
+        <w:t>用于增强现实显示器的亚毫秒响应硅基液晶</w:t>
+      </w:r>
+    </w:p>
+    <w:p>
+      <w:r>
+        <w:rPr>
+          <w:rFonts w:ascii="Times New Roman" w:hAnsi="Times New Roman" w:eastAsia="宋体"/>
+          <w:b/>
+          <w:color w:val="003264"/>
+          <w:sz w:val="24"/>
+        </w:rPr>
+        <w:t>Submillisecond-response liquid-crystal-on-silicon for augmented reality displays</w:t>
+      </w:r>
+    </w:p>
+    <w:p>
+      <w:r>
+        <w:rPr>
+          <w:rFonts w:ascii="Times New Roman" w:hAnsi="Times New Roman" w:eastAsia="宋体"/>
+          <w:sz w:val="21"/>
+        </w:rPr>
+        <w:t>作者: Po-Sheng Chiu, Yuge Huang, Hosna Tajvidi Safa, Yongziyan Ma, Zhiyong Yang, Fenglin Peng, Ying Geng, Dan Hu, Shin-Tson Wu</w:t>
+        <w:br/>
+      </w:r>
+      <w:r>
+        <w:rPr>
+          <w:rFonts w:ascii="Times New Roman" w:hAnsi="Times New Roman" w:eastAsia="宋体"/>
+          <w:sz w:val="21"/>
+        </w:rPr>
+        <w:t xml:space="preserve">时间: 2026-01-16 | </w:t>
+      </w:r>
+      <w:r>
+        <w:t xml:space="preserve">链接: </w:t>
+      </w:r>
+      <w:hyperlink r:id="rId64">
+        <w:r>
+          <w:rPr>
+            <w:rFonts w:ascii="Times New Roman" w:hAnsi="Times New Roman" w:eastAsia="宋体"/>
+            <w:color w:val="0000FF"/>
+            <w:sz w:val="21"/>
+            <w:u w:val="single"/>
+          </w:rPr>
+          <w:t>https://doi.org/10.1364/oe.586871</w:t>
+        </w:r>
+      </w:hyperlink>
+    </w:p>
+    <w:p>
+      <w:pPr>
+        <w:spacing w:before="120"/>
+      </w:pPr>
+      <w:r>
+        <w:rPr>
+          <w:rFonts w:ascii="Times New Roman" w:hAnsi="Times New Roman" w:eastAsia="宋体"/>
+          <w:b/>
+          <w:sz w:val="21"/>
+        </w:rPr>
+        <w:t>中文摘要:</w:t>
+      </w:r>
+    </w:p>
+    <w:p>
+      <w:pPr>
+        <w:ind w:firstLine="360"/>
+      </w:pPr>
+      <w:r>
+        <w:rPr>
+          <w:rFonts w:ascii="Times New Roman" w:hAnsi="Times New Roman" w:eastAsia="宋体"/>
+          <w:sz w:val="21"/>
+        </w:rPr>
+        <w:t>&lt;贾茨：p&gt;</w:t>
+        <w:br/>
+        <w:t xml:space="preserve">                    我们报告了一种具有极低旋转粘度的新型向列液晶 (LC) 混合物（</w:t>
+        <w:br/>
+        <w:t xml:space="preserve">                    &lt;贾茨：斜体&gt;</w:t>
+        <w:br/>
+        <w:t xml:space="preserve">                      γ</w:t>
+        <w:br/>
+        <w:t xml:space="preserve">                      &lt;jats:sub&gt;1&lt;/jats:sub&gt;</w:t>
+        <w:br/>
+        <w:t xml:space="preserve">                    &lt;/贾茨：斜体&gt;</w:t>
+        <w:br/>
+        <w:t xml:space="preserve">                     = 38 mPa·s @ 20.7 °C)，相对较高的双折射（</w:t>
+        <w:br/>
+        <w:t xml:space="preserve">                    &lt;jats:斜体&gt;Δn&lt;/jats:斜体&gt;</w:t>
+        <w:br/>
+        <w:t xml:space="preserve">                     = 0.159 @ 550 nm) 和中等介电各向异性 (</w:t>
+        <w:br/>
+        <w:t xml:space="preserve">                    &lt;jats:斜体&gt;Δε&lt;/jats:斜体&gt;</w:t>
+        <w:br/>
+        <w:t xml:space="preserve">                     = 2.86 @ 25 °C)。当其用于反射液晶单元时，在室温下可实现平均亚毫秒响应时间，而不会出现过驱动和下冲电压。如此快速的响应时间可实现 1 kHz 场序彩色 (FSC) 场速率，这不仅使光学效率和分辨率密度提高了三倍，而且还减轻了图像模糊和色彩破碎的情况。此外，所需的 1.34 μm 单元间隙仍然可以控制，以实现良好的批量生产良率。这种液晶对于新兴的人工智能 (AI) 驱动的增强现实 (AR) 眼镜具有巨大的潜力。</w:t>
+        <w:br/>
+        <w:t xml:space="preserve">                  &lt;/贾茨：p&gt;</w:t>
+      </w:r>
+    </w:p>
+    <w:p>
+      <w:pPr>
+        <w:spacing w:before="120"/>
+      </w:pPr>
+      <w:r>
+        <w:rPr>
+          <w:rFonts w:ascii="Times New Roman" w:hAnsi="Times New Roman" w:eastAsia="宋体"/>
+          <w:b/>
+          <w:sz w:val="21"/>
+        </w:rPr>
+        <w:t>English Abstract:</w:t>
+      </w:r>
+    </w:p>
+    <w:p>
+      <w:r>
+        <w:rPr>
+          <w:rFonts w:ascii="Times New Roman" w:hAnsi="Times New Roman" w:eastAsia="宋体"/>
+          <w:sz w:val="21"/>
+        </w:rPr>
+        <w:t>&lt;jats:p&gt;</w:t>
+        <w:br/>
+        <w:t xml:space="preserve">                    We report a new nematic liquid crystal (LC) mixture with an extremely low rotational viscosity (</w:t>
+        <w:br/>
+        <w:t xml:space="preserve">                    &lt;jats:italic&gt;</w:t>
+        <w:br/>
+        <w:t xml:space="preserve">                      γ</w:t>
+        <w:br/>
+        <w:t xml:space="preserve">                      &lt;jats:sub&gt;1&lt;/jats:sub&gt;</w:t>
+        <w:br/>
+        <w:t xml:space="preserve">                    &lt;/jats:italic&gt;</w:t>
+        <w:br/>
+        <w:t xml:space="preserve">                     = 38 mPa·s @ 20.7 °C), relatively high birefringence (</w:t>
+        <w:br/>
+        <w:t xml:space="preserve">                    &lt;jats:italic&gt;Δn&lt;/jats:italic&gt;</w:t>
+        <w:br/>
+        <w:t xml:space="preserve">                     = 0.159 @ 550 nm), and moderate dielectric anisotropy (</w:t>
+        <w:br/>
+        <w:t xml:space="preserve">                    &lt;jats:italic&gt;Δε&lt;/jats:italic&gt;</w:t>
+        <w:br/>
+        <w:t xml:space="preserve">                     = 2.86 @ 25 °C). An average submillisecond response time is achieved at room temperature without overdrive and undershoot voltages when it is employed in a reflective liquid-crystal cell. Such a fast response time enables a 1 kHz field-sequential color (FSC) field rate, which not only triples the optical efficiency and resolution density but also mitigates image blur and color breakup. Furthermore, the required cell gap of 1.34 µm remains manageable for acheiving a good mass-production yield. This LC holds great potential for the emerging artificial intelligence (AI)-powered augmented reality (AR) glasses.</w:t>
+        <w:br/>
+        <w:t xml:space="preserve">                  &lt;/jats:p&gt;</w:t>
+      </w:r>
+    </w:p>
+    <w:p>
+      <w:r>
+        <w:rPr>
+          <w:rFonts w:ascii="Times New Roman" w:hAnsi="Times New Roman" w:eastAsia="宋体"/>
+          <w:sz w:val="21"/>
+        </w:rPr>
+        <w:t>__________________________________________________</w:t>
+      </w:r>
+    </w:p>
+    <w:p>
+      <w:pPr>
         <w:pStyle w:val="Heading1"/>
       </w:pPr>
       <w:r>
@@ -4059,6 +6400,750 @@
           <w:sz w:val="21"/>
         </w:rPr>
         <w:t>Multi-object navigation (MON) tasks involve sequentially locating multiple targets in an unknown environment, requiring global long-term planning under incomplete information. This necessitates that the agent dynamically balance immediate actions and long-term rewards while considering both local adaptability and global foresight. However, current methods overly focus on local path optimization, which leads to slower convergence in sparse reward settings and increases the risk of deadlocks or trap states. The core challenge of MON lies in the deformation of the shared decision space, where independent optimization leads to redundant and overlapping paths. Thus, path planning requires dynamic, cross-task optimization rather than simple subtask aggregation. To minimize overall effort, the optimization process should adaptively balance task contributions through weight adjustment. Thus, we propose the Goal-oriented Dynamic Weight Optimization (GDWO) algorithm. GDWO integrates target-specific value loss functions into a unified optimization framework and dynamically adjusts weights through gradient-based updates. To prevent over-optimization, weights are normalized during training according to navigation success rates, prioritizing more challenging targets. This adaptive mechanism effectively addresses the challenge of sparse rewards and improves convergence efficiency. By leveraging this mechanism, GDWO unifies multiple objectives within a unified decision space, achieving efficient optimization and balancing short-term gains with long-term goals. Additionally, we introduce two auxiliary modules: prior knowledge-based navigation and frontier-aware exploration to further enhance GDWO's performance. Experimental results on the Gibson and Matterport3D datasets demonstrate that GDWO achieves improvements in key metrics for MON tasks. It optimizes path planning, reduces exploration costs, and enhances navigation efficiency, enabling the agent to perform tasks more effectively in complex environments.</w:t>
+      </w:r>
+    </w:p>
+    <w:p>
+      <w:r>
+        <w:rPr>
+          <w:rFonts w:ascii="Times New Roman" w:hAnsi="Times New Roman" w:eastAsia="宋体"/>
+          <w:sz w:val="21"/>
+        </w:rPr>
+        <w:t>__________________________________________________</w:t>
+      </w:r>
+    </w:p>
+    <w:p>
+      <w:pPr>
+        <w:pStyle w:val="Heading1"/>
+      </w:pPr>
+      <w:r>
+        <w:rPr>
+          <w:rFonts w:ascii="Times New Roman" w:hAnsi="Times New Roman" w:eastAsia="宋体"/>
+          <w:b/>
+          <w:color w:val="000000"/>
+          <w:sz w:val="32"/>
+        </w:rPr>
+        <w:t>Optics and Laser Technology</w:t>
+      </w:r>
+    </w:p>
+    <w:p>
+      <w:pPr>
+        <w:jc w:val="center"/>
+      </w:pPr>
+      <w:r>
+        <w:t>--- 更新: 08:27 ---</w:t>
+      </w:r>
+    </w:p>
+    <w:p>
+      <w:pPr>
+        <w:pStyle w:val="Heading2"/>
+      </w:pPr>
+      <w:r/>
+      <w:r>
+        <w:rPr>
+          <w:rFonts w:ascii="Times New Roman" w:hAnsi="Times New Roman" w:eastAsia="宋体"/>
+          <w:b/>
+          <w:color w:val="000000"/>
+          <w:sz w:val="24"/>
+        </w:rPr>
+        <w:t>基于高性能深度学习的单像素图​​像重建框架，将 U-Net 结构与改进的 Mamba 模块相结合</w:t>
+      </w:r>
+    </w:p>
+    <w:p>
+      <w:r>
+        <w:rPr>
+          <w:rFonts w:ascii="Times New Roman" w:hAnsi="Times New Roman" w:eastAsia="宋体"/>
+          <w:b/>
+          <w:color w:val="003264"/>
+          <w:sz w:val="24"/>
+        </w:rPr>
+        <w:t>A high performance deep learning based single-pixel image reconstruction framework integrating the U-Net structure with improved Mamba modules</w:t>
+      </w:r>
+    </w:p>
+    <w:p>
+      <w:r>
+        <w:rPr>
+          <w:rFonts w:ascii="Times New Roman" w:hAnsi="Times New Roman" w:eastAsia="宋体"/>
+          <w:sz w:val="21"/>
+        </w:rPr>
+        <w:t>作者: Shaowei Feng, Lieshan Zhang, Yang Yang, Qinhao Xu, Yuanchao Hu</w:t>
+        <w:br/>
+      </w:r>
+      <w:r>
+        <w:rPr>
+          <w:rFonts w:ascii="Times New Roman" w:hAnsi="Times New Roman" w:eastAsia="宋体"/>
+          <w:sz w:val="21"/>
+        </w:rPr>
+        <w:t xml:space="preserve">时间: 2026-05-01 | </w:t>
+      </w:r>
+      <w:r>
+        <w:t xml:space="preserve">链接: </w:t>
+      </w:r>
+      <w:hyperlink r:id="rId42">
+        <w:r>
+          <w:rPr>
+            <w:rFonts w:ascii="Times New Roman" w:hAnsi="Times New Roman" w:eastAsia="宋体"/>
+            <w:color w:val="0000FF"/>
+            <w:sz w:val="21"/>
+            <w:u w:val="single"/>
+          </w:rPr>
+          <w:t>https://doi.org/10.1016/j.optlastec.2026.114781</w:t>
+        </w:r>
+      </w:hyperlink>
+    </w:p>
+    <w:p>
+      <w:pPr>
+        <w:spacing w:before="120"/>
+      </w:pPr>
+      <w:r>
+        <w:rPr>
+          <w:rFonts w:ascii="Times New Roman" w:hAnsi="Times New Roman" w:eastAsia="宋体"/>
+          <w:b/>
+          <w:sz w:val="21"/>
+        </w:rPr>
+        <w:t>中文摘要:</w:t>
+      </w:r>
+    </w:p>
+    <w:p>
+      <w:pPr>
+        <w:ind w:firstLine="360"/>
+      </w:pPr>
+      <w:r>
+        <w:rPr>
+          <w:rFonts w:ascii="Times New Roman" w:hAnsi="Times New Roman" w:eastAsia="宋体"/>
+          <w:sz w:val="21"/>
+        </w:rPr>
+        <w:t>（摘要暂缺，等待官方补全）</w:t>
+      </w:r>
+    </w:p>
+    <w:p>
+      <w:pPr>
+        <w:spacing w:before="120"/>
+      </w:pPr>
+      <w:r>
+        <w:rPr>
+          <w:rFonts w:ascii="Times New Roman" w:hAnsi="Times New Roman" w:eastAsia="宋体"/>
+          <w:b/>
+          <w:sz w:val="21"/>
+        </w:rPr>
+        <w:t>English Abstract:</w:t>
+      </w:r>
+    </w:p>
+    <w:p>
+      <w:r>
+        <w:rPr>
+          <w:rFonts w:ascii="Times New Roman" w:hAnsi="Times New Roman" w:eastAsia="宋体"/>
+          <w:sz w:val="21"/>
+        </w:rPr>
+        <w:t>Abstract not available.</w:t>
+      </w:r>
+    </w:p>
+    <w:p>
+      <w:r>
+        <w:rPr>
+          <w:rFonts w:ascii="Times New Roman" w:hAnsi="Times New Roman" w:eastAsia="宋体"/>
+          <w:sz w:val="21"/>
+        </w:rPr>
+        <w:t>__________________________________________________</w:t>
+      </w:r>
+    </w:p>
+    <w:p>
+      <w:pPr>
+        <w:pStyle w:val="Heading2"/>
+      </w:pPr>
+      <w:r/>
+      <w:r>
+        <w:rPr>
+          <w:rFonts w:ascii="Times New Roman" w:hAnsi="Times New Roman" w:eastAsia="宋体"/>
+          <w:b/>
+          <w:color w:val="000000"/>
+          <w:sz w:val="24"/>
+        </w:rPr>
+        <w:t>基于双SPR和MZl组合的磁场、温度、盐度多参数光纤传感器</w:t>
+      </w:r>
+    </w:p>
+    <w:p>
+      <w:r>
+        <w:rPr>
+          <w:rFonts w:ascii="Times New Roman" w:hAnsi="Times New Roman" w:eastAsia="宋体"/>
+          <w:b/>
+          <w:color w:val="003264"/>
+          <w:sz w:val="24"/>
+        </w:rPr>
+        <w:t>Multi-parameter optical fiber sensor based on the combination of double SPR and MZl for magnetic field, temperature, and salinity</w:t>
+      </w:r>
+    </w:p>
+    <w:p>
+      <w:r>
+        <w:rPr>
+          <w:rFonts w:ascii="Times New Roman" w:hAnsi="Times New Roman" w:eastAsia="宋体"/>
+          <w:sz w:val="21"/>
+        </w:rPr>
+        <w:t>作者: Yu Wang, Yong Zhao, Riqing Lv, Lufeng Wang, Pengqi Gong, Zhenye Guo, Hongkun Zheng</w:t>
+        <w:br/>
+      </w:r>
+      <w:r>
+        <w:rPr>
+          <w:rFonts w:ascii="Times New Roman" w:hAnsi="Times New Roman" w:eastAsia="宋体"/>
+          <w:sz w:val="21"/>
+        </w:rPr>
+        <w:t xml:space="preserve">时间: 2026-05-01 | </w:t>
+      </w:r>
+      <w:r>
+        <w:t xml:space="preserve">链接: </w:t>
+      </w:r>
+      <w:hyperlink r:id="rId43">
+        <w:r>
+          <w:rPr>
+            <w:rFonts w:ascii="Times New Roman" w:hAnsi="Times New Roman" w:eastAsia="宋体"/>
+            <w:color w:val="0000FF"/>
+            <w:sz w:val="21"/>
+            <w:u w:val="single"/>
+          </w:rPr>
+          <w:t>https://doi.org/10.1016/j.optlastec.2026.114810</w:t>
+        </w:r>
+      </w:hyperlink>
+    </w:p>
+    <w:p>
+      <w:pPr>
+        <w:spacing w:before="120"/>
+      </w:pPr>
+      <w:r>
+        <w:rPr>
+          <w:rFonts w:ascii="Times New Roman" w:hAnsi="Times New Roman" w:eastAsia="宋体"/>
+          <w:b/>
+          <w:sz w:val="21"/>
+        </w:rPr>
+        <w:t>中文摘要:</w:t>
+      </w:r>
+    </w:p>
+    <w:p>
+      <w:pPr>
+        <w:ind w:firstLine="360"/>
+      </w:pPr>
+      <w:r>
+        <w:rPr>
+          <w:rFonts w:ascii="Times New Roman" w:hAnsi="Times New Roman" w:eastAsia="宋体"/>
+          <w:sz w:val="21"/>
+        </w:rPr>
+        <w:t>（摘要暂缺，等待官方补全）</w:t>
+      </w:r>
+    </w:p>
+    <w:p>
+      <w:pPr>
+        <w:spacing w:before="120"/>
+      </w:pPr>
+      <w:r>
+        <w:rPr>
+          <w:rFonts w:ascii="Times New Roman" w:hAnsi="Times New Roman" w:eastAsia="宋体"/>
+          <w:b/>
+          <w:sz w:val="21"/>
+        </w:rPr>
+        <w:t>English Abstract:</w:t>
+      </w:r>
+    </w:p>
+    <w:p>
+      <w:r>
+        <w:rPr>
+          <w:rFonts w:ascii="Times New Roman" w:hAnsi="Times New Roman" w:eastAsia="宋体"/>
+          <w:sz w:val="21"/>
+        </w:rPr>
+        <w:t>Abstract not available.</w:t>
+      </w:r>
+    </w:p>
+    <w:p>
+      <w:r>
+        <w:rPr>
+          <w:rFonts w:ascii="Times New Roman" w:hAnsi="Times New Roman" w:eastAsia="宋体"/>
+          <w:sz w:val="21"/>
+        </w:rPr>
+        <w:t>__________________________________________________</w:t>
+      </w:r>
+    </w:p>
+    <w:p>
+      <w:pPr>
+        <w:pStyle w:val="Heading2"/>
+      </w:pPr>
+      <w:r/>
+      <w:r>
+        <w:rPr>
+          <w:rFonts w:ascii="Times New Roman" w:hAnsi="Times New Roman" w:eastAsia="宋体"/>
+          <w:b/>
+          <w:color w:val="000000"/>
+          <w:sz w:val="24"/>
+        </w:rPr>
+        <w:t>Real-UDPM：基于快速条件去噪扩散概率模型的实时水下图像增强</w:t>
+      </w:r>
+    </w:p>
+    <w:p>
+      <w:r>
+        <w:rPr>
+          <w:rFonts w:ascii="Times New Roman" w:hAnsi="Times New Roman" w:eastAsia="宋体"/>
+          <w:b/>
+          <w:color w:val="003264"/>
+          <w:sz w:val="24"/>
+        </w:rPr>
+        <w:t>Real-UDPM: real-time underwater image enhancement based on fast conditional denoising diffusion probabilistic model</w:t>
+      </w:r>
+    </w:p>
+    <w:p>
+      <w:r>
+        <w:rPr>
+          <w:rFonts w:ascii="Times New Roman" w:hAnsi="Times New Roman" w:eastAsia="宋体"/>
+          <w:sz w:val="21"/>
+        </w:rPr>
+        <w:t>作者: Baizhong Chen, Chonglei Wang, Chunyu Guo, Yumin Su</w:t>
+        <w:br/>
+      </w:r>
+      <w:r>
+        <w:rPr>
+          <w:rFonts w:ascii="Times New Roman" w:hAnsi="Times New Roman" w:eastAsia="宋体"/>
+          <w:sz w:val="21"/>
+        </w:rPr>
+        <w:t xml:space="preserve">时间: 2026-05-01 | </w:t>
+      </w:r>
+      <w:r>
+        <w:t xml:space="preserve">链接: </w:t>
+      </w:r>
+      <w:hyperlink r:id="rId44">
+        <w:r>
+          <w:rPr>
+            <w:rFonts w:ascii="Times New Roman" w:hAnsi="Times New Roman" w:eastAsia="宋体"/>
+            <w:color w:val="0000FF"/>
+            <w:sz w:val="21"/>
+            <w:u w:val="single"/>
+          </w:rPr>
+          <w:t>https://doi.org/10.1016/j.optlastec.2026.114795</w:t>
+        </w:r>
+      </w:hyperlink>
+    </w:p>
+    <w:p>
+      <w:pPr>
+        <w:spacing w:before="120"/>
+      </w:pPr>
+      <w:r>
+        <w:rPr>
+          <w:rFonts w:ascii="Times New Roman" w:hAnsi="Times New Roman" w:eastAsia="宋体"/>
+          <w:b/>
+          <w:sz w:val="21"/>
+        </w:rPr>
+        <w:t>中文摘要:</w:t>
+      </w:r>
+    </w:p>
+    <w:p>
+      <w:pPr>
+        <w:ind w:firstLine="360"/>
+      </w:pPr>
+      <w:r>
+        <w:rPr>
+          <w:rFonts w:ascii="Times New Roman" w:hAnsi="Times New Roman" w:eastAsia="宋体"/>
+          <w:sz w:val="21"/>
+        </w:rPr>
+        <w:t>（摘要暂缺，等待官方补全）</w:t>
+      </w:r>
+    </w:p>
+    <w:p>
+      <w:pPr>
+        <w:spacing w:before="120"/>
+      </w:pPr>
+      <w:r>
+        <w:rPr>
+          <w:rFonts w:ascii="Times New Roman" w:hAnsi="Times New Roman" w:eastAsia="宋体"/>
+          <w:b/>
+          <w:sz w:val="21"/>
+        </w:rPr>
+        <w:t>English Abstract:</w:t>
+      </w:r>
+    </w:p>
+    <w:p>
+      <w:r>
+        <w:rPr>
+          <w:rFonts w:ascii="Times New Roman" w:hAnsi="Times New Roman" w:eastAsia="宋体"/>
+          <w:sz w:val="21"/>
+        </w:rPr>
+        <w:t>Abstract not available.</w:t>
+      </w:r>
+    </w:p>
+    <w:p>
+      <w:r>
+        <w:rPr>
+          <w:rFonts w:ascii="Times New Roman" w:hAnsi="Times New Roman" w:eastAsia="宋体"/>
+          <w:sz w:val="21"/>
+        </w:rPr>
+        <w:t>__________________________________________________</w:t>
+      </w:r>
+    </w:p>
+    <w:p>
+      <w:pPr>
+        <w:pStyle w:val="Heading2"/>
+      </w:pPr>
+      <w:r/>
+      <w:r>
+        <w:rPr>
+          <w:rFonts w:ascii="Times New Roman" w:hAnsi="Times New Roman" w:eastAsia="宋体"/>
+          <w:b/>
+          <w:color w:val="000000"/>
+          <w:sz w:val="24"/>
+        </w:rPr>
+        <w:t>光子生物界面：基于柔性光纤与生命系统无缝集成的新范例</w:t>
+      </w:r>
+    </w:p>
+    <w:p>
+      <w:r>
+        <w:rPr>
+          <w:rFonts w:ascii="Times New Roman" w:hAnsi="Times New Roman" w:eastAsia="宋体"/>
+          <w:b/>
+          <w:color w:val="003264"/>
+          <w:sz w:val="24"/>
+        </w:rPr>
+        <w:t>Photonic biointerfaces: A new paradigm for seamless integration with living systems based on flexible optical fibers</w:t>
+      </w:r>
+    </w:p>
+    <w:p>
+      <w:r>
+        <w:rPr>
+          <w:rFonts w:ascii="Times New Roman" w:hAnsi="Times New Roman" w:eastAsia="宋体"/>
+          <w:sz w:val="21"/>
+        </w:rPr>
+        <w:t>作者: Kun Xiao, Shihao Zhou, Heng Wang, Xiaoli Li, Rui Min, Zhuo Wang</w:t>
+        <w:br/>
+      </w:r>
+      <w:r>
+        <w:rPr>
+          <w:rFonts w:ascii="Times New Roman" w:hAnsi="Times New Roman" w:eastAsia="宋体"/>
+          <w:sz w:val="21"/>
+        </w:rPr>
+        <w:t xml:space="preserve">时间: 2026-05-01 | </w:t>
+      </w:r>
+      <w:r>
+        <w:t xml:space="preserve">链接: </w:t>
+      </w:r>
+      <w:hyperlink r:id="rId45">
+        <w:r>
+          <w:rPr>
+            <w:rFonts w:ascii="Times New Roman" w:hAnsi="Times New Roman" w:eastAsia="宋体"/>
+            <w:color w:val="0000FF"/>
+            <w:sz w:val="21"/>
+            <w:u w:val="single"/>
+          </w:rPr>
+          <w:t>https://doi.org/10.1016/j.optlastec.2026.114776</w:t>
+        </w:r>
+      </w:hyperlink>
+    </w:p>
+    <w:p>
+      <w:pPr>
+        <w:spacing w:before="120"/>
+      </w:pPr>
+      <w:r>
+        <w:rPr>
+          <w:rFonts w:ascii="Times New Roman" w:hAnsi="Times New Roman" w:eastAsia="宋体"/>
+          <w:b/>
+          <w:sz w:val="21"/>
+        </w:rPr>
+        <w:t>中文摘要:</w:t>
+      </w:r>
+    </w:p>
+    <w:p>
+      <w:pPr>
+        <w:ind w:firstLine="360"/>
+      </w:pPr>
+      <w:r>
+        <w:rPr>
+          <w:rFonts w:ascii="Times New Roman" w:hAnsi="Times New Roman" w:eastAsia="宋体"/>
+          <w:sz w:val="21"/>
+        </w:rPr>
+        <w:t>（摘要暂缺，等待官方补全）</w:t>
+      </w:r>
+    </w:p>
+    <w:p>
+      <w:pPr>
+        <w:spacing w:before="120"/>
+      </w:pPr>
+      <w:r>
+        <w:rPr>
+          <w:rFonts w:ascii="Times New Roman" w:hAnsi="Times New Roman" w:eastAsia="宋体"/>
+          <w:b/>
+          <w:sz w:val="21"/>
+        </w:rPr>
+        <w:t>English Abstract:</w:t>
+      </w:r>
+    </w:p>
+    <w:p>
+      <w:r>
+        <w:rPr>
+          <w:rFonts w:ascii="Times New Roman" w:hAnsi="Times New Roman" w:eastAsia="宋体"/>
+          <w:sz w:val="21"/>
+        </w:rPr>
+        <w:t>Abstract not available.</w:t>
+      </w:r>
+    </w:p>
+    <w:p>
+      <w:r>
+        <w:rPr>
+          <w:rFonts w:ascii="Times New Roman" w:hAnsi="Times New Roman" w:eastAsia="宋体"/>
+          <w:sz w:val="21"/>
+        </w:rPr>
+        <w:t>__________________________________________________</w:t>
+      </w:r>
+    </w:p>
+    <w:p>
+      <w:pPr>
+        <w:pStyle w:val="Heading1"/>
+      </w:pPr>
+      <w:r>
+        <w:rPr>
+          <w:rFonts w:ascii="Times New Roman" w:hAnsi="Times New Roman" w:eastAsia="宋体"/>
+          <w:b/>
+          <w:color w:val="000000"/>
+          <w:sz w:val="32"/>
+        </w:rPr>
+        <w:t>Optics and Lasers in Engineering</w:t>
+      </w:r>
+    </w:p>
+    <w:p>
+      <w:pPr>
+        <w:jc w:val="center"/>
+      </w:pPr>
+      <w:r>
+        <w:t>--- 更新: 08:27 ---</w:t>
+      </w:r>
+    </w:p>
+    <w:p>
+      <w:pPr>
+        <w:pStyle w:val="Heading2"/>
+      </w:pPr>
+      <w:r/>
+      <w:r>
+        <w:rPr>
+          <w:rFonts w:ascii="Times New Roman" w:hAnsi="Times New Roman" w:eastAsia="宋体"/>
+          <w:b/>
+          <w:color w:val="000000"/>
+          <w:sz w:val="24"/>
+        </w:rPr>
+        <w:t>CerDef-Detector：基于深度学习和机器视觉自动检测蜂鸣器陶瓷盘表面缺陷</w:t>
+      </w:r>
+    </w:p>
+    <w:p>
+      <w:r>
+        <w:rPr>
+          <w:rFonts w:ascii="Times New Roman" w:hAnsi="Times New Roman" w:eastAsia="宋体"/>
+          <w:b/>
+          <w:color w:val="003264"/>
+          <w:sz w:val="24"/>
+        </w:rPr>
+        <w:t>CerDef-Detector: automated detection of surface defects in buzzer ceramic discs based on deep learning and machine vision</w:t>
+      </w:r>
+    </w:p>
+    <w:p>
+      <w:r>
+        <w:rPr>
+          <w:rFonts w:ascii="Times New Roman" w:hAnsi="Times New Roman" w:eastAsia="宋体"/>
+          <w:sz w:val="21"/>
+        </w:rPr>
+        <w:t>作者: Fan Zhang, Xiangfeng Zhang, Hong Jiang, Zhiyi Fan, Kaige Sun, Hongxia Shi, Yefeng Li</w:t>
+        <w:br/>
+      </w:r>
+      <w:r>
+        <w:rPr>
+          <w:rFonts w:ascii="Times New Roman" w:hAnsi="Times New Roman" w:eastAsia="宋体"/>
+          <w:sz w:val="21"/>
+        </w:rPr>
+        <w:t xml:space="preserve">时间: 2026-06-01 | </w:t>
+      </w:r>
+      <w:r>
+        <w:t xml:space="preserve">链接: </w:t>
+      </w:r>
+      <w:hyperlink r:id="rId46">
+        <w:r>
+          <w:rPr>
+            <w:rFonts w:ascii="Times New Roman" w:hAnsi="Times New Roman" w:eastAsia="宋体"/>
+            <w:color w:val="0000FF"/>
+            <w:sz w:val="21"/>
+            <w:u w:val="single"/>
+          </w:rPr>
+          <w:t>https://doi.org/10.1016/j.optlaseng.2026.109641</w:t>
+        </w:r>
+      </w:hyperlink>
+    </w:p>
+    <w:p>
+      <w:pPr>
+        <w:spacing w:before="120"/>
+      </w:pPr>
+      <w:r>
+        <w:rPr>
+          <w:rFonts w:ascii="Times New Roman" w:hAnsi="Times New Roman" w:eastAsia="宋体"/>
+          <w:b/>
+          <w:sz w:val="21"/>
+        </w:rPr>
+        <w:t>中文摘要:</w:t>
+      </w:r>
+    </w:p>
+    <w:p>
+      <w:pPr>
+        <w:ind w:firstLine="360"/>
+      </w:pPr>
+      <w:r>
+        <w:rPr>
+          <w:rFonts w:ascii="Times New Roman" w:hAnsi="Times New Roman" w:eastAsia="宋体"/>
+          <w:sz w:val="21"/>
+        </w:rPr>
+        <w:t>（摘要暂缺，等待官方补全）</w:t>
+      </w:r>
+    </w:p>
+    <w:p>
+      <w:pPr>
+        <w:spacing w:before="120"/>
+      </w:pPr>
+      <w:r>
+        <w:rPr>
+          <w:rFonts w:ascii="Times New Roman" w:hAnsi="Times New Roman" w:eastAsia="宋体"/>
+          <w:b/>
+          <w:sz w:val="21"/>
+        </w:rPr>
+        <w:t>English Abstract:</w:t>
+      </w:r>
+    </w:p>
+    <w:p>
+      <w:r>
+        <w:rPr>
+          <w:rFonts w:ascii="Times New Roman" w:hAnsi="Times New Roman" w:eastAsia="宋体"/>
+          <w:sz w:val="21"/>
+        </w:rPr>
+        <w:t>Abstract not available.</w:t>
+      </w:r>
+    </w:p>
+    <w:p>
+      <w:r>
+        <w:rPr>
+          <w:rFonts w:ascii="Times New Roman" w:hAnsi="Times New Roman" w:eastAsia="宋体"/>
+          <w:sz w:val="21"/>
+        </w:rPr>
+        <w:t>__________________________________________________</w:t>
+      </w:r>
+    </w:p>
+    <w:p>
+      <w:pPr>
+        <w:pStyle w:val="Heading1"/>
+      </w:pPr>
+      <w:r>
+        <w:rPr>
+          <w:rFonts w:ascii="Times New Roman" w:hAnsi="Times New Roman" w:eastAsia="宋体"/>
+          <w:b/>
+          <w:color w:val="000000"/>
+          <w:sz w:val="32"/>
+        </w:rPr>
+        <w:t>Optics Communications</w:t>
+      </w:r>
+    </w:p>
+    <w:p>
+      <w:pPr>
+        <w:jc w:val="center"/>
+      </w:pPr>
+      <w:r>
+        <w:t>--- 更新: 08:27 ---</w:t>
+      </w:r>
+    </w:p>
+    <w:p>
+      <w:pPr>
+        <w:pStyle w:val="Heading2"/>
+      </w:pPr>
+      <w:r/>
+      <w:r>
+        <w:rPr>
+          <w:rFonts w:ascii="Times New Roman" w:hAnsi="Times New Roman" w:eastAsia="宋体"/>
+          <w:b/>
+          <w:color w:val="000000"/>
+          <w:sz w:val="24"/>
+        </w:rPr>
+        <w:t>“基于多频带滤波的COTDR系统相干衰落抑制方法”的勘误[选项2]交流。 [583(2025)131696]</w:t>
+      </w:r>
+    </w:p>
+    <w:p>
+      <w:r>
+        <w:rPr>
+          <w:rFonts w:ascii="Times New Roman" w:hAnsi="Times New Roman" w:eastAsia="宋体"/>
+          <w:b/>
+          <w:color w:val="003264"/>
+          <w:sz w:val="24"/>
+        </w:rPr>
+        <w:t>Corrigendum to “Coherent fading suppression method in the COTDR system based on multi-band filtering” [Opt. Commun. 583 (2025) 131696]</w:t>
+      </w:r>
+    </w:p>
+    <w:p>
+      <w:r>
+        <w:rPr>
+          <w:rFonts w:ascii="Times New Roman" w:hAnsi="Times New Roman" w:eastAsia="宋体"/>
+          <w:sz w:val="21"/>
+        </w:rPr>
+        <w:t>作者: Xiang Sui, Ying Shang, Sheng Huang, Wenan Zhao, Xiaohan Qiao, Guangqiang Liu, Chunmei Yao, Shouling Liu, Na Wan, Xianggui Kong, Hong Zhao, Fengming Mou, Zhengying Li, Weitao Wang, Chen Wang, Gangding Peng</w:t>
+        <w:br/>
+      </w:r>
+      <w:r>
+        <w:rPr>
+          <w:rFonts w:ascii="Times New Roman" w:hAnsi="Times New Roman" w:eastAsia="宋体"/>
+          <w:sz w:val="21"/>
+        </w:rPr>
+        <w:t xml:space="preserve">时间: 2026-06-01 | </w:t>
+      </w:r>
+      <w:r>
+        <w:t xml:space="preserve">链接: </w:t>
+      </w:r>
+      <w:hyperlink r:id="rId47">
+        <w:r>
+          <w:rPr>
+            <w:rFonts w:ascii="Times New Roman" w:hAnsi="Times New Roman" w:eastAsia="宋体"/>
+            <w:color w:val="0000FF"/>
+            <w:sz w:val="21"/>
+            <w:u w:val="single"/>
+          </w:rPr>
+          <w:t>https://doi.org/10.1016/j.optcom.2025.132779</w:t>
+        </w:r>
+      </w:hyperlink>
+    </w:p>
+    <w:p>
+      <w:pPr>
+        <w:spacing w:before="120"/>
+      </w:pPr>
+      <w:r>
+        <w:rPr>
+          <w:rFonts w:ascii="Times New Roman" w:hAnsi="Times New Roman" w:eastAsia="宋体"/>
+          <w:b/>
+          <w:sz w:val="21"/>
+        </w:rPr>
+        <w:t>中文摘要:</w:t>
+      </w:r>
+    </w:p>
+    <w:p>
+      <w:pPr>
+        <w:ind w:firstLine="360"/>
+      </w:pPr>
+      <w:r>
+        <w:rPr>
+          <w:rFonts w:ascii="Times New Roman" w:hAnsi="Times New Roman" w:eastAsia="宋体"/>
+          <w:sz w:val="21"/>
+        </w:rPr>
+        <w:t>（摘要暂缺，等待官方补全）</w:t>
+      </w:r>
+    </w:p>
+    <w:p>
+      <w:pPr>
+        <w:spacing w:before="120"/>
+      </w:pPr>
+      <w:r>
+        <w:rPr>
+          <w:rFonts w:ascii="Times New Roman" w:hAnsi="Times New Roman" w:eastAsia="宋体"/>
+          <w:b/>
+          <w:sz w:val="21"/>
+        </w:rPr>
+        <w:t>English Abstract:</w:t>
+      </w:r>
+    </w:p>
+    <w:p>
+      <w:r>
+        <w:rPr>
+          <w:rFonts w:ascii="Times New Roman" w:hAnsi="Times New Roman" w:eastAsia="宋体"/>
+          <w:sz w:val="21"/>
+        </w:rPr>
+        <w:t>Abstract not available.</w:t>
       </w:r>
     </w:p>
     <w:p>
